--- a/Doc/バンタン体験授業_2018_11.docx
+++ b/Doc/バンタン体験授業_2018_11.docx
@@ -1375,7 +1375,21 @@
           <w:rFonts w:hint="eastAsia"/>
           <w:color w:val="008000"/>
         </w:rPr>
-        <w:t>プログラムの初期化処理</w:t>
+        <w:t>プログラム</w:t>
+      </w:r>
+      <w:r>
+        <w:rPr>
+          <w:rFonts w:hint="eastAsia"/>
+          <w:color w:val="008000"/>
+        </w:rPr>
+        <w:t>の初期化</w:t>
+      </w:r>
+      <w:r>
+        <w:rPr>
+          <w:rFonts w:hint="eastAsia"/>
+          <w:color w:val="008000"/>
+        </w:rPr>
+        <w:t>処理</w:t>
       </w:r>
       <w:r>
         <w:br/>
@@ -1591,7 +1605,15 @@
           <w:b/>
           <w:color w:val="auto"/>
         </w:rPr>
-        <w:t>35</w:t>
+        <w:t>3</w:t>
+      </w:r>
+      <w:r>
+        <w:rPr>
+          <w:rFonts w:hint="eastAsia"/>
+          <w:b/>
+          <w:color w:val="auto"/>
+        </w:rPr>
+        <w:t>7</w:t>
       </w:r>
       <w:r>
         <w:rPr>
@@ -1640,7 +1662,7 @@
           <w:b/>
           <w:color w:val="auto"/>
         </w:rPr>
-        <w:t>36</w:t>
+        <w:t>38</w:t>
       </w:r>
       <w:r>
         <w:rPr>
@@ -1723,6 +1745,42 @@
           <w:rFonts w:hint="eastAsia"/>
         </w:rPr>
       </w:pPr>
+      <w:r>
+        <w:rPr>
+          <w:b/>
+          <w:color w:val="auto"/>
+        </w:rPr>
+        <w:t xml:space="preserve"> 9</w:t>
+      </w:r>
+      <w:r>
+        <w:rPr>
+          <w:color w:val="D0CECE" w:themeColor="background2" w:themeShade="E6"/>
+        </w:rPr>
+        <w:t>|</w:t>
+      </w:r>
+      <w:r>
+        <w:t xml:space="preserve">  </w:t>
+      </w:r>
+      <w:r>
+        <w:rPr>
+          <w:color w:val="008000"/>
+        </w:rPr>
+        <w:t xml:space="preserve">// </w:t>
+      </w:r>
+      <w:r>
+        <w:rPr>
+          <w:rFonts w:hint="eastAsia"/>
+          <w:color w:val="008000"/>
+        </w:rPr>
+        <w:t>背景を表示</w:t>
+      </w:r>
+      <w:r>
+        <w:rPr>
+          <w:b/>
+          <w:color w:val="auto"/>
+        </w:rPr>
+        <w:br/>
+      </w:r>
       <w:r>
         <w:rPr>
           <w:b/>
@@ -1987,7 +2045,7 @@
           </mc:Choice>
           <mc:Fallback>
             <w:pict>
-              <v:shape w14:anchorId="53EEA5CA" id="円弧 24" o:spid="_x0000_s1026" style="position:absolute;left:0;text-align:left;margin-left:1.75pt;margin-top:65.7pt;width:180.75pt;height:180.75pt;rotation:-8851532fd;z-index:251688960;visibility:visible;mso-wrap-style:square;mso-width-percent:0;mso-height-percent:0;mso-wrap-distance-left:9pt;mso-wrap-distance-top:0;mso-wrap-distance-right:9pt;mso-wrap-distance-bottom:0;mso-position-horizontal:absolute;mso-position-horizontal-relative:margin;mso-position-vertical:absolute;mso-position-vertical-relative:text;mso-width-percent:0;mso-height-percent:0;mso-width-relative:margin;mso-height-relative:margin;v-text-anchor:middle" coordsize="2295569,2295569" o:gfxdata="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" path="m1147784,nsc1781688,,2295569,513881,2295569,1147785r-1147784,c1147785,765190,1147784,382595,1147784,xem1147784,nfc1781688,,2295569,513881,2295569,1147785e" filled="f" strokecolor="#00b050" strokeweight="1.5pt">
+              <v:shape w14:anchorId="76D46464" id="円弧 24" o:spid="_x0000_s1026" style="position:absolute;left:0;text-align:left;margin-left:1.75pt;margin-top:65.7pt;width:180.75pt;height:180.75pt;rotation:-8851532fd;z-index:251688960;visibility:visible;mso-wrap-style:square;mso-width-percent:0;mso-height-percent:0;mso-wrap-distance-left:9pt;mso-wrap-distance-top:0;mso-wrap-distance-right:9pt;mso-wrap-distance-bottom:0;mso-position-horizontal:absolute;mso-position-horizontal-relative:margin;mso-position-vertical:absolute;mso-position-vertical-relative:text;mso-width-percent:0;mso-height-percent:0;mso-width-relative:margin;mso-height-relative:margin;v-text-anchor:middle" coordsize="2295569,2295569" o:gfxdata="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" path="m1147784,nsc1781688,,2295569,513881,2295569,1147785r-1147784,c1147785,765190,1147784,382595,1147784,xem1147784,nfc1781688,,2295569,513881,2295569,1147785e" filled="f" strokecolor="#00b050" strokeweight="1.5pt">
                 <v:stroke joinstyle="miter"/>
                 <v:path arrowok="t" o:connecttype="custom" o:connectlocs="1147784,0;2295569,1147785" o:connectangles="0,0"/>
                 <w10:wrap anchorx="margin"/>
@@ -2069,7 +2127,7 @@
           </mc:Choice>
           <mc:Fallback>
             <w:pict>
-              <v:shape w14:anchorId="3256A5B6" id="円弧 25" o:spid="_x0000_s1026" style="position:absolute;left:0;text-align:left;margin-left:-5.55pt;margin-top:55.5pt;width:243.3pt;height:243.3pt;rotation:-45;z-index:251691008;visibility:visible;mso-wrap-style:square;mso-width-percent:0;mso-height-percent:0;mso-wrap-distance-left:9pt;mso-wrap-distance-top:0;mso-wrap-distance-right:9pt;mso-wrap-distance-bottom:0;mso-position-horizontal:absolute;mso-position-horizontal-relative:margin;mso-position-vertical:absolute;mso-position-vertical-relative:text;mso-width-percent:0;mso-height-percent:0;mso-width-relative:margin;mso-height-relative:margin;v-text-anchor:middle" coordsize="3090169,3090169" o:gfxdata="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" path="m1545084,nsc2398411,,3090169,691758,3090169,1545085r-1545084,c1545085,1030057,1545084,515028,1545084,xem1545084,nfc2398411,,3090169,691758,3090169,1545085e" filled="f" strokecolor="red" strokeweight="1.5pt">
+              <v:shape w14:anchorId="0B71B8DB" id="円弧 25" o:spid="_x0000_s1026" style="position:absolute;left:0;text-align:left;margin-left:-5.55pt;margin-top:55.5pt;width:243.3pt;height:243.3pt;rotation:-45;z-index:251691008;visibility:visible;mso-wrap-style:square;mso-width-percent:0;mso-height-percent:0;mso-wrap-distance-left:9pt;mso-wrap-distance-top:0;mso-wrap-distance-right:9pt;mso-wrap-distance-bottom:0;mso-position-horizontal:absolute;mso-position-horizontal-relative:margin;mso-position-vertical:absolute;mso-position-vertical-relative:text;mso-width-percent:0;mso-height-percent:0;mso-width-relative:margin;mso-height-relative:margin;v-text-anchor:middle" coordsize="3090169,3090169" o:gfxdata="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" path="m1545084,nsc2398411,,3090169,691758,3090169,1545085r-1545084,c1545085,1030057,1545084,515028,1545084,xem1545084,nfc2398411,,3090169,691758,3090169,1545085e" filled="f" strokecolor="red" strokeweight="1.5pt">
                 <v:stroke joinstyle="miter"/>
                 <v:path arrowok="t" o:connecttype="custom" o:connectlocs="1545084,0;3090169,1545085" o:connectangles="0,0"/>
                 <w10:wrap anchorx="margin"/>
@@ -2685,7 +2743,7 @@
           </mc:Choice>
           <mc:Fallback>
             <w:pict>
-              <v:rect w14:anchorId="5444CE03" id="正方形/長方形 17" o:spid="_x0000_s1026" style="position:absolute;left:0;text-align:left;margin-left:182.2pt;margin-top:3.1pt;width:24.45pt;height:14.3pt;z-index:251680768;visibility:visible;mso-wrap-style:square;mso-width-percent:0;mso-height-percent:0;mso-wrap-distance-left:9pt;mso-wrap-distance-top:0;mso-wrap-distance-right:9pt;mso-wrap-distance-bottom:0;mso-position-horizontal:absolute;mso-position-horizontal-relative:text;mso-position-vertical:absolute;mso-position-vertical-relative:text;mso-width-percent:0;mso-height-percent:0;mso-width-relative:margin;mso-height-relative:margin;v-text-anchor:middle" o:gfxdata="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" filled="f" strokecolor="red" strokeweight="1.5pt"/>
+              <v:rect w14:anchorId="264C8C19" id="正方形/長方形 17" o:spid="_x0000_s1026" style="position:absolute;left:0;text-align:left;margin-left:182.2pt;margin-top:3.1pt;width:24.45pt;height:14.3pt;z-index:251680768;visibility:visible;mso-wrap-style:square;mso-width-percent:0;mso-height-percent:0;mso-wrap-distance-left:9pt;mso-wrap-distance-top:0;mso-wrap-distance-right:9pt;mso-wrap-distance-bottom:0;mso-position-horizontal:absolute;mso-position-horizontal-relative:text;mso-position-vertical:absolute;mso-position-vertical-relative:text;mso-width-percent:0;mso-height-percent:0;mso-width-relative:margin;mso-height-relative:margin;v-text-anchor:middle" o:gfxdata="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" filled="f" strokecolor="red" strokeweight="1.5pt"/>
             </w:pict>
           </mc:Fallback>
         </mc:AlternateContent>
@@ -3004,6 +3062,42 @@
           <w:b/>
           <w:color w:val="auto"/>
         </w:rPr>
+        <w:t>12</w:t>
+      </w:r>
+      <w:r>
+        <w:rPr>
+          <w:color w:val="D0CECE" w:themeColor="background2" w:themeShade="E6"/>
+        </w:rPr>
+        <w:t>|</w:t>
+      </w:r>
+      <w:r>
+        <w:t xml:space="preserve">  </w:t>
+      </w:r>
+      <w:r>
+        <w:rPr>
+          <w:color w:val="008000"/>
+        </w:rPr>
+        <w:t xml:space="preserve">// </w:t>
+      </w:r>
+      <w:r>
+        <w:rPr>
+          <w:rFonts w:hint="eastAsia"/>
+          <w:color w:val="008000"/>
+        </w:rPr>
+        <w:t>文章を表示</w:t>
+      </w:r>
+      <w:r>
+        <w:rPr>
+          <w:b/>
+          <w:color w:val="auto"/>
+        </w:rPr>
+        <w:br/>
+      </w:r>
+      <w:r>
+        <w:rPr>
+          <w:b/>
+          <w:color w:val="auto"/>
+        </w:rPr>
         <w:t>13</w:t>
       </w:r>
       <w:r>
@@ -3853,197 +3947,57 @@
     </w:p>
     <w:p>
       <w:pPr>
+        <w:pStyle w:val="2"/>
         <w:rPr>
           <w:rFonts w:hint="eastAsia"/>
         </w:rPr>
       </w:pPr>
       <w:r>
-        <w:t>ちょっと</w:t>
-      </w:r>
-      <w:r>
-        <w:t>出す手を変えてみましょう。</w:t>
-      </w:r>
-      <w:r>
-        <w:br/>
-      </w:r>
-      <w:r>
-        <w:rPr>
-          <w:rFonts w:hint="eastAsia"/>
-        </w:rPr>
-        <w:t>プレイヤーの手とコンピューターの手を、次のように書き換えてください。</w:t>
+        <w:t>一定時間待つ</w:t>
       </w:r>
     </w:p>
     <w:p>
       <w:pPr>
         <w:pStyle w:val="a3"/>
-        <w:rPr>
-          <w:rFonts w:hint="eastAsia"/>
-        </w:rPr>
       </w:pPr>
       <w:r>
         <w:rPr>
           <w:b/>
-          <w:noProof/>
           <w:color w:val="auto"/>
         </w:rPr>
-        <mc:AlternateContent>
-          <mc:Choice Requires="wps">
-            <w:drawing>
-              <wp:anchor distT="0" distB="0" distL="114300" distR="114300" simplePos="0" relativeHeight="251678720" behindDoc="0" locked="0" layoutInCell="1" allowOverlap="1" wp14:anchorId="2BCD1755" wp14:editId="7604E1D5">
-                <wp:simplePos x="0" y="0"/>
-                <wp:positionH relativeFrom="column">
-                  <wp:posOffset>1289050</wp:posOffset>
-                </wp:positionH>
-                <wp:positionV relativeFrom="paragraph">
-                  <wp:posOffset>578094</wp:posOffset>
-                </wp:positionV>
-                <wp:extent cx="158261" cy="140677"/>
-                <wp:effectExtent l="0" t="0" r="13335" b="12065"/>
-                <wp:wrapNone/>
-                <wp:docPr id="16" name="正方形/長方形 16"/>
-                <wp:cNvGraphicFramePr/>
-                <a:graphic xmlns:a="http://schemas.openxmlformats.org/drawingml/2006/main">
-                  <a:graphicData uri="http://schemas.microsoft.com/office/word/2010/wordprocessingShape">
-                    <wps:wsp>
-                      <wps:cNvSpPr/>
-                      <wps:spPr>
-                        <a:xfrm>
-                          <a:off x="0" y="0"/>
-                          <a:ext cx="158261" cy="140677"/>
-                        </a:xfrm>
-                        <a:prstGeom prst="rect">
-                          <a:avLst/>
-                        </a:prstGeom>
-                        <a:noFill/>
-                        <a:ln w="19050">
-                          <a:solidFill>
-                            <a:srgbClr val="FF0000"/>
-                          </a:solidFill>
-                        </a:ln>
-                      </wps:spPr>
-                      <wps:style>
-                        <a:lnRef idx="2">
-                          <a:schemeClr val="accent1">
-                            <a:shade val="50000"/>
-                          </a:schemeClr>
-                        </a:lnRef>
-                        <a:fillRef idx="1">
-                          <a:schemeClr val="accent1"/>
-                        </a:fillRef>
-                        <a:effectRef idx="0">
-                          <a:schemeClr val="accent1"/>
-                        </a:effectRef>
-                        <a:fontRef idx="minor">
-                          <a:schemeClr val="lt1"/>
-                        </a:fontRef>
-                      </wps:style>
-                      <wps:bodyPr rot="0" spcFirstLastPara="0" vertOverflow="overflow" horzOverflow="overflow" vert="horz" wrap="square" lIns="91440" tIns="45720" rIns="91440" bIns="45720" numCol="1" spcCol="0" rtlCol="0" fromWordArt="0" anchor="ctr" anchorCtr="0" forceAA="0" compatLnSpc="1">
-                        <a:prstTxWarp prst="textNoShape">
-                          <a:avLst/>
-                        </a:prstTxWarp>
-                        <a:noAutofit/>
-                      </wps:bodyPr>
-                    </wps:wsp>
-                  </a:graphicData>
-                </a:graphic>
-              </wp:anchor>
-            </w:drawing>
-          </mc:Choice>
-          <mc:Fallback>
-            <w:pict>
-              <v:rect w14:anchorId="46F3E4DD" id="正方形/長方形 16" o:spid="_x0000_s1026" style="position:absolute;left:0;text-align:left;margin-left:101.5pt;margin-top:45.5pt;width:12.45pt;height:11.1pt;z-index:251678720;visibility:visible;mso-wrap-style:square;mso-wrap-distance-left:9pt;mso-wrap-distance-top:0;mso-wrap-distance-right:9pt;mso-wrap-distance-bottom:0;mso-position-horizontal:absolute;mso-position-horizontal-relative:text;mso-position-vertical:absolute;mso-position-vertical-relative:text;v-text-anchor:middle" o:gfxdata="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" filled="f" strokecolor="red" strokeweight="1.5pt"/>
-            </w:pict>
-          </mc:Fallback>
-        </mc:AlternateContent>
-      </w:r>
-      <w:r>
-        <w:rPr>
-          <w:b/>
-          <w:noProof/>
+        <w:t>26</w:t>
+      </w:r>
+      <w:r>
+        <w:rPr>
+          <w:color w:val="D0CECE" w:themeColor="background2" w:themeShade="E6"/>
+        </w:rPr>
+        <w:t>|</w:t>
+      </w:r>
+      <w:r>
+        <w:t xml:space="preserve"> </w:t>
+      </w:r>
+      <w:r>
+        <w:rPr>
+          <w:color w:val="008000"/>
+        </w:rPr>
+        <w:t xml:space="preserve"> // 1</w:t>
+      </w:r>
+      <w:r>
+        <w:rPr>
+          <w:rFonts w:hint="eastAsia"/>
+          <w:color w:val="008000"/>
+        </w:rPr>
+        <w:t>秒待つ</w:t>
+      </w:r>
+      <w:r>
+        <w:br/>
+      </w:r>
+      <w:r>
+        <w:rPr>
+          <w:b/>
           <w:color w:val="auto"/>
         </w:rPr>
-        <mc:AlternateContent>
-          <mc:Choice Requires="wps">
-            <w:drawing>
-              <wp:anchor distT="0" distB="0" distL="114300" distR="114300" simplePos="0" relativeHeight="251676672" behindDoc="0" locked="0" layoutInCell="1" allowOverlap="1" wp14:anchorId="2BCD1755" wp14:editId="7604E1D5">
-                <wp:simplePos x="0" y="0"/>
-                <wp:positionH relativeFrom="column">
-                  <wp:posOffset>1480820</wp:posOffset>
-                </wp:positionH>
-                <wp:positionV relativeFrom="paragraph">
-                  <wp:posOffset>194848</wp:posOffset>
-                </wp:positionV>
-                <wp:extent cx="316523" cy="146539"/>
-                <wp:effectExtent l="0" t="0" r="26670" b="25400"/>
-                <wp:wrapNone/>
-                <wp:docPr id="15" name="正方形/長方形 15"/>
-                <wp:cNvGraphicFramePr/>
-                <a:graphic xmlns:a="http://schemas.openxmlformats.org/drawingml/2006/main">
-                  <a:graphicData uri="http://schemas.microsoft.com/office/word/2010/wordprocessingShape">
-                    <wps:wsp>
-                      <wps:cNvSpPr/>
-                      <wps:spPr>
-                        <a:xfrm>
-                          <a:off x="0" y="0"/>
-                          <a:ext cx="316523" cy="146539"/>
-                        </a:xfrm>
-                        <a:prstGeom prst="rect">
-                          <a:avLst/>
-                        </a:prstGeom>
-                        <a:noFill/>
-                        <a:ln w="19050">
-                          <a:solidFill>
-                            <a:srgbClr val="FF0000"/>
-                          </a:solidFill>
-                        </a:ln>
-                      </wps:spPr>
-                      <wps:style>
-                        <a:lnRef idx="2">
-                          <a:schemeClr val="accent1">
-                            <a:shade val="50000"/>
-                          </a:schemeClr>
-                        </a:lnRef>
-                        <a:fillRef idx="1">
-                          <a:schemeClr val="accent1"/>
-                        </a:fillRef>
-                        <a:effectRef idx="0">
-                          <a:schemeClr val="accent1"/>
-                        </a:effectRef>
-                        <a:fontRef idx="minor">
-                          <a:schemeClr val="lt1"/>
-                        </a:fontRef>
-                      </wps:style>
-                      <wps:bodyPr rot="0" spcFirstLastPara="0" vertOverflow="overflow" horzOverflow="overflow" vert="horz" wrap="square" lIns="91440" tIns="45720" rIns="91440" bIns="45720" numCol="1" spcCol="0" rtlCol="0" fromWordArt="0" anchor="ctr" anchorCtr="0" forceAA="0" compatLnSpc="1">
-                        <a:prstTxWarp prst="textNoShape">
-                          <a:avLst/>
-                        </a:prstTxWarp>
-                        <a:noAutofit/>
-                      </wps:bodyPr>
-                    </wps:wsp>
-                  </a:graphicData>
-                </a:graphic>
-                <wp14:sizeRelH relativeFrom="margin">
-                  <wp14:pctWidth>0</wp14:pctWidth>
-                </wp14:sizeRelH>
-                <wp14:sizeRelV relativeFrom="margin">
-                  <wp14:pctHeight>0</wp14:pctHeight>
-                </wp14:sizeRelV>
-              </wp:anchor>
-            </w:drawing>
-          </mc:Choice>
-          <mc:Fallback>
-            <w:pict>
-              <v:rect w14:anchorId="2F40948B" id="正方形/長方形 15" o:spid="_x0000_s1026" style="position:absolute;left:0;text-align:left;margin-left:116.6pt;margin-top:15.35pt;width:24.9pt;height:11.55pt;z-index:251676672;visibility:visible;mso-wrap-style:square;mso-width-percent:0;mso-height-percent:0;mso-wrap-distance-left:9pt;mso-wrap-distance-top:0;mso-wrap-distance-right:9pt;mso-wrap-distance-bottom:0;mso-position-horizontal:absolute;mso-position-horizontal-relative:text;mso-position-vertical:absolute;mso-position-vertical-relative:text;mso-width-percent:0;mso-height-percent:0;mso-width-relative:margin;mso-height-relative:margin;v-text-anchor:middle" o:gfxdata="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" filled="f" strokecolor="red" strokeweight="1.5pt"/>
-            </w:pict>
-          </mc:Fallback>
-        </mc:AlternateContent>
-      </w:r>
-      <w:r>
-        <w:rPr>
-          <w:b/>
-          <w:color w:val="auto"/>
-        </w:rPr>
-        <w:t>20</w:t>
+        <w:t>27</w:t>
       </w:r>
       <w:r>
         <w:rPr>
@@ -4052,132 +4006,7 @@
         <w:t>|</w:t>
       </w:r>
       <w:r>
-        <w:t xml:space="preserve">  </w:t>
-      </w:r>
-      <w:r>
-        <w:rPr>
-          <w:color w:val="008000"/>
-        </w:rPr>
-        <w:t xml:space="preserve">// </w:t>
-      </w:r>
-      <w:r>
-        <w:rPr>
-          <w:rFonts w:hint="eastAsia"/>
-          <w:color w:val="008000"/>
-        </w:rPr>
-        <w:t>プレイヤーの手を決める</w:t>
-      </w:r>
-      <w:r>
-        <w:br/>
-      </w:r>
-      <w:r>
-        <w:rPr>
-          <w:b/>
-          <w:color w:val="FF0000"/>
-        </w:rPr>
-        <w:t>21</w:t>
-      </w:r>
-      <w:r>
-        <w:rPr>
-          <w:color w:val="D0CECE" w:themeColor="background2" w:themeShade="E6"/>
-        </w:rPr>
-        <w:t>|</w:t>
-      </w:r>
-      <w:r>
-        <w:t xml:space="preserve">  </w:t>
-      </w:r>
-      <w:r>
-        <w:rPr>
-          <w:color w:val="0000FF"/>
-        </w:rPr>
-        <w:t>int</w:t>
-      </w:r>
-      <w:r>
-        <w:t xml:space="preserve"> player_hand = choki;</w:t>
-      </w:r>
-      <w:r>
-        <w:br/>
-      </w:r>
-      <w:r>
-        <w:rPr>
-          <w:b/>
-          <w:color w:val="auto"/>
-        </w:rPr>
-        <w:t>22</w:t>
-      </w:r>
-      <w:r>
-        <w:rPr>
-          <w:color w:val="D0CECE" w:themeColor="background2" w:themeShade="E6"/>
-        </w:rPr>
-        <w:t>|</w:t>
-      </w:r>
-      <w:r>
-        <w:br/>
-      </w:r>
-      <w:r>
-        <w:rPr>
-          <w:b/>
-          <w:color w:val="auto"/>
-        </w:rPr>
-        <w:t>23</w:t>
-      </w:r>
-      <w:r>
-        <w:rPr>
-          <w:color w:val="D0CECE" w:themeColor="background2" w:themeShade="E6"/>
-        </w:rPr>
-        <w:t>|</w:t>
-      </w:r>
-      <w:r>
-        <w:t xml:space="preserve">  </w:t>
-      </w:r>
-      <w:r>
-        <w:rPr>
-          <w:color w:val="008000"/>
-        </w:rPr>
-        <w:t xml:space="preserve">// </w:t>
-      </w:r>
-      <w:r>
-        <w:rPr>
-          <w:rFonts w:hint="eastAsia"/>
-          <w:color w:val="008000"/>
-        </w:rPr>
-        <w:t>コンピューターの手を決める</w:t>
-      </w:r>
-      <w:r>
-        <w:br/>
-      </w:r>
-      <w:r>
-        <w:rPr>
-          <w:b/>
-          <w:color w:val="FF0000"/>
-        </w:rPr>
-        <w:t>24</w:t>
-      </w:r>
-      <w:r>
-        <w:rPr>
-          <w:color w:val="D0CECE" w:themeColor="background2" w:themeShade="E6"/>
-        </w:rPr>
-        <w:t>|</w:t>
-      </w:r>
-      <w:r>
-        <w:t xml:space="preserve">  </w:t>
-      </w:r>
-      <w:r>
-        <w:rPr>
-          <w:color w:val="0000FF"/>
-        </w:rPr>
-        <w:t>int</w:t>
-      </w:r>
-      <w:r>
-        <w:t xml:space="preserve"> cpu_hand = pa;</w:t>
-      </w:r>
-      <w:r>
-        <w:rPr>
-          <w:b/>
-          <w:noProof/>
-          <w:color w:val="auto"/>
-        </w:rPr>
-        <w:t xml:space="preserve"> </w:t>
+        <w:t xml:space="preserve">  wait(1);</w:t>
       </w:r>
     </w:p>
     <w:p>
@@ -4189,90 +4018,27 @@
       <w:r>
         <w:rPr>
           <w:rFonts w:hint="eastAsia"/>
-          <w:noProof/>
-        </w:rPr>
-        <w:lastRenderedPageBreak/>
-        <w:drawing>
-          <wp:anchor distT="0" distB="0" distL="114300" distR="114300" simplePos="0" relativeHeight="251701248" behindDoc="0" locked="0" layoutInCell="1" allowOverlap="1">
-            <wp:simplePos x="0" y="0"/>
-            <wp:positionH relativeFrom="margin">
-              <wp:align>right</wp:align>
-            </wp:positionH>
-            <wp:positionV relativeFrom="paragraph">
-              <wp:posOffset>-97</wp:posOffset>
-            </wp:positionV>
-            <wp:extent cx="2479431" cy="1953866"/>
-            <wp:effectExtent l="0" t="0" r="0" b="8890"/>
-            <wp:wrapSquare wrapText="bothSides"/>
-            <wp:docPr id="31" name="図 31"/>
-            <wp:cNvGraphicFramePr>
-              <a:graphicFrameLocks xmlns:a="http://schemas.openxmlformats.org/drawingml/2006/main" noChangeAspect="1"/>
-            </wp:cNvGraphicFramePr>
-            <a:graphic xmlns:a="http://schemas.openxmlformats.org/drawingml/2006/main">
-              <a:graphicData uri="http://schemas.openxmlformats.org/drawingml/2006/picture">
-                <pic:pic xmlns:pic="http://schemas.openxmlformats.org/drawingml/2006/picture">
-                  <pic:nvPicPr>
-                    <pic:cNvPr id="31" name="実行結果03.jpg"/>
-                    <pic:cNvPicPr/>
-                  </pic:nvPicPr>
-                  <pic:blipFill>
-                    <a:blip r:embed="rId10">
-                      <a:extLst>
-                        <a:ext uri="{28A0092B-C50C-407E-A947-70E740481C1C}">
-                          <a14:useLocalDpi xmlns:a14="http://schemas.microsoft.com/office/drawing/2010/main" val="0"/>
-                        </a:ext>
-                      </a:extLst>
-                    </a:blip>
-                    <a:stretch>
-                      <a:fillRect/>
-                    </a:stretch>
-                  </pic:blipFill>
-                  <pic:spPr>
-                    <a:xfrm>
-                      <a:off x="0" y="0"/>
-                      <a:ext cx="2479431" cy="1953866"/>
-                    </a:xfrm>
-                    <a:prstGeom prst="rect">
-                      <a:avLst/>
-                    </a:prstGeom>
-                  </pic:spPr>
-                </pic:pic>
-              </a:graphicData>
-            </a:graphic>
-          </wp:anchor>
-        </w:drawing>
-      </w:r>
-      <w:r>
-        <w:t>手を書き換えたら「ローカル</w:t>
-      </w:r>
-      <w:r>
-        <w:t>Windows</w:t>
-      </w:r>
-      <w:r>
-        <w:t>デバッガー」ボタンをクリックして実行してください。</w:t>
-      </w:r>
-      <w:r>
-        <w:br/>
-        <w:t>…</w:t>
-      </w:r>
-      <w:r>
-        <w:t>おや？</w:t>
-      </w:r>
-      <w:r>
-        <w:br/>
-      </w:r>
-      <w:r>
-        <w:t>勝敗が表示されなくなってしまいましたね。</w:t>
-      </w:r>
-    </w:p>
-    <w:p/>
-    <w:p/>
-    <w:p>
-      <w:pPr>
-        <w:rPr>
-          <w:rFonts w:hint="eastAsia"/>
-        </w:rPr>
-      </w:pPr>
+        </w:rPr>
+        <w:t>wait(</w:t>
+      </w:r>
+      <w:r>
+        <w:rPr>
+          <w:rFonts w:hint="eastAsia"/>
+        </w:rPr>
+        <w:t>ウェイト</w:t>
+      </w:r>
+      <w:r>
+        <w:rPr>
+          <w:rFonts w:hint="eastAsia"/>
+        </w:rPr>
+        <w:t>)</w:t>
+      </w:r>
+      <w:r>
+        <w:rPr>
+          <w:rFonts w:hint="eastAsia"/>
+        </w:rPr>
+        <w:t>を使うと、指定した秒数だけプログラムの実行を停止できます。</w:t>
+      </w:r>
     </w:p>
     <w:p>
       <w:pPr>
@@ -4282,6 +4048,7 @@
         </w:rPr>
       </w:pPr>
       <w:r>
+        <w:lastRenderedPageBreak/>
         <w:t>条件によって違うことをする</w:t>
       </w:r>
     </w:p>
@@ -4297,7 +4064,15 @@
           <w:b/>
           <w:color w:val="auto"/>
         </w:rPr>
-        <w:t>26</w:t>
+        <w:t>2</w:t>
+      </w:r>
+      <w:r>
+        <w:rPr>
+          <w:rFonts w:hint="eastAsia"/>
+          <w:b/>
+          <w:color w:val="auto"/>
+        </w:rPr>
+        <w:t>9</w:t>
       </w:r>
       <w:r>
         <w:rPr>
@@ -4329,7 +4104,7 @@
           <w:b/>
           <w:color w:val="auto"/>
         </w:rPr>
-        <w:t>27</w:t>
+        <w:t>30</w:t>
       </w:r>
       <w:r>
         <w:rPr>
@@ -4357,7 +4132,7 @@
           <w:b/>
           <w:color w:val="auto"/>
         </w:rPr>
-        <w:t>28</w:t>
+        <w:t>31</w:t>
       </w:r>
       <w:r>
         <w:rPr>
@@ -4398,7 +4173,7 @@
           <w:b/>
           <w:color w:val="auto"/>
         </w:rPr>
-        <w:t>29</w:t>
+        <w:t>32</w:t>
       </w:r>
       <w:r>
         <w:rPr>
@@ -4411,30 +4186,6 @@
       </w:r>
     </w:p>
     <w:p>
-      <w:r>
-        <w:t>勝敗が表示されなくなった理由は</w:t>
-      </w:r>
-      <w:r>
-        <w:rPr>
-          <w:rFonts w:hint="eastAsia"/>
-        </w:rPr>
-        <w:t>27</w:t>
-      </w:r>
-      <w:r>
-        <w:rPr>
-          <w:rFonts w:hint="eastAsia"/>
-        </w:rPr>
-        <w:t>行目にあります。</w:t>
-      </w:r>
-      <w:r>
-        <w:rPr>
-          <w:rFonts w:hint="eastAsia"/>
-        </w:rPr>
-        <w:t>少し複雑ですが見てみましょう。</w:t>
-      </w:r>
-      <w:r>
-        <w:br/>
-      </w:r>
       <w:r>
         <w:t>条件に応じて違うことを</w:t>
       </w:r>
@@ -4774,11 +4525,442 @@
       </w:r>
     </w:p>
     <w:p>
-      <w:r>
-        <w:rPr>
-          <w:rFonts w:hint="eastAsia"/>
-        </w:rPr>
-        <w:t>これで「なぜ勝敗が表示されなくなったのか？」の理由が分かりました。プレイヤーの手が</w:t>
+      <w:pPr>
+        <w:rPr>
+          <w:rFonts w:hint="eastAsia"/>
+        </w:rPr>
+      </w:pPr>
+      <w:r>
+        <w:t>ここで</w:t>
+      </w:r>
+      <w:r>
+        <w:t>ちょっと出す手を変えてみましょう。</w:t>
+      </w:r>
+      <w:r>
+        <w:br/>
+      </w:r>
+      <w:r>
+        <w:rPr>
+          <w:rFonts w:hint="eastAsia"/>
+        </w:rPr>
+        <w:t>プレイヤーの手とコンピューターの手を、次のように書き換えてください。</w:t>
+      </w:r>
+    </w:p>
+    <w:p>
+      <w:pPr>
+        <w:pStyle w:val="a3"/>
+        <w:rPr>
+          <w:rFonts w:hint="eastAsia"/>
+        </w:rPr>
+      </w:pPr>
+      <w:r>
+        <w:rPr>
+          <w:b/>
+          <w:noProof/>
+          <w:color w:val="auto"/>
+        </w:rPr>
+        <mc:AlternateContent>
+          <mc:Choice Requires="wps">
+            <w:drawing>
+              <wp:anchor distT="0" distB="0" distL="114300" distR="114300" simplePos="0" relativeHeight="251706368" behindDoc="0" locked="0" layoutInCell="1" allowOverlap="1" wp14:anchorId="7C9CCE0E" wp14:editId="2699F8CE">
+                <wp:simplePos x="0" y="0"/>
+                <wp:positionH relativeFrom="column">
+                  <wp:posOffset>1289050</wp:posOffset>
+                </wp:positionH>
+                <wp:positionV relativeFrom="paragraph">
+                  <wp:posOffset>578094</wp:posOffset>
+                </wp:positionV>
+                <wp:extent cx="158261" cy="140677"/>
+                <wp:effectExtent l="0" t="0" r="13335" b="12065"/>
+                <wp:wrapNone/>
+                <wp:docPr id="16" name="正方形/長方形 16"/>
+                <wp:cNvGraphicFramePr/>
+                <a:graphic xmlns:a="http://schemas.openxmlformats.org/drawingml/2006/main">
+                  <a:graphicData uri="http://schemas.microsoft.com/office/word/2010/wordprocessingShape">
+                    <wps:wsp>
+                      <wps:cNvSpPr/>
+                      <wps:spPr>
+                        <a:xfrm>
+                          <a:off x="0" y="0"/>
+                          <a:ext cx="158261" cy="140677"/>
+                        </a:xfrm>
+                        <a:prstGeom prst="rect">
+                          <a:avLst/>
+                        </a:prstGeom>
+                        <a:noFill/>
+                        <a:ln w="19050">
+                          <a:solidFill>
+                            <a:srgbClr val="FF0000"/>
+                          </a:solidFill>
+                        </a:ln>
+                      </wps:spPr>
+                      <wps:style>
+                        <a:lnRef idx="2">
+                          <a:schemeClr val="accent1">
+                            <a:shade val="50000"/>
+                          </a:schemeClr>
+                        </a:lnRef>
+                        <a:fillRef idx="1">
+                          <a:schemeClr val="accent1"/>
+                        </a:fillRef>
+                        <a:effectRef idx="0">
+                          <a:schemeClr val="accent1"/>
+                        </a:effectRef>
+                        <a:fontRef idx="minor">
+                          <a:schemeClr val="lt1"/>
+                        </a:fontRef>
+                      </wps:style>
+                      <wps:bodyPr rot="0" spcFirstLastPara="0" vertOverflow="overflow" horzOverflow="overflow" vert="horz" wrap="square" lIns="91440" tIns="45720" rIns="91440" bIns="45720" numCol="1" spcCol="0" rtlCol="0" fromWordArt="0" anchor="ctr" anchorCtr="0" forceAA="0" compatLnSpc="1">
+                        <a:prstTxWarp prst="textNoShape">
+                          <a:avLst/>
+                        </a:prstTxWarp>
+                        <a:noAutofit/>
+                      </wps:bodyPr>
+                    </wps:wsp>
+                  </a:graphicData>
+                </a:graphic>
+              </wp:anchor>
+            </w:drawing>
+          </mc:Choice>
+          <mc:Fallback>
+            <w:pict>
+              <v:rect w14:anchorId="11C0B8F5" id="正方形/長方形 16" o:spid="_x0000_s1026" style="position:absolute;left:0;text-align:left;margin-left:101.5pt;margin-top:45.5pt;width:12.45pt;height:11.1pt;z-index:251706368;visibility:visible;mso-wrap-style:square;mso-wrap-distance-left:9pt;mso-wrap-distance-top:0;mso-wrap-distance-right:9pt;mso-wrap-distance-bottom:0;mso-position-horizontal:absolute;mso-position-horizontal-relative:text;mso-position-vertical:absolute;mso-position-vertical-relative:text;v-text-anchor:middle" o:gfxdata="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" filled="f" strokecolor="red" strokeweight="1.5pt"/>
+            </w:pict>
+          </mc:Fallback>
+        </mc:AlternateContent>
+      </w:r>
+      <w:r>
+        <w:rPr>
+          <w:b/>
+          <w:noProof/>
+          <w:color w:val="auto"/>
+        </w:rPr>
+        <mc:AlternateContent>
+          <mc:Choice Requires="wps">
+            <w:drawing>
+              <wp:anchor distT="0" distB="0" distL="114300" distR="114300" simplePos="0" relativeHeight="251705344" behindDoc="0" locked="0" layoutInCell="1" allowOverlap="1" wp14:anchorId="7BEACB47" wp14:editId="798557D4">
+                <wp:simplePos x="0" y="0"/>
+                <wp:positionH relativeFrom="column">
+                  <wp:posOffset>1480820</wp:posOffset>
+                </wp:positionH>
+                <wp:positionV relativeFrom="paragraph">
+                  <wp:posOffset>194848</wp:posOffset>
+                </wp:positionV>
+                <wp:extent cx="316523" cy="146539"/>
+                <wp:effectExtent l="0" t="0" r="26670" b="25400"/>
+                <wp:wrapNone/>
+                <wp:docPr id="15" name="正方形/長方形 15"/>
+                <wp:cNvGraphicFramePr/>
+                <a:graphic xmlns:a="http://schemas.openxmlformats.org/drawingml/2006/main">
+                  <a:graphicData uri="http://schemas.microsoft.com/office/word/2010/wordprocessingShape">
+                    <wps:wsp>
+                      <wps:cNvSpPr/>
+                      <wps:spPr>
+                        <a:xfrm>
+                          <a:off x="0" y="0"/>
+                          <a:ext cx="316523" cy="146539"/>
+                        </a:xfrm>
+                        <a:prstGeom prst="rect">
+                          <a:avLst/>
+                        </a:prstGeom>
+                        <a:noFill/>
+                        <a:ln w="19050">
+                          <a:solidFill>
+                            <a:srgbClr val="FF0000"/>
+                          </a:solidFill>
+                        </a:ln>
+                      </wps:spPr>
+                      <wps:style>
+                        <a:lnRef idx="2">
+                          <a:schemeClr val="accent1">
+                            <a:shade val="50000"/>
+                          </a:schemeClr>
+                        </a:lnRef>
+                        <a:fillRef idx="1">
+                          <a:schemeClr val="accent1"/>
+                        </a:fillRef>
+                        <a:effectRef idx="0">
+                          <a:schemeClr val="accent1"/>
+                        </a:effectRef>
+                        <a:fontRef idx="minor">
+                          <a:schemeClr val="lt1"/>
+                        </a:fontRef>
+                      </wps:style>
+                      <wps:bodyPr rot="0" spcFirstLastPara="0" vertOverflow="overflow" horzOverflow="overflow" vert="horz" wrap="square" lIns="91440" tIns="45720" rIns="91440" bIns="45720" numCol="1" spcCol="0" rtlCol="0" fromWordArt="0" anchor="ctr" anchorCtr="0" forceAA="0" compatLnSpc="1">
+                        <a:prstTxWarp prst="textNoShape">
+                          <a:avLst/>
+                        </a:prstTxWarp>
+                        <a:noAutofit/>
+                      </wps:bodyPr>
+                    </wps:wsp>
+                  </a:graphicData>
+                </a:graphic>
+                <wp14:sizeRelH relativeFrom="margin">
+                  <wp14:pctWidth>0</wp14:pctWidth>
+                </wp14:sizeRelH>
+                <wp14:sizeRelV relativeFrom="margin">
+                  <wp14:pctHeight>0</wp14:pctHeight>
+                </wp14:sizeRelV>
+              </wp:anchor>
+            </w:drawing>
+          </mc:Choice>
+          <mc:Fallback>
+            <w:pict>
+              <v:rect w14:anchorId="0DE37B5C" id="正方形/長方形 15" o:spid="_x0000_s1026" style="position:absolute;left:0;text-align:left;margin-left:116.6pt;margin-top:15.35pt;width:24.9pt;height:11.55pt;z-index:251705344;visibility:visible;mso-wrap-style:square;mso-width-percent:0;mso-height-percent:0;mso-wrap-distance-left:9pt;mso-wrap-distance-top:0;mso-wrap-distance-right:9pt;mso-wrap-distance-bottom:0;mso-position-horizontal:absolute;mso-position-horizontal-relative:text;mso-position-vertical:absolute;mso-position-vertical-relative:text;mso-width-percent:0;mso-height-percent:0;mso-width-relative:margin;mso-height-relative:margin;v-text-anchor:middle" o:gfxdata="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" filled="f" strokecolor="red" strokeweight="1.5pt"/>
+            </w:pict>
+          </mc:Fallback>
+        </mc:AlternateContent>
+      </w:r>
+      <w:r>
+        <w:rPr>
+          <w:b/>
+          <w:color w:val="auto"/>
+        </w:rPr>
+        <w:t>20</w:t>
+      </w:r>
+      <w:r>
+        <w:rPr>
+          <w:color w:val="D0CECE" w:themeColor="background2" w:themeShade="E6"/>
+        </w:rPr>
+        <w:t>|</w:t>
+      </w:r>
+      <w:r>
+        <w:t xml:space="preserve">  </w:t>
+      </w:r>
+      <w:r>
+        <w:rPr>
+          <w:color w:val="008000"/>
+        </w:rPr>
+        <w:t xml:space="preserve">// </w:t>
+      </w:r>
+      <w:r>
+        <w:rPr>
+          <w:rFonts w:hint="eastAsia"/>
+          <w:color w:val="008000"/>
+        </w:rPr>
+        <w:t>プレイヤーの手を決める</w:t>
+      </w:r>
+      <w:r>
+        <w:br/>
+      </w:r>
+      <w:r>
+        <w:rPr>
+          <w:b/>
+          <w:color w:val="FF0000"/>
+        </w:rPr>
+        <w:t>21</w:t>
+      </w:r>
+      <w:r>
+        <w:rPr>
+          <w:color w:val="D0CECE" w:themeColor="background2" w:themeShade="E6"/>
+        </w:rPr>
+        <w:t>|</w:t>
+      </w:r>
+      <w:r>
+        <w:t xml:space="preserve">  </w:t>
+      </w:r>
+      <w:r>
+        <w:rPr>
+          <w:color w:val="0000FF"/>
+        </w:rPr>
+        <w:t>int</w:t>
+      </w:r>
+      <w:r>
+        <w:t xml:space="preserve"> player_hand = choki;</w:t>
+      </w:r>
+      <w:r>
+        <w:br/>
+      </w:r>
+      <w:r>
+        <w:rPr>
+          <w:b/>
+          <w:color w:val="auto"/>
+        </w:rPr>
+        <w:t>22</w:t>
+      </w:r>
+      <w:r>
+        <w:rPr>
+          <w:color w:val="D0CECE" w:themeColor="background2" w:themeShade="E6"/>
+        </w:rPr>
+        <w:t>|</w:t>
+      </w:r>
+      <w:r>
+        <w:br/>
+      </w:r>
+      <w:r>
+        <w:rPr>
+          <w:b/>
+          <w:color w:val="auto"/>
+        </w:rPr>
+        <w:t>23</w:t>
+      </w:r>
+      <w:r>
+        <w:rPr>
+          <w:color w:val="D0CECE" w:themeColor="background2" w:themeShade="E6"/>
+        </w:rPr>
+        <w:t>|</w:t>
+      </w:r>
+      <w:r>
+        <w:t xml:space="preserve">  </w:t>
+      </w:r>
+      <w:r>
+        <w:rPr>
+          <w:color w:val="008000"/>
+        </w:rPr>
+        <w:t xml:space="preserve">// </w:t>
+      </w:r>
+      <w:r>
+        <w:rPr>
+          <w:rFonts w:hint="eastAsia"/>
+          <w:color w:val="008000"/>
+        </w:rPr>
+        <w:t>コンピューターの手を決める</w:t>
+      </w:r>
+      <w:r>
+        <w:br/>
+      </w:r>
+      <w:r>
+        <w:rPr>
+          <w:b/>
+          <w:color w:val="FF0000"/>
+        </w:rPr>
+        <w:t>24</w:t>
+      </w:r>
+      <w:r>
+        <w:rPr>
+          <w:color w:val="D0CECE" w:themeColor="background2" w:themeShade="E6"/>
+        </w:rPr>
+        <w:t>|</w:t>
+      </w:r>
+      <w:r>
+        <w:t xml:space="preserve">  </w:t>
+      </w:r>
+      <w:r>
+        <w:rPr>
+          <w:color w:val="0000FF"/>
+        </w:rPr>
+        <w:t>int</w:t>
+      </w:r>
+      <w:r>
+        <w:t xml:space="preserve"> cpu_hand = pa;</w:t>
+      </w:r>
+      <w:r>
+        <w:rPr>
+          <w:b/>
+          <w:noProof/>
+          <w:color w:val="auto"/>
+        </w:rPr>
+        <w:t xml:space="preserve"> </w:t>
+      </w:r>
+    </w:p>
+    <w:p>
+      <w:pPr>
+        <w:rPr>
+          <w:rFonts w:hint="eastAsia"/>
+        </w:rPr>
+      </w:pPr>
+      <w:r>
+        <w:rPr>
+          <w:rFonts w:hint="eastAsia"/>
+          <w:noProof/>
+        </w:rPr>
+        <w:drawing>
+          <wp:anchor distT="0" distB="0" distL="114300" distR="114300" simplePos="0" relativeHeight="251707392" behindDoc="0" locked="0" layoutInCell="1" allowOverlap="1" wp14:anchorId="0B8755BB" wp14:editId="61F0A832">
+            <wp:simplePos x="0" y="0"/>
+            <wp:positionH relativeFrom="margin">
+              <wp:align>right</wp:align>
+            </wp:positionH>
+            <wp:positionV relativeFrom="paragraph">
+              <wp:posOffset>-97</wp:posOffset>
+            </wp:positionV>
+            <wp:extent cx="2479431" cy="1953866"/>
+            <wp:effectExtent l="0" t="0" r="0" b="8890"/>
+            <wp:wrapSquare wrapText="bothSides"/>
+            <wp:docPr id="31" name="図 31"/>
+            <wp:cNvGraphicFramePr>
+              <a:graphicFrameLocks xmlns:a="http://schemas.openxmlformats.org/drawingml/2006/main" noChangeAspect="1"/>
+            </wp:cNvGraphicFramePr>
+            <a:graphic xmlns:a="http://schemas.openxmlformats.org/drawingml/2006/main">
+              <a:graphicData uri="http://schemas.openxmlformats.org/drawingml/2006/picture">
+                <pic:pic xmlns:pic="http://schemas.openxmlformats.org/drawingml/2006/picture">
+                  <pic:nvPicPr>
+                    <pic:cNvPr id="31" name="実行結果03.jpg"/>
+                    <pic:cNvPicPr/>
+                  </pic:nvPicPr>
+                  <pic:blipFill>
+                    <a:blip r:embed="rId10">
+                      <a:extLst>
+                        <a:ext uri="{28A0092B-C50C-407E-A947-70E740481C1C}">
+                          <a14:useLocalDpi xmlns:a14="http://schemas.microsoft.com/office/drawing/2010/main" val="0"/>
+                        </a:ext>
+                      </a:extLst>
+                    </a:blip>
+                    <a:stretch>
+                      <a:fillRect/>
+                    </a:stretch>
+                  </pic:blipFill>
+                  <pic:spPr>
+                    <a:xfrm>
+                      <a:off x="0" y="0"/>
+                      <a:ext cx="2479431" cy="1953866"/>
+                    </a:xfrm>
+                    <a:prstGeom prst="rect">
+                      <a:avLst/>
+                    </a:prstGeom>
+                  </pic:spPr>
+                </pic:pic>
+              </a:graphicData>
+            </a:graphic>
+          </wp:anchor>
+        </w:drawing>
+      </w:r>
+      <w:r>
+        <w:t>手を書き換えたら「ローカル</w:t>
+      </w:r>
+      <w:r>
+        <w:t>Windows</w:t>
+      </w:r>
+      <w:r>
+        <w:t>デバッガー」ボタンをクリックして実行してください。</w:t>
+      </w:r>
+      <w:r>
+        <w:br/>
+        <w:t>…</w:t>
+      </w:r>
+      <w:r>
+        <w:t>おや？</w:t>
+      </w:r>
+      <w:r>
+        <w:br/>
+      </w:r>
+      <w:r>
+        <w:t>勝敗が表示されなくなってしまいましたね。</w:t>
+      </w:r>
+    </w:p>
+    <w:p>
+      <w:r>
+        <w:rPr>
+          <w:rFonts w:hint="eastAsia"/>
+        </w:rPr>
+        <w:t>勝敗が表示されなくなった理由は、</w:t>
+      </w:r>
+      <w:r>
+        <w:rPr>
+          <w:rFonts w:hint="eastAsia"/>
+        </w:rPr>
+        <w:t>i</w:t>
+      </w:r>
+      <w:r>
+        <w:t>f</w:t>
+      </w:r>
+      <w:r>
+        <w:t>の条件を見れば分かります。</w:t>
+      </w:r>
+      <w:r>
+        <w:rPr>
+          <w:rFonts w:hint="eastAsia"/>
+        </w:rPr>
+        <w:t>プレイヤーの手が</w:t>
       </w:r>
       <w:r>
         <w:rPr>
@@ -4817,7 +4999,7 @@
         <w:t>ないからです。</w:t>
       </w:r>
       <w:r>
-        <w:t>つまり</w:t>
+        <w:t>他の条件でも勝敗を表示するには</w:t>
       </w:r>
       <w:r>
         <w:t>、</w:t>
@@ -4832,13 +5014,34 @@
         <w:rPr>
           <w:rFonts w:hint="eastAsia"/>
         </w:rPr>
-        <w:t>を増やして対応できる条件を増やせばいいわけです</w:t>
-      </w:r>
-      <w:r>
-        <w:rPr>
-          <w:rFonts w:hint="eastAsia"/>
-        </w:rPr>
-        <w:t>。次のように</w:t>
+        <w:t>を増やして対応できる条件を増や</w:t>
+      </w:r>
+      <w:r>
+        <w:rPr>
+          <w:rFonts w:hint="eastAsia"/>
+        </w:rPr>
+        <w:t>すのが簡単で</w:t>
+      </w:r>
+      <w:r>
+        <w:rPr>
+          <w:rFonts w:hint="eastAsia"/>
+        </w:rPr>
+        <w:t>す</w:t>
+      </w:r>
+      <w:r>
+        <w:rPr>
+          <w:rFonts w:hint="eastAsia"/>
+        </w:rPr>
+        <w:t>。</w:t>
+      </w:r>
+      <w:r>
+        <w:br/>
+      </w:r>
+      <w:r>
+        <w:rPr>
+          <w:rFonts w:hint="eastAsia"/>
+        </w:rPr>
+        <w:t>次のように</w:t>
       </w:r>
       <w:r>
         <w:rPr>
@@ -4949,7 +5152,7 @@
           </mc:Choice>
           <mc:Fallback>
             <w:pict>
-              <v:rect w14:anchorId="7F7A98E7" id="正方形/長方形 14" o:spid="_x0000_s1026" style="position:absolute;left:0;text-align:left;margin-left:26.65pt;margin-top:46.95pt;width:219.7pt;height:31.85pt;z-index:251674624;visibility:visible;mso-wrap-style:square;mso-width-percent:0;mso-height-percent:0;mso-wrap-distance-left:9pt;mso-wrap-distance-top:0;mso-wrap-distance-right:9pt;mso-wrap-distance-bottom:0;mso-position-horizontal:absolute;mso-position-horizontal-relative:text;mso-position-vertical:absolute;mso-position-vertical-relative:text;mso-width-percent:0;mso-height-percent:0;mso-width-relative:margin;mso-height-relative:margin;v-text-anchor:middle" o:gfxdata="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" filled="f" strokecolor="red" strokeweight="1.5pt"/>
+              <v:rect w14:anchorId="2FA11C37" id="正方形/長方形 14" o:spid="_x0000_s1026" style="position:absolute;left:0;text-align:left;margin-left:26.65pt;margin-top:46.95pt;width:219.7pt;height:31.85pt;z-index:251674624;visibility:visible;mso-wrap-style:square;mso-width-percent:0;mso-height-percent:0;mso-wrap-distance-left:9pt;mso-wrap-distance-top:0;mso-wrap-distance-right:9pt;mso-wrap-distance-bottom:0;mso-position-horizontal:absolute;mso-position-horizontal-relative:text;mso-position-vertical:absolute;mso-position-vertical-relative:text;mso-width-percent:0;mso-height-percent:0;mso-width-relative:margin;mso-height-relative:margin;v-text-anchor:middle" o:gfxdata="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" filled="f" strokecolor="red" strokeweight="1.5pt"/>
             </w:pict>
           </mc:Fallback>
         </mc:AlternateContent>
@@ -4959,7 +5162,7 @@
           <w:b/>
           <w:color w:val="auto"/>
         </w:rPr>
-        <w:t>26</w:t>
+        <w:t>29</w:t>
       </w:r>
       <w:r>
         <w:rPr>
@@ -4991,7 +5194,7 @@
           <w:b/>
           <w:color w:val="auto"/>
         </w:rPr>
-        <w:t>27</w:t>
+        <w:t>30</w:t>
       </w:r>
       <w:r>
         <w:rPr>
@@ -5019,7 +5222,7 @@
           <w:b/>
           <w:color w:val="auto"/>
         </w:rPr>
-        <w:t>28</w:t>
+        <w:t>31</w:t>
       </w:r>
       <w:r>
         <w:rPr>
@@ -5060,7 +5263,7 @@
           <w:b/>
           <w:color w:val="auto"/>
         </w:rPr>
-        <w:t>29</w:t>
+        <w:t>32</w:t>
       </w:r>
       <w:r>
         <w:rPr>
@@ -5079,7 +5282,7 @@
           <w:b/>
           <w:color w:val="FF0000"/>
         </w:rPr>
-        <w:t>30</w:t>
+        <w:t>33</w:t>
       </w:r>
       <w:r>
         <w:rPr>
@@ -5127,7 +5330,7 @@
           <w:b/>
           <w:color w:val="FF0000"/>
         </w:rPr>
-        <w:t>1</w:t>
+        <w:t>4</w:t>
       </w:r>
       <w:r>
         <w:rPr>
@@ -5171,7 +5374,7 @@
           <w:b/>
           <w:color w:val="FF0000"/>
         </w:rPr>
-        <w:t>32</w:t>
+        <w:t>35</w:t>
       </w:r>
       <w:r>
         <w:rPr>
@@ -5476,7 +5679,7 @@
           </mc:Choice>
           <mc:Fallback>
             <w:pict>
-              <v:rect w14:anchorId="6BE8F211" id="正方形/長方形 13" o:spid="_x0000_s1026" style="position:absolute;left:0;text-align:left;margin-left:101.1pt;margin-top:46.55pt;width:12.45pt;height:11.1pt;z-index:251672576;visibility:visible;mso-wrap-style:square;mso-wrap-distance-left:9pt;mso-wrap-distance-top:0;mso-wrap-distance-right:9pt;mso-wrap-distance-bottom:0;mso-position-horizontal:absolute;mso-position-horizontal-relative:text;mso-position-vertical:absolute;mso-position-vertical-relative:text;v-text-anchor:middle" o:gfxdata="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" filled="f" strokecolor="red" strokeweight="1.5pt"/>
+              <v:rect w14:anchorId="2277E2F9" id="正方形/長方形 13" o:spid="_x0000_s1026" style="position:absolute;left:0;text-align:left;margin-left:101.1pt;margin-top:46.55pt;width:12.45pt;height:11.1pt;z-index:251672576;visibility:visible;mso-wrap-style:square;mso-wrap-distance-left:9pt;mso-wrap-distance-top:0;mso-wrap-distance-right:9pt;mso-wrap-distance-bottom:0;mso-position-horizontal:absolute;mso-position-horizontal-relative:text;mso-position-vertical:absolute;mso-position-vertical-relative:text;v-text-anchor:middle" o:gfxdata="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" filled="f" strokecolor="red" strokeweight="1.5pt"/>
             </w:pict>
           </mc:Fallback>
         </mc:AlternateContent>
@@ -5552,7 +5755,7 @@
           </mc:Choice>
           <mc:Fallback>
             <w:pict>
-              <v:rect w14:anchorId="718CB5EF" id="正方形/長方形 12" o:spid="_x0000_s1026" style="position:absolute;left:0;text-align:left;margin-left:114.9pt;margin-top:15.65pt;width:12.45pt;height:11.1pt;z-index:251670528;visibility:visible;mso-wrap-style:square;mso-wrap-distance-left:9pt;mso-wrap-distance-top:0;mso-wrap-distance-right:9pt;mso-wrap-distance-bottom:0;mso-position-horizontal:absolute;mso-position-horizontal-relative:text;mso-position-vertical:absolute;mso-position-vertical-relative:text;v-text-anchor:middle" o:gfxdata="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" filled="f" strokecolor="red" strokeweight="1.5pt"/>
+              <v:rect w14:anchorId="623644DC" id="正方形/長方形 12" o:spid="_x0000_s1026" style="position:absolute;left:0;text-align:left;margin-left:114.9pt;margin-top:15.65pt;width:12.45pt;height:11.1pt;z-index:251670528;visibility:visible;mso-wrap-style:square;mso-wrap-distance-left:9pt;mso-wrap-distance-top:0;mso-wrap-distance-right:9pt;mso-wrap-distance-bottom:0;mso-position-horizontal:absolute;mso-position-horizontal-relative:text;mso-position-vertical:absolute;mso-position-vertical-relative:text;v-text-anchor:middle" o:gfxdata="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" filled="f" strokecolor="red" strokeweight="1.5pt"/>
             </w:pict>
           </mc:Fallback>
         </mc:AlternateContent>
@@ -5801,7 +6004,7 @@
           </mc:Choice>
           <mc:Fallback>
             <w:pict>
-              <v:rect w14:anchorId="49129224" id="正方形/長方形 11" o:spid="_x0000_s1026" style="position:absolute;left:0;text-align:left;margin-left:22.5pt;margin-top:35.65pt;width:214.15pt;height:31.4pt;z-index:251668480;visibility:visible;mso-wrap-style:square;mso-wrap-distance-left:9pt;mso-wrap-distance-top:0;mso-wrap-distance-right:9pt;mso-wrap-distance-bottom:0;mso-position-horizontal:absolute;mso-position-horizontal-relative:text;mso-position-vertical:absolute;mso-position-vertical-relative:text;v-text-anchor:middle" o:gfxdata="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" filled="f" strokecolor="red" strokeweight="1.5pt"/>
+              <v:rect w14:anchorId="39585ABA" id="正方形/長方形 11" o:spid="_x0000_s1026" style="position:absolute;left:0;text-align:left;margin-left:22.5pt;margin-top:35.65pt;width:214.15pt;height:31.4pt;z-index:251668480;visibility:visible;mso-wrap-style:square;mso-wrap-distance-left:9pt;mso-wrap-distance-top:0;mso-wrap-distance-right:9pt;mso-wrap-distance-bottom:0;mso-position-horizontal:absolute;mso-position-horizontal-relative:text;mso-position-vertical:absolute;mso-position-vertical-relative:text;v-text-anchor:middle" o:gfxdata="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" filled="f" strokecolor="red" strokeweight="1.5pt"/>
             </w:pict>
           </mc:Fallback>
         </mc:AlternateContent>
@@ -5811,7 +6014,7 @@
           <w:b/>
           <w:color w:val="auto"/>
         </w:rPr>
-        <w:t>30</w:t>
+        <w:t>33</w:t>
       </w:r>
       <w:r>
         <w:rPr>
@@ -5859,7 +6062,7 @@
           <w:b/>
           <w:color w:val="auto"/>
         </w:rPr>
-        <w:t>1</w:t>
+        <w:t>4</w:t>
       </w:r>
       <w:r>
         <w:rPr>
@@ -5903,7 +6106,7 @@
           <w:b/>
           <w:color w:val="auto"/>
         </w:rPr>
-        <w:t>32</w:t>
+        <w:t>35</w:t>
       </w:r>
       <w:r>
         <w:rPr>
@@ -5922,7 +6125,7 @@
           <w:b/>
           <w:color w:val="FF0000"/>
         </w:rPr>
-        <w:t>33</w:t>
+        <w:t>36</w:t>
       </w:r>
       <w:r>
         <w:rPr>
@@ -5961,7 +6164,7 @@
           <w:b/>
           <w:color w:val="FF0000"/>
         </w:rPr>
-        <w:t>4</w:t>
+        <w:t>7</w:t>
       </w:r>
       <w:r>
         <w:rPr>
@@ -6005,7 +6208,7 @@
           <w:b/>
           <w:color w:val="FF0000"/>
         </w:rPr>
-        <w:t>35</w:t>
+        <w:t>38</w:t>
       </w:r>
       <w:r>
         <w:rPr>
@@ -6024,7 +6227,7 @@
           <w:b/>
           <w:color w:val="auto"/>
         </w:rPr>
-        <w:t>36</w:t>
+        <w:t>39</w:t>
       </w:r>
       <w:r>
         <w:rPr>
@@ -6043,7 +6246,7 @@
           <w:b/>
           <w:color w:val="auto"/>
         </w:rPr>
-        <w:t>37</w:t>
+        <w:t>40</w:t>
       </w:r>
       <w:r>
         <w:rPr>
@@ -6075,7 +6278,7 @@
           <w:b/>
           <w:color w:val="auto"/>
         </w:rPr>
-        <w:t>38</w:t>
+        <w:t>41</w:t>
       </w:r>
       <w:r>
         <w:rPr>
@@ -6243,7 +6446,7 @@
           </mc:Choice>
           <mc:Fallback>
             <w:pict>
-              <v:rect w14:anchorId="1F6AB75F" id="正方形/長方形 10" o:spid="_x0000_s1026" style="position:absolute;left:0;text-align:left;margin-left:100.9pt;margin-top:42.25pt;width:12.45pt;height:11.1pt;z-index:251667456;visibility:visible;mso-wrap-style:square;mso-wrap-distance-left:9pt;mso-wrap-distance-top:0;mso-wrap-distance-right:9pt;mso-wrap-distance-bottom:0;mso-position-horizontal:absolute;mso-position-horizontal-relative:text;mso-position-vertical:absolute;mso-position-vertical-relative:text;v-text-anchor:middle" o:gfxdata="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" filled="f" strokecolor="red" strokeweight="1.5pt"/>
+              <v:rect w14:anchorId="6F1C4435" id="正方形/長方形 10" o:spid="_x0000_s1026" style="position:absolute;left:0;text-align:left;margin-left:100.9pt;margin-top:42.25pt;width:12.45pt;height:11.1pt;z-index:251667456;visibility:visible;mso-wrap-style:square;mso-wrap-distance-left:9pt;mso-wrap-distance-top:0;mso-wrap-distance-right:9pt;mso-wrap-distance-bottom:0;mso-position-horizontal:absolute;mso-position-horizontal-relative:text;mso-position-vertical:absolute;mso-position-vertical-relative:text;v-text-anchor:middle" o:gfxdata="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" filled="f" strokecolor="red" strokeweight="1.5pt"/>
             </w:pict>
           </mc:Fallback>
         </mc:AlternateContent>
@@ -6319,7 +6522,7 @@
           </mc:Choice>
           <mc:Fallback>
             <w:pict>
-              <v:rect w14:anchorId="6D0B2EE2" id="正方形/長方形 9" o:spid="_x0000_s1026" style="position:absolute;left:0;text-align:left;margin-left:115.25pt;margin-top:11.85pt;width:12.45pt;height:11.1pt;z-index:251665408;visibility:visible;mso-wrap-style:square;mso-wrap-distance-left:9pt;mso-wrap-distance-top:0;mso-wrap-distance-right:9pt;mso-wrap-distance-bottom:0;mso-position-horizontal:absolute;mso-position-horizontal-relative:text;mso-position-vertical:absolute;mso-position-vertical-relative:text;v-text-anchor:middle" o:gfxdata="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" filled="f" strokecolor="red" strokeweight="1.5pt"/>
+              <v:rect w14:anchorId="368465D9" id="正方形/長方形 9" o:spid="_x0000_s1026" style="position:absolute;left:0;text-align:left;margin-left:115.25pt;margin-top:11.85pt;width:12.45pt;height:11.1pt;z-index:251665408;visibility:visible;mso-wrap-style:square;mso-wrap-distance-left:9pt;mso-wrap-distance-top:0;mso-wrap-distance-right:9pt;mso-wrap-distance-bottom:0;mso-position-horizontal:absolute;mso-position-horizontal-relative:text;mso-position-vertical:absolute;mso-position-vertical-relative:text;v-text-anchor:middle" o:gfxdata="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" filled="f" strokecolor="red" strokeweight="1.5pt"/>
             </w:pict>
           </mc:Fallback>
         </mc:AlternateContent>
@@ -6595,7 +6798,7 @@
           </mc:Choice>
           <mc:Fallback>
             <w:pict>
-              <v:rect w14:anchorId="451FA512" id="正方形/長方形 8" o:spid="_x0000_s1026" style="position:absolute;left:0;text-align:left;margin-left:26.55pt;margin-top:36.15pt;width:215.55pt;height:31.4pt;z-index:251664384;visibility:visible;mso-wrap-style:square;mso-wrap-distance-left:9pt;mso-wrap-distance-top:0;mso-wrap-distance-right:9pt;mso-wrap-distance-bottom:0;mso-position-horizontal:absolute;mso-position-horizontal-relative:text;mso-position-vertical:absolute;mso-position-vertical-relative:text;v-text-anchor:middle" o:gfxdata="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" filled="f" strokecolor="red" strokeweight="1.5pt"/>
+              <v:rect w14:anchorId="70F0860C" id="正方形/長方形 8" o:spid="_x0000_s1026" style="position:absolute;left:0;text-align:left;margin-left:26.55pt;margin-top:36.15pt;width:215.55pt;height:31.4pt;z-index:251664384;visibility:visible;mso-wrap-style:square;mso-wrap-distance-left:9pt;mso-wrap-distance-top:0;mso-wrap-distance-right:9pt;mso-wrap-distance-bottom:0;mso-position-horizontal:absolute;mso-position-horizontal-relative:text;mso-position-vertical:absolute;mso-position-vertical-relative:text;v-text-anchor:middle" o:gfxdata="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" filled="f" strokecolor="red" strokeweight="1.5pt"/>
             </w:pict>
           </mc:Fallback>
         </mc:AlternateContent>
@@ -6605,7 +6808,7 @@
           <w:b/>
           <w:color w:val="auto"/>
         </w:rPr>
-        <w:t>33</w:t>
+        <w:t>36</w:t>
       </w:r>
       <w:r>
         <w:rPr>
@@ -6644,7 +6847,7 @@
           <w:b/>
           <w:color w:val="auto"/>
         </w:rPr>
-        <w:t>4</w:t>
+        <w:t>7</w:t>
       </w:r>
       <w:r>
         <w:rPr>
@@ -6688,7 +6891,7 @@
           <w:b/>
           <w:color w:val="auto"/>
         </w:rPr>
-        <w:t>35</w:t>
+        <w:t>38</w:t>
       </w:r>
       <w:r>
         <w:rPr>
@@ -6715,7 +6918,7 @@
           <w:b/>
           <w:color w:val="FF0000"/>
         </w:rPr>
-        <w:t>6</w:t>
+        <w:t>9</w:t>
       </w:r>
       <w:r>
         <w:rPr>
@@ -6755,15 +6958,58 @@
           <w:b/>
           <w:color w:val="FF0000"/>
         </w:rPr>
-        <w:t>3</w:t>
-      </w:r>
-      <w:r>
-        <w:rPr>
-          <w:rFonts w:hint="eastAsia"/>
+        <w:t>40</w:t>
+      </w:r>
+      <w:r>
+        <w:rPr>
+          <w:color w:val="D0CECE" w:themeColor="background2" w:themeShade="E6"/>
+        </w:rPr>
+        <w:t>|</w:t>
+      </w:r>
+      <w:r>
+        <w:t xml:space="preserve">    set_text(</w:t>
+      </w:r>
+      <w:r>
+        <w:rPr>
+          <w:color w:val="A31515"/>
+        </w:rPr>
+        <w:t>"</w:t>
+      </w:r>
+      <w:r>
+        <w:rPr>
+          <w:rFonts w:hint="eastAsia"/>
+          <w:color w:val="A31515"/>
+        </w:rPr>
+        <w:t>あなたの負け</w:t>
+      </w:r>
+      <w:r>
+        <w:rPr>
+          <w:rFonts w:hint="eastAsia"/>
+          <w:color w:val="A31515"/>
+        </w:rPr>
+        <w:t>です</w:t>
+      </w:r>
+      <w:r>
+        <w:rPr>
+          <w:color w:val="A31515"/>
+        </w:rPr>
+        <w:t>"</w:t>
+      </w:r>
+      <w:r>
+        <w:t>);</w:t>
+      </w:r>
+      <w:r>
+        <w:rPr>
+          <w:color w:val="D0CECE" w:themeColor="background2" w:themeShade="E6"/>
+        </w:rPr>
+        <w:br/>
+      </w:r>
+      <w:r>
+        <w:rPr>
           <w:b/>
           <w:color w:val="FF0000"/>
         </w:rPr>
-        <w:t>7</w:t>
+        <w:t>41</w:t>
       </w:r>
       <w:r>
         <w:rPr>
@@ -6772,49 +7018,17 @@
         <w:t>|</w:t>
       </w:r>
       <w:r>
-        <w:t xml:space="preserve">    set_text(</w:t>
-      </w:r>
-      <w:r>
-        <w:rPr>
-          <w:color w:val="A31515"/>
-        </w:rPr>
-        <w:t>"</w:t>
-      </w:r>
-      <w:r>
-        <w:rPr>
-          <w:rFonts w:hint="eastAsia"/>
-          <w:color w:val="A31515"/>
-        </w:rPr>
-        <w:t>あなたの負け</w:t>
-      </w:r>
-      <w:r>
-        <w:rPr>
-          <w:rFonts w:hint="eastAsia"/>
-          <w:color w:val="A31515"/>
-        </w:rPr>
-        <w:t>です</w:t>
-      </w:r>
-      <w:r>
-        <w:rPr>
-          <w:color w:val="A31515"/>
-        </w:rPr>
-        <w:t>"</w:t>
-      </w:r>
-      <w:r>
-        <w:t>);</w:t>
-      </w:r>
-      <w:r>
-        <w:rPr>
-          <w:color w:val="D0CECE" w:themeColor="background2" w:themeShade="E6"/>
-        </w:rPr>
-        <w:br/>
-      </w:r>
-      <w:r>
-        <w:rPr>
-          <w:b/>
-          <w:color w:val="FF0000"/>
-        </w:rPr>
-        <w:t>38</w:t>
+        <w:t xml:space="preserve">  }</w:t>
+      </w:r>
+      <w:r>
+        <w:br/>
+      </w:r>
+      <w:r>
+        <w:rPr>
+          <w:b/>
+          <w:color w:val="auto"/>
+        </w:rPr>
+        <w:t>42</w:t>
       </w:r>
       <w:r>
         <w:rPr>
@@ -6823,9 +7037,9 @@
         <w:t>|</w:t>
       </w:r>
       <w:r>
-        <w:t xml:space="preserve">  }</w:t>
-      </w:r>
-      <w:r>
+        <w:rPr>
+          <w:color w:val="D0CECE" w:themeColor="background2" w:themeShade="E6"/>
+        </w:rPr>
         <w:br/>
       </w:r>
       <w:r>
@@ -6833,7 +7047,7 @@
           <w:b/>
           <w:color w:val="auto"/>
         </w:rPr>
-        <w:t>39</w:t>
+        <w:t>43</w:t>
       </w:r>
       <w:r>
         <w:rPr>
@@ -6842,9 +7056,22 @@
         <w:t>|</w:t>
       </w:r>
       <w:r>
-        <w:rPr>
-          <w:color w:val="D0CECE" w:themeColor="background2" w:themeShade="E6"/>
-        </w:rPr>
+        <w:t xml:space="preserve">  </w:t>
+      </w:r>
+      <w:r>
+        <w:rPr>
+          <w:color w:val="008000"/>
+        </w:rPr>
+        <w:t xml:space="preserve">// </w:t>
+      </w:r>
+      <w:r>
+        <w:rPr>
+          <w:rFonts w:hint="eastAsia"/>
+          <w:color w:val="008000"/>
+        </w:rPr>
+        <w:t>何かキーが押されるまで待つ</w:t>
+      </w:r>
+      <w:r>
         <w:br/>
       </w:r>
       <w:r>
@@ -6852,39 +7079,7 @@
           <w:b/>
           <w:color w:val="auto"/>
         </w:rPr>
-        <w:t>40</w:t>
-      </w:r>
-      <w:r>
-        <w:rPr>
-          <w:color w:val="D0CECE" w:themeColor="background2" w:themeShade="E6"/>
-        </w:rPr>
-        <w:t>|</w:t>
-      </w:r>
-      <w:r>
-        <w:t xml:space="preserve">  </w:t>
-      </w:r>
-      <w:r>
-        <w:rPr>
-          <w:color w:val="008000"/>
-        </w:rPr>
-        <w:t xml:space="preserve">// </w:t>
-      </w:r>
-      <w:r>
-        <w:rPr>
-          <w:rFonts w:hint="eastAsia"/>
-          <w:color w:val="008000"/>
-        </w:rPr>
-        <w:t>何かキーが押されるまで待つ</w:t>
-      </w:r>
-      <w:r>
-        <w:br/>
-      </w:r>
-      <w:r>
-        <w:rPr>
-          <w:b/>
-          <w:color w:val="auto"/>
-        </w:rPr>
-        <w:t>41</w:t>
+        <w:t>44</w:t>
       </w:r>
       <w:r>
         <w:rPr>
@@ -7182,7 +7377,7 @@
           </mc:Choice>
           <mc:Fallback>
             <w:pict>
-              <v:rect w14:anchorId="754DF50C" id="正方形/長方形 4" o:spid="_x0000_s1026" style="position:absolute;left:0;text-align:left;margin-left:115.7pt;margin-top:16.35pt;width:12pt;height:11pt;z-index:251660288;visibility:visible;mso-wrap-style:square;mso-width-percent:0;mso-height-percent:0;mso-wrap-distance-left:9pt;mso-wrap-distance-top:0;mso-wrap-distance-right:9pt;mso-wrap-distance-bottom:0;mso-position-horizontal:absolute;mso-position-horizontal-relative:text;mso-position-vertical:absolute;mso-position-vertical-relative:text;mso-width-percent:0;mso-height-percent:0;mso-width-relative:margin;mso-height-relative:margin;v-text-anchor:middle" o:gfxdata="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" filled="f" strokecolor="red" strokeweight="1.5pt"/>
+              <v:rect w14:anchorId="5872350D" id="正方形/長方形 4" o:spid="_x0000_s1026" style="position:absolute;left:0;text-align:left;margin-left:115.7pt;margin-top:16.35pt;width:12pt;height:11pt;z-index:251660288;visibility:visible;mso-wrap-style:square;mso-width-percent:0;mso-height-percent:0;mso-wrap-distance-left:9pt;mso-wrap-distance-top:0;mso-wrap-distance-right:9pt;mso-wrap-distance-bottom:0;mso-position-horizontal:absolute;mso-position-horizontal-relative:text;mso-position-vertical:absolute;mso-position-vertical-relative:text;mso-width-percent:0;mso-height-percent:0;mso-width-relative:margin;mso-height-relative:margin;v-text-anchor:middle" o:gfxdata="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" filled="f" strokecolor="red" strokeweight="1.5pt"/>
             </w:pict>
           </mc:Fallback>
         </mc:AlternateContent>
@@ -7264,7 +7459,7 @@
           </mc:Choice>
           <mc:Fallback>
             <w:pict>
-              <v:rect w14:anchorId="324C9AA7" id="正方形/長方形 5" o:spid="_x0000_s1026" style="position:absolute;left:0;text-align:left;margin-left:101.4pt;margin-top:47.3pt;width:12.45pt;height:11.5pt;z-index:251662336;visibility:visible;mso-wrap-style:square;mso-width-percent:0;mso-height-percent:0;mso-wrap-distance-left:9pt;mso-wrap-distance-top:0;mso-wrap-distance-right:9pt;mso-wrap-distance-bottom:0;mso-position-horizontal:absolute;mso-position-horizontal-relative:text;mso-position-vertical:absolute;mso-position-vertical-relative:text;mso-width-percent:0;mso-height-percent:0;mso-width-relative:margin;mso-height-relative:margin;v-text-anchor:middle" o:gfxdata="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" filled="f" strokecolor="red" strokeweight="1.5pt"/>
+              <v:rect w14:anchorId="6DAF7872" id="正方形/長方形 5" o:spid="_x0000_s1026" style="position:absolute;left:0;text-align:left;margin-left:101.4pt;margin-top:47.3pt;width:12.45pt;height:11.5pt;z-index:251662336;visibility:visible;mso-wrap-style:square;mso-width-percent:0;mso-height-percent:0;mso-wrap-distance-left:9pt;mso-wrap-distance-top:0;mso-wrap-distance-right:9pt;mso-wrap-distance-bottom:0;mso-position-horizontal:absolute;mso-position-horizontal-relative:text;mso-position-vertical:absolute;mso-position-vertical-relative:text;mso-width-percent:0;mso-height-percent:0;mso-width-relative:margin;mso-height-relative:margin;v-text-anchor:middle" o:gfxdata="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" filled="f" strokecolor="red" strokeweight="1.5pt"/>
             </w:pict>
           </mc:Fallback>
         </mc:AlternateContent>
@@ -7462,10 +7657,10 @@
               <wp:anchor distT="0" distB="0" distL="114300" distR="114300" simplePos="0" relativeHeight="251659264" behindDoc="0" locked="0" layoutInCell="1" allowOverlap="1">
                 <wp:simplePos x="0" y="0"/>
                 <wp:positionH relativeFrom="column">
-                  <wp:posOffset>297327</wp:posOffset>
+                  <wp:posOffset>349885</wp:posOffset>
                 </wp:positionH>
                 <wp:positionV relativeFrom="paragraph">
-                  <wp:posOffset>457933</wp:posOffset>
+                  <wp:posOffset>451973</wp:posOffset>
                 </wp:positionV>
                 <wp:extent cx="2080846" cy="422030"/>
                 <wp:effectExtent l="19050" t="19050" r="15240" b="16510"/>
@@ -7521,7 +7716,7 @@
           </mc:Choice>
           <mc:Fallback>
             <w:pict>
-              <v:rect w14:anchorId="43F392FA" id="正方形/長方形 3" o:spid="_x0000_s1026" style="position:absolute;left:0;text-align:left;margin-left:23.4pt;margin-top:36.05pt;width:163.85pt;height:33.25pt;z-index:251659264;visibility:visible;mso-wrap-style:square;mso-wrap-distance-left:9pt;mso-wrap-distance-top:0;mso-wrap-distance-right:9pt;mso-wrap-distance-bottom:0;mso-position-horizontal:absolute;mso-position-horizontal-relative:text;mso-position-vertical:absolute;mso-position-vertical-relative:text;v-text-anchor:middle" o:gfxdata="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" filled="f" strokecolor="red" strokeweight="2.25pt"/>
+              <v:rect w14:anchorId="7A0AE2CB" id="正方形/長方形 3" o:spid="_x0000_s1026" style="position:absolute;left:0;text-align:left;margin-left:27.55pt;margin-top:35.6pt;width:163.85pt;height:33.25pt;z-index:251659264;visibility:visible;mso-wrap-style:square;mso-wrap-distance-left:9pt;mso-wrap-distance-top:0;mso-wrap-distance-right:9pt;mso-wrap-distance-bottom:0;mso-position-horizontal:absolute;mso-position-horizontal-relative:text;mso-position-vertical:absolute;mso-position-vertical-relative:text;v-text-anchor:middle" o:gfxdata="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" filled="f" strokecolor="red" strokeweight="2.25pt"/>
             </w:pict>
           </mc:Fallback>
         </mc:AlternateContent>
@@ -7531,7 +7726,7 @@
           <w:b/>
           <w:color w:val="auto"/>
         </w:rPr>
-        <w:t>42</w:t>
+        <w:t>45</w:t>
       </w:r>
       <w:r>
         <w:rPr>
@@ -7577,7 +7772,7 @@
           <w:b/>
           <w:color w:val="auto"/>
         </w:rPr>
-        <w:t>43</w:t>
+        <w:t>46</w:t>
       </w:r>
       <w:r>
         <w:rPr>
@@ -7628,7 +7823,7 @@
           <w:b/>
           <w:color w:val="auto"/>
         </w:rPr>
-        <w:t>44</w:t>
+        <w:t>47</w:t>
       </w:r>
       <w:r>
         <w:rPr>
@@ -7648,7 +7843,7 @@
           <w:b/>
           <w:color w:val="FF0000"/>
         </w:rPr>
-        <w:t>45</w:t>
+        <w:t>48</w:t>
       </w:r>
       <w:r>
         <w:rPr>
@@ -7677,7 +7872,7 @@
           <w:b/>
           <w:color w:val="FF0000"/>
         </w:rPr>
-        <w:t>46</w:t>
+        <w:t>49</w:t>
       </w:r>
       <w:r>
         <w:rPr>
@@ -7715,11 +7910,10 @@
       </w:r>
       <w:r>
         <w:rPr>
-          <w:rFonts w:hint="eastAsia"/>
           <w:b/>
           <w:color w:val="FF0000"/>
         </w:rPr>
-        <w:t>47</w:t>
+        <w:t>50</w:t>
       </w:r>
       <w:r>
         <w:rPr>
@@ -7738,7 +7932,7 @@
           <w:b/>
           <w:color w:val="auto"/>
         </w:rPr>
-        <w:t>48</w:t>
+        <w:t>51</w:t>
       </w:r>
       <w:r>
         <w:rPr>
@@ -7757,7 +7951,7 @@
           <w:b/>
           <w:color w:val="auto"/>
         </w:rPr>
-        <w:t>49</w:t>
+        <w:t>52</w:t>
       </w:r>
       <w:r>
         <w:rPr>
@@ -7789,7 +7983,7 @@
           <w:b/>
           <w:color w:val="auto"/>
         </w:rPr>
-        <w:t>50</w:t>
+        <w:t>53</w:t>
       </w:r>
       <w:r>
         <w:rPr>
@@ -7995,7 +8189,7 @@
           </mc:Choice>
           <mc:Fallback>
             <w:pict>
-              <v:rect w14:anchorId="61464505" id="正方形/長方形 19" o:spid="_x0000_s1026" style="position:absolute;left:0;text-align:left;margin-left:115.7pt;margin-top:15.2pt;width:159.7pt;height:13.85pt;z-index:251684864;visibility:visible;mso-wrap-style:square;mso-width-percent:0;mso-height-percent:0;mso-wrap-distance-left:9pt;mso-wrap-distance-top:0;mso-wrap-distance-right:9pt;mso-wrap-distance-bottom:0;mso-position-horizontal:absolute;mso-position-horizontal-relative:text;mso-position-vertical:absolute;mso-position-vertical-relative:text;mso-width-percent:0;mso-height-percent:0;mso-width-relative:margin;mso-height-relative:margin;v-text-anchor:middle" o:gfxdata="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" filled="f" strokecolor="red" strokeweight="2.25pt"/>
+              <v:rect w14:anchorId="4FFAE5E6" id="正方形/長方形 19" o:spid="_x0000_s1026" style="position:absolute;left:0;text-align:left;margin-left:115.7pt;margin-top:15.2pt;width:159.7pt;height:13.85pt;z-index:251684864;visibility:visible;mso-wrap-style:square;mso-width-percent:0;mso-height-percent:0;mso-wrap-distance-left:9pt;mso-wrap-distance-top:0;mso-wrap-distance-right:9pt;mso-wrap-distance-bottom:0;mso-position-horizontal:absolute;mso-position-horizontal-relative:text;mso-position-vertical:absolute;mso-position-vertical-relative:text;mso-width-percent:0;mso-height-percent:0;mso-width-relative:margin;mso-height-relative:margin;v-text-anchor:middle" o:gfxdata="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" filled="f" strokecolor="red" strokeweight="2.25pt"/>
             </w:pict>
           </mc:Fallback>
         </mc:AlternateContent>
@@ -8442,7 +8636,7 @@
           </mc:Choice>
           <mc:Fallback>
             <w:pict>
-              <v:rect w14:anchorId="6D811AB9" id="正方形/長方形 20" o:spid="_x0000_s1026" style="position:absolute;left:0;text-align:left;margin-left:102.8pt;margin-top:46.75pt;width:56.75pt;height:13.85pt;z-index:251686912;visibility:visible;mso-wrap-style:square;mso-width-percent:0;mso-height-percent:0;mso-wrap-distance-left:9pt;mso-wrap-distance-top:0;mso-wrap-distance-right:9pt;mso-wrap-distance-bottom:0;mso-position-horizontal:absolute;mso-position-horizontal-relative:text;mso-position-vertical:absolute;mso-position-vertical-relative:text;mso-width-percent:0;mso-height-percent:0;mso-width-relative:margin;mso-height-relative:margin;v-text-anchor:middle" o:gfxdata="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" filled="f" strokecolor="red" strokeweight="2.25pt"/>
+              <v:rect w14:anchorId="6EDBAC8B" id="正方形/長方形 20" o:spid="_x0000_s1026" style="position:absolute;left:0;text-align:left;margin-left:102.8pt;margin-top:46.75pt;width:56.75pt;height:13.85pt;z-index:251686912;visibility:visible;mso-wrap-style:square;mso-width-percent:0;mso-height-percent:0;mso-wrap-distance-left:9pt;mso-wrap-distance-top:0;mso-wrap-distance-right:9pt;mso-wrap-distance-bottom:0;mso-position-horizontal:absolute;mso-position-horizontal-relative:text;mso-position-vertical:absolute;mso-position-vertical-relative:text;mso-width-percent:0;mso-height-percent:0;mso-width-relative:margin;mso-height-relative:margin;v-text-anchor:middle" o:gfxdata="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" filled="f" strokecolor="red" strokeweight="2.25pt"/>
             </w:pict>
           </mc:Fallback>
         </mc:AlternateContent>
@@ -8957,7 +9151,7 @@
           </mc:Choice>
           <mc:Fallback>
             <w:pict>
-              <v:rect w14:anchorId="4E5201C5" id="正方形/長方形 36" o:spid="_x0000_s1026" style="position:absolute;left:0;text-align:left;margin-left:25.7pt;margin-top:35.2pt;width:214.15pt;height:106.6pt;z-index:251698176;visibility:visible;mso-wrap-style:square;mso-height-percent:0;mso-wrap-distance-left:9pt;mso-wrap-distance-top:0;mso-wrap-distance-right:9pt;mso-wrap-distance-bottom:0;mso-position-horizontal:absolute;mso-position-horizontal-relative:text;mso-position-vertical:absolute;mso-position-vertical-relative:text;mso-height-percent:0;mso-height-relative:margin;v-text-anchor:middle" o:gfxdata="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" filled="f" strokecolor="red" strokeweight="1.5pt"/>
+              <v:rect w14:anchorId="556B3110" id="正方形/長方形 36" o:spid="_x0000_s1026" style="position:absolute;left:0;text-align:left;margin-left:25.7pt;margin-top:35.2pt;width:214.15pt;height:106.6pt;z-index:251698176;visibility:visible;mso-wrap-style:square;mso-height-percent:0;mso-wrap-distance-left:9pt;mso-wrap-distance-top:0;mso-wrap-distance-right:9pt;mso-wrap-distance-bottom:0;mso-position-horizontal:absolute;mso-position-horizontal-relative:text;mso-position-vertical:absolute;mso-position-vertical-relative:text;mso-height-percent:0;mso-height-relative:margin;v-text-anchor:middle" o:gfxdata="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" filled="f" strokecolor="red" strokeweight="1.5pt"/>
             </w:pict>
           </mc:Fallback>
         </mc:AlternateContent>
@@ -9527,20 +9721,20 @@
         <w:t>|</w:t>
       </w:r>
       <w:r>
-        <w:t xml:space="preserve">  </w:t>
+        <w:t xml:space="preserve"> </w:t>
       </w:r>
       <w:r>
         <w:rPr>
           <w:color w:val="008000"/>
         </w:rPr>
-        <w:t xml:space="preserve">// </w:t>
+        <w:t xml:space="preserve"> // 1</w:t>
       </w:r>
       <w:r>
         <w:rPr>
           <w:rFonts w:hint="eastAsia"/>
           <w:color w:val="008000"/>
         </w:rPr>
-        <w:t>勝敗を判定する</w:t>
+        <w:t>秒待つ</w:t>
       </w:r>
       <w:r>
         <w:br/>
@@ -9559,16 +9753,7 @@
         <w:t>|</w:t>
       </w:r>
       <w:r>
-        <w:t xml:space="preserve">  </w:t>
-      </w:r>
-      <w:r>
-        <w:rPr>
-          <w:color w:val="0000FF"/>
-        </w:rPr>
-        <w:t>if</w:t>
-      </w:r>
-      <w:r>
-        <w:t xml:space="preserve"> (player_hand == gu &amp;&amp; cpu_hand == choki) {</w:t>
+        <w:t xml:space="preserve">  wait(1);</w:t>
       </w:r>
       <w:r>
         <w:br/>
@@ -9586,49 +9771,52 @@
         </w:rPr>
         <w:t>|</w:t>
       </w:r>
-      <w:r>
-        <w:t xml:space="preserve">    set_text(</w:t>
-      </w:r>
-      <w:r>
-        <w:rPr>
-          <w:color w:val="A31515"/>
-        </w:rPr>
-        <w:t>"</w:t>
-      </w:r>
-      <w:r>
-        <w:rPr>
-          <w:rFonts w:hint="eastAsia"/>
-          <w:color w:val="A31515"/>
-        </w:rPr>
-        <w:t>あなたの勝ちです！</w:t>
-      </w:r>
-      <w:r>
-        <w:rPr>
-          <w:color w:val="A31515"/>
-        </w:rPr>
-        <w:t>"</w:t>
-      </w:r>
-      <w:r>
-        <w:t>);</w:t>
-      </w:r>
-      <w:r>
-        <w:br/>
-      </w:r>
-      <w:r>
-        <w:rPr>
-          <w:b/>
-          <w:color w:val="auto"/>
-        </w:rPr>
-        <w:t>40</w:t>
-      </w:r>
-      <w:r>
-        <w:rPr>
-          <w:color w:val="D0CECE" w:themeColor="background2" w:themeShade="E6"/>
-        </w:rPr>
-        <w:t>|</w:t>
-      </w:r>
-      <w:r>
-        <w:t xml:space="preserve">  }</w:t>
+    </w:p>
+    <w:p>
+      <w:r>
+        <w:rPr>
+          <w:rFonts w:hint="eastAsia"/>
+        </w:rPr>
+        <w:t>2</w:t>
+      </w:r>
+      <w:r>
+        <w:t>6</w:t>
+      </w:r>
+      <w:r>
+        <w:t>行目</w:t>
+      </w:r>
+      <w:r>
+        <w:t>の</w:t>
+      </w:r>
+      <w:r>
+        <w:rPr>
+          <w:rFonts w:hint="eastAsia"/>
+        </w:rPr>
+        <w:t>set_text</w:t>
+      </w:r>
+      <w:r>
+        <w:rPr>
+          <w:rFonts w:hint="eastAsia"/>
+        </w:rPr>
+        <w:t>は、</w:t>
+      </w:r>
+      <w:r>
+        <w:rPr>
+          <w:rFonts w:hint="eastAsia"/>
+        </w:rPr>
+        <w:t>最初の</w:t>
+      </w:r>
+      <w:r>
+        <w:rPr>
+          <w:rFonts w:hint="eastAsia"/>
+        </w:rPr>
+        <w:t>2</w:t>
+      </w:r>
+      <w:r>
+        <w:rPr>
+          <w:rFonts w:hint="eastAsia"/>
+        </w:rPr>
+        <w:t>つの数値で表示位置を自由に決められるバージョンです。</w:t>
       </w:r>
     </w:p>
     <w:p>
@@ -9638,31 +9826,34 @@
         </w:rPr>
       </w:pPr>
       <w:r>
-        <w:rPr>
-          <w:rFonts w:hint="eastAsia"/>
-        </w:rPr>
-        <w:t>2</w:t>
-      </w:r>
-      <w:r>
-        <w:t>6</w:t>
-      </w:r>
-      <w:r>
-        <w:t>行目</w:t>
-      </w:r>
-      <w:r>
-        <w:t>の</w:t>
-      </w:r>
-      <w:r>
-        <w:rPr>
-          <w:rFonts w:hint="eastAsia"/>
-        </w:rPr>
-        <w:t>set_text</w:t>
-      </w:r>
-      <w:r>
-        <w:rPr>
-          <w:rFonts w:hint="eastAsia"/>
-        </w:rPr>
-        <w:t>は、</w:t>
+        <w:t>書き加えたら「ローカル</w:t>
+      </w:r>
+      <w:r>
+        <w:rPr>
+          <w:rFonts w:hint="eastAsia"/>
+        </w:rPr>
+        <w:t>Windows</w:t>
+      </w:r>
+      <w:r>
+        <w:rPr>
+          <w:rFonts w:hint="eastAsia"/>
+        </w:rPr>
+        <w:t>デバッガー</w:t>
+      </w:r>
+      <w:r>
+        <w:t>」ボタンをクリックして実行してください。</w:t>
+      </w:r>
+      <w:r>
+        <w:br/>
+      </w:r>
+      <w:r>
+        <w:t>選択肢を決定したとき、</w:t>
+      </w:r>
+      <w:r>
+        <w:t>手に対応する画像が表示され</w:t>
+      </w:r>
+      <w:r>
+        <w:t>たら成功です。</w:t>
       </w:r>
     </w:p>
     <w:p>
@@ -9694,6 +9885,24 @@
         </w:rPr>
         <w:t>を書き加えましょう。</w:t>
       </w:r>
+      <w:r>
+        <w:rPr>
+          <w:rFonts w:hint="eastAsia"/>
+        </w:rPr>
+        <w:t>画像番号は</w:t>
+      </w:r>
+      <w:r>
+        <w:rPr>
+          <w:rFonts w:hint="eastAsia"/>
+        </w:rPr>
+        <w:t>No_2</w:t>
+      </w:r>
+      <w:r>
+        <w:rPr>
+          <w:rFonts w:hint="eastAsia"/>
+        </w:rPr>
+        <w:t>を使ってください。</w:t>
+      </w:r>
     </w:p>
     <w:p>
       <w:pPr>
@@ -9731,17 +9940,510 @@
         </w:rPr>
         <w:t>を使います。</w:t>
       </w:r>
+      <w:r>
+        <w:br/>
+      </w:r>
+      <w:r>
+        <w:t>じゃんけんする時に小鼓</w:t>
+      </w:r>
+      <w:r>
+        <w:rPr>
+          <w:rFonts w:hint="eastAsia"/>
+        </w:rPr>
+        <w:t>(</w:t>
+      </w:r>
+      <w:r>
+        <w:rPr>
+          <w:rFonts w:hint="eastAsia"/>
+        </w:rPr>
+        <w:t>こつづみ</w:t>
+      </w:r>
+      <w:r>
+        <w:rPr>
+          <w:rFonts w:hint="eastAsia"/>
+        </w:rPr>
+        <w:t>)</w:t>
+      </w:r>
+      <w:r>
+        <w:rPr>
+          <w:rFonts w:hint="eastAsia"/>
+        </w:rPr>
+        <w:t>の音を鳴らしてみましょう。</w:t>
+      </w:r>
     </w:p>
-    <w:p/>
-    <w:p/>
     <w:p>
       <w:pPr>
+        <w:pStyle w:val="a3"/>
         <w:rPr>
           <w:rFonts w:hint="eastAsia"/>
         </w:rPr>
       </w:pPr>
+      <w:r>
+        <w:rPr>
+          <w:b/>
+          <w:noProof/>
+          <w:color w:val="auto"/>
+        </w:rPr>
+        <mc:AlternateContent>
+          <mc:Choice Requires="wps">
+            <w:drawing>
+              <wp:anchor distT="0" distB="0" distL="114300" distR="114300" simplePos="0" relativeHeight="251709440" behindDoc="0" locked="0" layoutInCell="1" allowOverlap="1" wp14:anchorId="14797A33" wp14:editId="1351A98E">
+                <wp:simplePos x="0" y="0"/>
+                <wp:positionH relativeFrom="column">
+                  <wp:posOffset>385250</wp:posOffset>
+                </wp:positionH>
+                <wp:positionV relativeFrom="paragraph">
+                  <wp:posOffset>578729</wp:posOffset>
+                </wp:positionV>
+                <wp:extent cx="1395046" cy="175553"/>
+                <wp:effectExtent l="0" t="0" r="15240" b="15240"/>
+                <wp:wrapNone/>
+                <wp:docPr id="40" name="正方形/長方形 40"/>
+                <wp:cNvGraphicFramePr/>
+                <a:graphic xmlns:a="http://schemas.openxmlformats.org/drawingml/2006/main">
+                  <a:graphicData uri="http://schemas.microsoft.com/office/word/2010/wordprocessingShape">
+                    <wps:wsp>
+                      <wps:cNvSpPr/>
+                      <wps:spPr>
+                        <a:xfrm>
+                          <a:off x="0" y="0"/>
+                          <a:ext cx="1395046" cy="175553"/>
+                        </a:xfrm>
+                        <a:prstGeom prst="rect">
+                          <a:avLst/>
+                        </a:prstGeom>
+                        <a:noFill/>
+                        <a:ln w="19050">
+                          <a:solidFill>
+                            <a:srgbClr val="FF0000"/>
+                          </a:solidFill>
+                        </a:ln>
+                      </wps:spPr>
+                      <wps:style>
+                        <a:lnRef idx="2">
+                          <a:schemeClr val="accent1">
+                            <a:shade val="50000"/>
+                          </a:schemeClr>
+                        </a:lnRef>
+                        <a:fillRef idx="1">
+                          <a:schemeClr val="accent1"/>
+                        </a:fillRef>
+                        <a:effectRef idx="0">
+                          <a:schemeClr val="accent1"/>
+                        </a:effectRef>
+                        <a:fontRef idx="minor">
+                          <a:schemeClr val="lt1"/>
+                        </a:fontRef>
+                      </wps:style>
+                      <wps:bodyPr rot="0" spcFirstLastPara="0" vertOverflow="overflow" horzOverflow="overflow" vert="horz" wrap="square" lIns="91440" tIns="45720" rIns="91440" bIns="45720" numCol="1" spcCol="0" rtlCol="0" fromWordArt="0" anchor="ctr" anchorCtr="0" forceAA="0" compatLnSpc="1">
+                        <a:prstTxWarp prst="textNoShape">
+                          <a:avLst/>
+                        </a:prstTxWarp>
+                        <a:noAutofit/>
+                      </wps:bodyPr>
+                    </wps:wsp>
+                  </a:graphicData>
+                </a:graphic>
+                <wp14:sizeRelH relativeFrom="margin">
+                  <wp14:pctWidth>0</wp14:pctWidth>
+                </wp14:sizeRelH>
+                <wp14:sizeRelV relativeFrom="margin">
+                  <wp14:pctHeight>0</wp14:pctHeight>
+                </wp14:sizeRelV>
+              </wp:anchor>
+            </w:drawing>
+          </mc:Choice>
+          <mc:Fallback>
+            <w:pict>
+              <v:rect w14:anchorId="658D43F4" id="正方形/長方形 40" o:spid="_x0000_s1026" style="position:absolute;left:0;text-align:left;margin-left:30.35pt;margin-top:45.55pt;width:109.85pt;height:13.8pt;z-index:251709440;visibility:visible;mso-wrap-style:square;mso-width-percent:0;mso-height-percent:0;mso-wrap-distance-left:9pt;mso-wrap-distance-top:0;mso-wrap-distance-right:9pt;mso-wrap-distance-bottom:0;mso-position-horizontal:absolute;mso-position-horizontal-relative:text;mso-position-vertical:absolute;mso-position-vertical-relative:text;mso-width-percent:0;mso-height-percent:0;mso-width-relative:margin;mso-height-relative:margin;v-text-anchor:middle" o:gfxdata="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" filled="f" strokecolor="red" strokeweight="1.5pt"/>
+            </w:pict>
+          </mc:Fallback>
+        </mc:AlternateContent>
+      </w:r>
+      <w:r>
+        <w:rPr>
+          <w:b/>
+          <w:color w:val="auto"/>
+        </w:rPr>
+        <w:t>4</w:t>
+      </w:r>
+      <w:r>
+        <w:rPr>
+          <w:b/>
+          <w:color w:val="auto"/>
+        </w:rPr>
+        <w:t>3</w:t>
+      </w:r>
+      <w:r>
+        <w:rPr>
+          <w:color w:val="D0CECE" w:themeColor="background2" w:themeShade="E6"/>
+        </w:rPr>
+        <w:t>|</w:t>
+      </w:r>
+      <w:r>
+        <w:rPr>
+          <w:color w:val="D0CECE" w:themeColor="background2" w:themeShade="E6"/>
+        </w:rPr>
+        <w:t xml:space="preserve">  </w:t>
+      </w:r>
+      <w:r>
+        <w:rPr>
+          <w:color w:val="0000FF"/>
+        </w:rPr>
+        <w:t>if</w:t>
+      </w:r>
+      <w:r>
+        <w:t xml:space="preserve"> (</w:t>
+      </w:r>
+      <w:r>
+        <w:rPr>
+          <w:rFonts w:hint="eastAsia"/>
+        </w:rPr>
+        <w:t>cpu</w:t>
+      </w:r>
+      <w:r>
+        <w:t>_hand == pa) {</w:t>
+      </w:r>
+      <w:r>
+        <w:br/>
+      </w:r>
+      <w:r>
+        <w:rPr>
+          <w:b/>
+          <w:color w:val="auto"/>
+        </w:rPr>
+        <w:t>4</w:t>
+      </w:r>
+      <w:r>
+        <w:rPr>
+          <w:b/>
+          <w:color w:val="auto"/>
+        </w:rPr>
+        <w:t>4</w:t>
+      </w:r>
+      <w:r>
+        <w:rPr>
+          <w:color w:val="D0CECE" w:themeColor="background2" w:themeShade="E6"/>
+        </w:rPr>
+        <w:t>|</w:t>
+      </w:r>
+      <w:r>
+        <w:rPr>
+          <w:color w:val="D0CECE" w:themeColor="background2" w:themeShade="E6"/>
+        </w:rPr>
+        <w:t xml:space="preserve">    </w:t>
+      </w:r>
+      <w:r>
+        <w:t>set_image(</w:t>
+      </w:r>
+      <w:r>
+        <w:rPr>
+          <w:color w:val="660066"/>
+        </w:rPr>
+        <w:t>No_2</w:t>
+      </w:r>
+      <w:r>
+        <w:t xml:space="preserve">, </w:t>
+      </w:r>
+      <w:r>
+        <w:rPr>
+          <w:rFonts w:hint="eastAsia"/>
+        </w:rPr>
+        <w:t>6</w:t>
+      </w:r>
+      <w:r>
+        <w:t xml:space="preserve">00, 400, </w:t>
+      </w:r>
+      <w:r>
+        <w:rPr>
+          <w:color w:val="A31515"/>
+        </w:rPr>
+        <w:t>"</w:t>
+      </w:r>
+      <w:r>
+        <w:rPr>
+          <w:rFonts w:hint="eastAsia"/>
+          <w:color w:val="A31515"/>
+        </w:rPr>
+        <w:t>パー</w:t>
+      </w:r>
+      <w:r>
+        <w:rPr>
+          <w:rFonts w:hint="eastAsia"/>
+          <w:color w:val="A31515"/>
+        </w:rPr>
+        <w:t>.</w:t>
+      </w:r>
+      <w:r>
+        <w:rPr>
+          <w:color w:val="A31515"/>
+        </w:rPr>
+        <w:t>png"</w:t>
+      </w:r>
+      <w:r>
+        <w:t>);</w:t>
+      </w:r>
+      <w:r>
+        <w:br/>
+      </w:r>
+      <w:r>
+        <w:rPr>
+          <w:b/>
+          <w:color w:val="auto"/>
+        </w:rPr>
+        <w:t>4</w:t>
+      </w:r>
+      <w:r>
+        <w:rPr>
+          <w:b/>
+          <w:color w:val="auto"/>
+        </w:rPr>
+        <w:t>5</w:t>
+      </w:r>
+      <w:r>
+        <w:rPr>
+          <w:color w:val="D0CECE" w:themeColor="background2" w:themeShade="E6"/>
+        </w:rPr>
+        <w:t>|</w:t>
+      </w:r>
+      <w:r>
+        <w:rPr>
+          <w:color w:val="D0CECE" w:themeColor="background2" w:themeShade="E6"/>
+        </w:rPr>
+        <w:t xml:space="preserve">  </w:t>
+      </w:r>
+      <w:r>
+        <w:t>}</w:t>
+      </w:r>
+      <w:r>
+        <w:br/>
+      </w:r>
+      <w:r>
+        <w:rPr>
+          <w:b/>
+          <w:color w:val="auto"/>
+        </w:rPr>
+        <w:t>4</w:t>
+      </w:r>
+      <w:r>
+        <w:rPr>
+          <w:rFonts w:hint="eastAsia"/>
+          <w:b/>
+          <w:color w:val="auto"/>
+        </w:rPr>
+        <w:t>6</w:t>
+      </w:r>
+      <w:r>
+        <w:rPr>
+          <w:color w:val="D0CECE" w:themeColor="background2" w:themeShade="E6"/>
+        </w:rPr>
+        <w:t>|</w:t>
+      </w:r>
+      <w:r>
+        <w:br/>
+      </w:r>
+      <w:r>
+        <w:rPr>
+          <w:b/>
+          <w:color w:val="FF0000"/>
+        </w:rPr>
+        <w:t>4</w:t>
+      </w:r>
+      <w:r>
+        <w:rPr>
+          <w:rFonts w:hint="eastAsia"/>
+          <w:b/>
+          <w:color w:val="FF0000"/>
+        </w:rPr>
+        <w:t>7</w:t>
+      </w:r>
+      <w:r>
+        <w:rPr>
+          <w:color w:val="D0CECE" w:themeColor="background2" w:themeShade="E6"/>
+        </w:rPr>
+        <w:t>|</w:t>
+      </w:r>
+      <w:r>
+        <w:rPr>
+          <w:color w:val="D0CECE" w:themeColor="background2" w:themeShade="E6"/>
+        </w:rPr>
+        <w:t xml:space="preserve">  </w:t>
+      </w:r>
+      <w:r>
+        <w:t>play_sound(</w:t>
+      </w:r>
+      <w:r>
+        <w:rPr>
+          <w:color w:val="A31515"/>
+        </w:rPr>
+        <w:t>"</w:t>
+      </w:r>
+      <w:r>
+        <w:rPr>
+          <w:color w:val="A31515"/>
+        </w:rPr>
+        <w:t>小鼓</w:t>
+      </w:r>
+      <w:r>
+        <w:rPr>
+          <w:rFonts w:hint="eastAsia"/>
+          <w:color w:val="A31515"/>
+        </w:rPr>
+        <w:t>.mp3</w:t>
+      </w:r>
+      <w:r>
+        <w:rPr>
+          <w:color w:val="A31515"/>
+        </w:rPr>
+        <w:t>"</w:t>
+      </w:r>
+      <w:r>
+        <w:t>);</w:t>
+      </w:r>
+      <w:r>
+        <w:br/>
+      </w:r>
+      <w:r>
+        <w:rPr>
+          <w:b/>
+          <w:color w:val="FF0000"/>
+        </w:rPr>
+        <w:t>4</w:t>
+      </w:r>
+      <w:r>
+        <w:rPr>
+          <w:rFonts w:hint="eastAsia"/>
+          <w:b/>
+          <w:color w:val="FF0000"/>
+        </w:rPr>
+        <w:t>8</w:t>
+      </w:r>
+      <w:r>
+        <w:rPr>
+          <w:color w:val="D0CECE" w:themeColor="background2" w:themeShade="E6"/>
+        </w:rPr>
+        <w:t>|</w:t>
+      </w:r>
+      <w:r>
+        <w:br/>
+      </w:r>
+      <w:r>
+        <w:rPr>
+          <w:b/>
+          <w:color w:val="auto"/>
+        </w:rPr>
+        <w:t>49</w:t>
+      </w:r>
+      <w:r>
+        <w:rPr>
+          <w:color w:val="D0CECE" w:themeColor="background2" w:themeShade="E6"/>
+        </w:rPr>
+        <w:t>|</w:t>
+      </w:r>
+      <w:r>
+        <w:t xml:space="preserve"> </w:t>
+      </w:r>
+      <w:r>
+        <w:rPr>
+          <w:color w:val="008000"/>
+        </w:rPr>
+        <w:t xml:space="preserve"> // 1</w:t>
+      </w:r>
+      <w:r>
+        <w:rPr>
+          <w:rFonts w:hint="eastAsia"/>
+          <w:color w:val="008000"/>
+        </w:rPr>
+        <w:t>秒待つ</w:t>
+      </w:r>
+      <w:r>
+        <w:br/>
+      </w:r>
+      <w:r>
+        <w:rPr>
+          <w:b/>
+          <w:color w:val="auto"/>
+        </w:rPr>
+        <w:t>50</w:t>
+      </w:r>
+      <w:r>
+        <w:rPr>
+          <w:color w:val="D0CECE" w:themeColor="background2" w:themeShade="E6"/>
+        </w:rPr>
+        <w:t>|</w:t>
+      </w:r>
+      <w:r>
+        <w:t xml:space="preserve">  wait(1);</w:t>
+      </w:r>
+    </w:p>
+    <w:p>
+      <w:r>
+        <w:lastRenderedPageBreak/>
+        <w:t>書き加えたら「ローカル</w:t>
+      </w:r>
+      <w:r>
+        <w:rPr>
+          <w:rFonts w:hint="eastAsia"/>
+        </w:rPr>
+        <w:t>Windows</w:t>
+      </w:r>
+      <w:r>
+        <w:rPr>
+          <w:rFonts w:hint="eastAsia"/>
+        </w:rPr>
+        <w:t>デバッガー</w:t>
+      </w:r>
+      <w:r>
+        <w:t>」ボタンをクリックして実行してください。</w:t>
+      </w:r>
+      <w:r>
+        <w:br/>
+      </w:r>
+      <w:r>
+        <w:t>選択肢を決定したとき、</w:t>
+      </w:r>
+      <w:r>
+        <w:t>小鼓の</w:t>
+      </w:r>
+      <w:r>
+        <w:rPr>
+          <w:rFonts w:hint="eastAsia"/>
+        </w:rPr>
+        <w:t>(</w:t>
+      </w:r>
+      <w:r>
+        <w:rPr>
+          <w:rFonts w:hint="eastAsia"/>
+        </w:rPr>
+        <w:t>ような</w:t>
+      </w:r>
+      <w:r>
+        <w:rPr>
+          <w:rFonts w:hint="eastAsia"/>
+        </w:rPr>
+        <w:t>)</w:t>
+      </w:r>
+      <w:r>
+        <w:rPr>
+          <w:rFonts w:hint="eastAsia"/>
+        </w:rPr>
+        <w:t>音声が</w:t>
+      </w:r>
+      <w:r>
+        <w:t>再生</w:t>
+      </w:r>
       <w:bookmarkStart w:id="0" w:name="_GoBack"/>
       <w:bookmarkEnd w:id="0"/>
+      <w:r>
+        <w:t>されたら成功です。</w:t>
+      </w:r>
+    </w:p>
+    <w:p>
+      <w:pPr>
+        <w:rPr>
+          <w:rFonts w:hint="eastAsia"/>
+        </w:rPr>
+      </w:pPr>
     </w:p>
     <w:p>
       <w:pPr>

--- a/Doc/バンタン体験授業_2018_11.docx
+++ b/Doc/バンタン体験授業_2018_11.docx
@@ -1690,7 +1690,19 @@
         <w:rPr>
           <w:rFonts w:hint="eastAsia"/>
         </w:rPr>
+        <w:t>「</w:t>
+      </w:r>
+      <w:r>
+        <w:rPr>
+          <w:rFonts w:hint="eastAsia"/>
+        </w:rPr>
         <w:t>finalize</w:t>
+      </w:r>
+      <w:r>
+        <w:rPr>
+          <w:rFonts w:hint="eastAsia"/>
+        </w:rPr>
+        <w:t>」</w:t>
       </w:r>
       <w:r>
         <w:t>(</w:t>
@@ -1847,6 +1859,12 @@
           <w:rFonts w:hint="eastAsia"/>
         </w:rPr>
       </w:pPr>
+      <w:r>
+        <w:rPr>
+          <w:rFonts w:hint="eastAsia"/>
+        </w:rPr>
+        <w:t>「</w:t>
+      </w:r>
       <w:r>
         <w:rPr>
           <w:rFonts w:hint="eastAsia"/>
@@ -2045,7 +2063,7 @@
           </mc:Choice>
           <mc:Fallback>
             <w:pict>
-              <v:shape w14:anchorId="76D46464" id="円弧 24" o:spid="_x0000_s1026" style="position:absolute;left:0;text-align:left;margin-left:1.75pt;margin-top:65.7pt;width:180.75pt;height:180.75pt;rotation:-8851532fd;z-index:251688960;visibility:visible;mso-wrap-style:square;mso-width-percent:0;mso-height-percent:0;mso-wrap-distance-left:9pt;mso-wrap-distance-top:0;mso-wrap-distance-right:9pt;mso-wrap-distance-bottom:0;mso-position-horizontal:absolute;mso-position-horizontal-relative:margin;mso-position-vertical:absolute;mso-position-vertical-relative:text;mso-width-percent:0;mso-height-percent:0;mso-width-relative:margin;mso-height-relative:margin;v-text-anchor:middle" coordsize="2295569,2295569" o:gfxdata="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" path="m1147784,nsc1781688,,2295569,513881,2295569,1147785r-1147784,c1147785,765190,1147784,382595,1147784,xem1147784,nfc1781688,,2295569,513881,2295569,1147785e" filled="f" strokecolor="#00b050" strokeweight="1.5pt">
+              <v:shape w14:anchorId="3580CCB4" id="円弧 24" o:spid="_x0000_s1026" style="position:absolute;left:0;text-align:left;margin-left:1.75pt;margin-top:65.7pt;width:180.75pt;height:180.75pt;rotation:-8851532fd;z-index:251688960;visibility:visible;mso-wrap-style:square;mso-width-percent:0;mso-height-percent:0;mso-wrap-distance-left:9pt;mso-wrap-distance-top:0;mso-wrap-distance-right:9pt;mso-wrap-distance-bottom:0;mso-position-horizontal:absolute;mso-position-horizontal-relative:margin;mso-position-vertical:absolute;mso-position-vertical-relative:text;mso-width-percent:0;mso-height-percent:0;mso-width-relative:margin;mso-height-relative:margin;v-text-anchor:middle" coordsize="2295569,2295569" o:gfxdata="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" path="m1147784,nsc1781688,,2295569,513881,2295569,1147785r-1147784,c1147785,765190,1147784,382595,1147784,xem1147784,nfc1781688,,2295569,513881,2295569,1147785e" filled="f" strokecolor="#00b050" strokeweight="1.5pt">
                 <v:stroke joinstyle="miter"/>
                 <v:path arrowok="t" o:connecttype="custom" o:connectlocs="1147784,0;2295569,1147785" o:connectangles="0,0"/>
                 <w10:wrap anchorx="margin"/>
@@ -2127,7 +2145,7 @@
           </mc:Choice>
           <mc:Fallback>
             <w:pict>
-              <v:shape w14:anchorId="0B71B8DB" id="円弧 25" o:spid="_x0000_s1026" style="position:absolute;left:0;text-align:left;margin-left:-5.55pt;margin-top:55.5pt;width:243.3pt;height:243.3pt;rotation:-45;z-index:251691008;visibility:visible;mso-wrap-style:square;mso-width-percent:0;mso-height-percent:0;mso-wrap-distance-left:9pt;mso-wrap-distance-top:0;mso-wrap-distance-right:9pt;mso-wrap-distance-bottom:0;mso-position-horizontal:absolute;mso-position-horizontal-relative:margin;mso-position-vertical:absolute;mso-position-vertical-relative:text;mso-width-percent:0;mso-height-percent:0;mso-width-relative:margin;mso-height-relative:margin;v-text-anchor:middle" coordsize="3090169,3090169" o:gfxdata="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" path="m1545084,nsc2398411,,3090169,691758,3090169,1545085r-1545084,c1545085,1030057,1545084,515028,1545084,xem1545084,nfc2398411,,3090169,691758,3090169,1545085e" filled="f" strokecolor="red" strokeweight="1.5pt">
+              <v:shape w14:anchorId="11C6A4DB" id="円弧 25" o:spid="_x0000_s1026" style="position:absolute;left:0;text-align:left;margin-left:-5.55pt;margin-top:55.5pt;width:243.3pt;height:243.3pt;rotation:-45;z-index:251691008;visibility:visible;mso-wrap-style:square;mso-width-percent:0;mso-height-percent:0;mso-wrap-distance-left:9pt;mso-wrap-distance-top:0;mso-wrap-distance-right:9pt;mso-wrap-distance-bottom:0;mso-position-horizontal:absolute;mso-position-horizontal-relative:margin;mso-position-vertical:absolute;mso-position-vertical-relative:text;mso-width-percent:0;mso-height-percent:0;mso-width-relative:margin;mso-height-relative:margin;v-text-anchor:middle" coordsize="3090169,3090169" o:gfxdata="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" path="m1545084,nsc2398411,,3090169,691758,3090169,1545085r-1545084,c1545085,1030057,1545084,515028,1545084,xem1545084,nfc2398411,,3090169,691758,3090169,1545085e" filled="f" strokecolor="red" strokeweight="1.5pt">
                 <v:stroke joinstyle="miter"/>
                 <v:path arrowok="t" o:connecttype="custom" o:connectlocs="1545084,0;3090169,1545085" o:connectangles="0,0"/>
                 <w10:wrap anchorx="margin"/>
@@ -2249,7 +2267,19 @@
         <w:rPr>
           <w:rFonts w:hint="eastAsia"/>
         </w:rPr>
-        <w:t>set_image(</w:t>
+        <w:t>set_image</w:t>
+      </w:r>
+      <w:r>
+        <w:rPr>
+          <w:rFonts w:hint="eastAsia"/>
+        </w:rPr>
+        <w:t>」</w:t>
+      </w:r>
+      <w:r>
+        <w:rPr>
+          <w:rFonts w:hint="eastAsia"/>
+        </w:rPr>
+        <w:t>(</w:t>
       </w:r>
       <w:r>
         <w:rPr>
@@ -2743,7 +2773,7 @@
           </mc:Choice>
           <mc:Fallback>
             <w:pict>
-              <v:rect w14:anchorId="264C8C19" id="正方形/長方形 17" o:spid="_x0000_s1026" style="position:absolute;left:0;text-align:left;margin-left:182.2pt;margin-top:3.1pt;width:24.45pt;height:14.3pt;z-index:251680768;visibility:visible;mso-wrap-style:square;mso-width-percent:0;mso-height-percent:0;mso-wrap-distance-left:9pt;mso-wrap-distance-top:0;mso-wrap-distance-right:9pt;mso-wrap-distance-bottom:0;mso-position-horizontal:absolute;mso-position-horizontal-relative:text;mso-position-vertical:absolute;mso-position-vertical-relative:text;mso-width-percent:0;mso-height-percent:0;mso-width-relative:margin;mso-height-relative:margin;v-text-anchor:middle" o:gfxdata="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" filled="f" strokecolor="red" strokeweight="1.5pt"/>
+              <v:rect w14:anchorId="01185ABF" id="正方形/長方形 17" o:spid="_x0000_s1026" style="position:absolute;left:0;text-align:left;margin-left:182.2pt;margin-top:3.1pt;width:24.45pt;height:14.3pt;z-index:251680768;visibility:visible;mso-wrap-style:square;mso-width-percent:0;mso-height-percent:0;mso-wrap-distance-left:9pt;mso-wrap-distance-top:0;mso-wrap-distance-right:9pt;mso-wrap-distance-bottom:0;mso-position-horizontal:absolute;mso-position-horizontal-relative:text;mso-position-vertical:absolute;mso-position-vertical-relative:text;mso-width-percent:0;mso-height-percent:0;mso-width-relative:margin;mso-height-relative:margin;v-text-anchor:middle" o:gfxdata="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" filled="f" strokecolor="red" strokeweight="1.5pt"/>
             </w:pict>
           </mc:Fallback>
         </mc:AlternateContent>
@@ -3138,7 +3168,25 @@
           <w:rFonts w:hint="eastAsia"/>
         </w:rPr>
         <w:lastRenderedPageBreak/>
-        <w:t>set_text(</w:t>
+        <w:t>「</w:t>
+      </w:r>
+      <w:r>
+        <w:rPr>
+          <w:rFonts w:hint="eastAsia"/>
+        </w:rPr>
+        <w:t>set_text</w:t>
+      </w:r>
+      <w:r>
+        <w:rPr>
+          <w:rFonts w:hint="eastAsia"/>
+        </w:rPr>
+        <w:t>」</w:t>
+      </w:r>
+      <w:r>
+        <w:rPr>
+          <w:rFonts w:hint="eastAsia"/>
+        </w:rPr>
+        <w:t>(</w:t>
       </w:r>
       <w:r>
         <w:rPr>
@@ -4019,7 +4067,25 @@
         <w:rPr>
           <w:rFonts w:hint="eastAsia"/>
         </w:rPr>
-        <w:t>wait(</w:t>
+        <w:t>「</w:t>
+      </w:r>
+      <w:r>
+        <w:rPr>
+          <w:rFonts w:hint="eastAsia"/>
+        </w:rPr>
+        <w:t>wait</w:t>
+      </w:r>
+      <w:r>
+        <w:rPr>
+          <w:rFonts w:hint="eastAsia"/>
+        </w:rPr>
+        <w:t>」</w:t>
+      </w:r>
+      <w:r>
+        <w:rPr>
+          <w:rFonts w:hint="eastAsia"/>
+        </w:rPr>
+        <w:t>(</w:t>
       </w:r>
       <w:r>
         <w:rPr>
@@ -4624,7 +4690,7 @@
           </mc:Choice>
           <mc:Fallback>
             <w:pict>
-              <v:rect w14:anchorId="11C0B8F5" id="正方形/長方形 16" o:spid="_x0000_s1026" style="position:absolute;left:0;text-align:left;margin-left:101.5pt;margin-top:45.5pt;width:12.45pt;height:11.1pt;z-index:251706368;visibility:visible;mso-wrap-style:square;mso-wrap-distance-left:9pt;mso-wrap-distance-top:0;mso-wrap-distance-right:9pt;mso-wrap-distance-bottom:0;mso-position-horizontal:absolute;mso-position-horizontal-relative:text;mso-position-vertical:absolute;mso-position-vertical-relative:text;v-text-anchor:middle" o:gfxdata="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" filled="f" strokecolor="red" strokeweight="1.5pt"/>
+              <v:rect w14:anchorId="5FF02E57" id="正方形/長方形 16" o:spid="_x0000_s1026" style="position:absolute;left:0;text-align:left;margin-left:101.5pt;margin-top:45.5pt;width:12.45pt;height:11.1pt;z-index:251706368;visibility:visible;mso-wrap-style:square;mso-wrap-distance-left:9pt;mso-wrap-distance-top:0;mso-wrap-distance-right:9pt;mso-wrap-distance-bottom:0;mso-position-horizontal:absolute;mso-position-horizontal-relative:text;mso-position-vertical:absolute;mso-position-vertical-relative:text;v-text-anchor:middle" o:gfxdata="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" filled="f" strokecolor="red" strokeweight="1.5pt"/>
             </w:pict>
           </mc:Fallback>
         </mc:AlternateContent>
@@ -4706,7 +4772,7 @@
           </mc:Choice>
           <mc:Fallback>
             <w:pict>
-              <v:rect w14:anchorId="0DE37B5C" id="正方形/長方形 15" o:spid="_x0000_s1026" style="position:absolute;left:0;text-align:left;margin-left:116.6pt;margin-top:15.35pt;width:24.9pt;height:11.55pt;z-index:251705344;visibility:visible;mso-wrap-style:square;mso-width-percent:0;mso-height-percent:0;mso-wrap-distance-left:9pt;mso-wrap-distance-top:0;mso-wrap-distance-right:9pt;mso-wrap-distance-bottom:0;mso-position-horizontal:absolute;mso-position-horizontal-relative:text;mso-position-vertical:absolute;mso-position-vertical-relative:text;mso-width-percent:0;mso-height-percent:0;mso-width-relative:margin;mso-height-relative:margin;v-text-anchor:middle" o:gfxdata="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" filled="f" strokecolor="red" strokeweight="1.5pt"/>
+              <v:rect w14:anchorId="601132A2" id="正方形/長方形 15" o:spid="_x0000_s1026" style="position:absolute;left:0;text-align:left;margin-left:116.6pt;margin-top:15.35pt;width:24.9pt;height:11.55pt;z-index:251705344;visibility:visible;mso-wrap-style:square;mso-width-percent:0;mso-height-percent:0;mso-wrap-distance-left:9pt;mso-wrap-distance-top:0;mso-wrap-distance-right:9pt;mso-wrap-distance-bottom:0;mso-position-horizontal:absolute;mso-position-horizontal-relative:text;mso-position-vertical:absolute;mso-position-vertical-relative:text;mso-width-percent:0;mso-height-percent:0;mso-width-relative:margin;mso-height-relative:margin;v-text-anchor:middle" o:gfxdata="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" filled="f" strokecolor="red" strokeweight="1.5pt"/>
             </w:pict>
           </mc:Fallback>
         </mc:AlternateContent>
@@ -5152,7 +5218,7 @@
           </mc:Choice>
           <mc:Fallback>
             <w:pict>
-              <v:rect w14:anchorId="2FA11C37" id="正方形/長方形 14" o:spid="_x0000_s1026" style="position:absolute;left:0;text-align:left;margin-left:26.65pt;margin-top:46.95pt;width:219.7pt;height:31.85pt;z-index:251674624;visibility:visible;mso-wrap-style:square;mso-width-percent:0;mso-height-percent:0;mso-wrap-distance-left:9pt;mso-wrap-distance-top:0;mso-wrap-distance-right:9pt;mso-wrap-distance-bottom:0;mso-position-horizontal:absolute;mso-position-horizontal-relative:text;mso-position-vertical:absolute;mso-position-vertical-relative:text;mso-width-percent:0;mso-height-percent:0;mso-width-relative:margin;mso-height-relative:margin;v-text-anchor:middle" o:gfxdata="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" filled="f" strokecolor="red" strokeweight="1.5pt"/>
+              <v:rect w14:anchorId="2545D3CE" id="正方形/長方形 14" o:spid="_x0000_s1026" style="position:absolute;left:0;text-align:left;margin-left:26.65pt;margin-top:46.95pt;width:219.7pt;height:31.85pt;z-index:251674624;visibility:visible;mso-wrap-style:square;mso-width-percent:0;mso-height-percent:0;mso-wrap-distance-left:9pt;mso-wrap-distance-top:0;mso-wrap-distance-right:9pt;mso-wrap-distance-bottom:0;mso-position-horizontal:absolute;mso-position-horizontal-relative:text;mso-position-vertical:absolute;mso-position-vertical-relative:text;mso-width-percent:0;mso-height-percent:0;mso-width-relative:margin;mso-height-relative:margin;v-text-anchor:middle" o:gfxdata="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" filled="f" strokecolor="red" strokeweight="1.5pt"/>
             </w:pict>
           </mc:Fallback>
         </mc:AlternateContent>
@@ -5679,7 +5745,7 @@
           </mc:Choice>
           <mc:Fallback>
             <w:pict>
-              <v:rect w14:anchorId="2277E2F9" id="正方形/長方形 13" o:spid="_x0000_s1026" style="position:absolute;left:0;text-align:left;margin-left:101.1pt;margin-top:46.55pt;width:12.45pt;height:11.1pt;z-index:251672576;visibility:visible;mso-wrap-style:square;mso-wrap-distance-left:9pt;mso-wrap-distance-top:0;mso-wrap-distance-right:9pt;mso-wrap-distance-bottom:0;mso-position-horizontal:absolute;mso-position-horizontal-relative:text;mso-position-vertical:absolute;mso-position-vertical-relative:text;v-text-anchor:middle" o:gfxdata="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" filled="f" strokecolor="red" strokeweight="1.5pt"/>
+              <v:rect w14:anchorId="1544B419" id="正方形/長方形 13" o:spid="_x0000_s1026" style="position:absolute;left:0;text-align:left;margin-left:101.1pt;margin-top:46.55pt;width:12.45pt;height:11.1pt;z-index:251672576;visibility:visible;mso-wrap-style:square;mso-wrap-distance-left:9pt;mso-wrap-distance-top:0;mso-wrap-distance-right:9pt;mso-wrap-distance-bottom:0;mso-position-horizontal:absolute;mso-position-horizontal-relative:text;mso-position-vertical:absolute;mso-position-vertical-relative:text;v-text-anchor:middle" o:gfxdata="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" filled="f" strokecolor="red" strokeweight="1.5pt"/>
             </w:pict>
           </mc:Fallback>
         </mc:AlternateContent>
@@ -5755,7 +5821,7 @@
           </mc:Choice>
           <mc:Fallback>
             <w:pict>
-              <v:rect w14:anchorId="623644DC" id="正方形/長方形 12" o:spid="_x0000_s1026" style="position:absolute;left:0;text-align:left;margin-left:114.9pt;margin-top:15.65pt;width:12.45pt;height:11.1pt;z-index:251670528;visibility:visible;mso-wrap-style:square;mso-wrap-distance-left:9pt;mso-wrap-distance-top:0;mso-wrap-distance-right:9pt;mso-wrap-distance-bottom:0;mso-position-horizontal:absolute;mso-position-horizontal-relative:text;mso-position-vertical:absolute;mso-position-vertical-relative:text;v-text-anchor:middle" o:gfxdata="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" filled="f" strokecolor="red" strokeweight="1.5pt"/>
+              <v:rect w14:anchorId="1AB5392F" id="正方形/長方形 12" o:spid="_x0000_s1026" style="position:absolute;left:0;text-align:left;margin-left:114.9pt;margin-top:15.65pt;width:12.45pt;height:11.1pt;z-index:251670528;visibility:visible;mso-wrap-style:square;mso-wrap-distance-left:9pt;mso-wrap-distance-top:0;mso-wrap-distance-right:9pt;mso-wrap-distance-bottom:0;mso-position-horizontal:absolute;mso-position-horizontal-relative:text;mso-position-vertical:absolute;mso-position-vertical-relative:text;v-text-anchor:middle" o:gfxdata="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" filled="f" strokecolor="red" strokeweight="1.5pt"/>
             </w:pict>
           </mc:Fallback>
         </mc:AlternateContent>
@@ -6004,7 +6070,7 @@
           </mc:Choice>
           <mc:Fallback>
             <w:pict>
-              <v:rect w14:anchorId="39585ABA" id="正方形/長方形 11" o:spid="_x0000_s1026" style="position:absolute;left:0;text-align:left;margin-left:22.5pt;margin-top:35.65pt;width:214.15pt;height:31.4pt;z-index:251668480;visibility:visible;mso-wrap-style:square;mso-wrap-distance-left:9pt;mso-wrap-distance-top:0;mso-wrap-distance-right:9pt;mso-wrap-distance-bottom:0;mso-position-horizontal:absolute;mso-position-horizontal-relative:text;mso-position-vertical:absolute;mso-position-vertical-relative:text;v-text-anchor:middle" o:gfxdata="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" filled="f" strokecolor="red" strokeweight="1.5pt"/>
+              <v:rect w14:anchorId="38E29E1E" id="正方形/長方形 11" o:spid="_x0000_s1026" style="position:absolute;left:0;text-align:left;margin-left:22.5pt;margin-top:35.65pt;width:214.15pt;height:31.4pt;z-index:251668480;visibility:visible;mso-wrap-style:square;mso-wrap-distance-left:9pt;mso-wrap-distance-top:0;mso-wrap-distance-right:9pt;mso-wrap-distance-bottom:0;mso-position-horizontal:absolute;mso-position-horizontal-relative:text;mso-position-vertical:absolute;mso-position-vertical-relative:text;v-text-anchor:middle" o:gfxdata="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" filled="f" strokecolor="red" strokeweight="1.5pt"/>
             </w:pict>
           </mc:Fallback>
         </mc:AlternateContent>
@@ -6446,7 +6512,7 @@
           </mc:Choice>
           <mc:Fallback>
             <w:pict>
-              <v:rect w14:anchorId="6F1C4435" id="正方形/長方形 10" o:spid="_x0000_s1026" style="position:absolute;left:0;text-align:left;margin-left:100.9pt;margin-top:42.25pt;width:12.45pt;height:11.1pt;z-index:251667456;visibility:visible;mso-wrap-style:square;mso-wrap-distance-left:9pt;mso-wrap-distance-top:0;mso-wrap-distance-right:9pt;mso-wrap-distance-bottom:0;mso-position-horizontal:absolute;mso-position-horizontal-relative:text;mso-position-vertical:absolute;mso-position-vertical-relative:text;v-text-anchor:middle" o:gfxdata="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" filled="f" strokecolor="red" strokeweight="1.5pt"/>
+              <v:rect w14:anchorId="5787F489" id="正方形/長方形 10" o:spid="_x0000_s1026" style="position:absolute;left:0;text-align:left;margin-left:100.9pt;margin-top:42.25pt;width:12.45pt;height:11.1pt;z-index:251667456;visibility:visible;mso-wrap-style:square;mso-wrap-distance-left:9pt;mso-wrap-distance-top:0;mso-wrap-distance-right:9pt;mso-wrap-distance-bottom:0;mso-position-horizontal:absolute;mso-position-horizontal-relative:text;mso-position-vertical:absolute;mso-position-vertical-relative:text;v-text-anchor:middle" o:gfxdata="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" filled="f" strokecolor="red" strokeweight="1.5pt"/>
             </w:pict>
           </mc:Fallback>
         </mc:AlternateContent>
@@ -6522,7 +6588,7 @@
           </mc:Choice>
           <mc:Fallback>
             <w:pict>
-              <v:rect w14:anchorId="368465D9" id="正方形/長方形 9" o:spid="_x0000_s1026" style="position:absolute;left:0;text-align:left;margin-left:115.25pt;margin-top:11.85pt;width:12.45pt;height:11.1pt;z-index:251665408;visibility:visible;mso-wrap-style:square;mso-wrap-distance-left:9pt;mso-wrap-distance-top:0;mso-wrap-distance-right:9pt;mso-wrap-distance-bottom:0;mso-position-horizontal:absolute;mso-position-horizontal-relative:text;mso-position-vertical:absolute;mso-position-vertical-relative:text;v-text-anchor:middle" o:gfxdata="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" filled="f" strokecolor="red" strokeweight="1.5pt"/>
+              <v:rect w14:anchorId="6835F186" id="正方形/長方形 9" o:spid="_x0000_s1026" style="position:absolute;left:0;text-align:left;margin-left:115.25pt;margin-top:11.85pt;width:12.45pt;height:11.1pt;z-index:251665408;visibility:visible;mso-wrap-style:square;mso-wrap-distance-left:9pt;mso-wrap-distance-top:0;mso-wrap-distance-right:9pt;mso-wrap-distance-bottom:0;mso-position-horizontal:absolute;mso-position-horizontal-relative:text;mso-position-vertical:absolute;mso-position-vertical-relative:text;v-text-anchor:middle" o:gfxdata="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" filled="f" strokecolor="red" strokeweight="1.5pt"/>
             </w:pict>
           </mc:Fallback>
         </mc:AlternateContent>
@@ -6798,7 +6864,7 @@
           </mc:Choice>
           <mc:Fallback>
             <w:pict>
-              <v:rect w14:anchorId="70F0860C" id="正方形/長方形 8" o:spid="_x0000_s1026" style="position:absolute;left:0;text-align:left;margin-left:26.55pt;margin-top:36.15pt;width:215.55pt;height:31.4pt;z-index:251664384;visibility:visible;mso-wrap-style:square;mso-wrap-distance-left:9pt;mso-wrap-distance-top:0;mso-wrap-distance-right:9pt;mso-wrap-distance-bottom:0;mso-position-horizontal:absolute;mso-position-horizontal-relative:text;mso-position-vertical:absolute;mso-position-vertical-relative:text;v-text-anchor:middle" o:gfxdata="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" filled="f" strokecolor="red" strokeweight="1.5pt"/>
+              <v:rect w14:anchorId="43AB4919" id="正方形/長方形 8" o:spid="_x0000_s1026" style="position:absolute;left:0;text-align:left;margin-left:26.55pt;margin-top:36.15pt;width:215.55pt;height:31.4pt;z-index:251664384;visibility:visible;mso-wrap-style:square;mso-wrap-distance-left:9pt;mso-wrap-distance-top:0;mso-wrap-distance-right:9pt;mso-wrap-distance-bottom:0;mso-position-horizontal:absolute;mso-position-horizontal-relative:text;mso-position-vertical:absolute;mso-position-vertical-relative:text;v-text-anchor:middle" o:gfxdata="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" filled="f" strokecolor="red" strokeweight="1.5pt"/>
             </w:pict>
           </mc:Fallback>
         </mc:AlternateContent>
@@ -7377,7 +7443,7 @@
           </mc:Choice>
           <mc:Fallback>
             <w:pict>
-              <v:rect w14:anchorId="5872350D" id="正方形/長方形 4" o:spid="_x0000_s1026" style="position:absolute;left:0;text-align:left;margin-left:115.7pt;margin-top:16.35pt;width:12pt;height:11pt;z-index:251660288;visibility:visible;mso-wrap-style:square;mso-width-percent:0;mso-height-percent:0;mso-wrap-distance-left:9pt;mso-wrap-distance-top:0;mso-wrap-distance-right:9pt;mso-wrap-distance-bottom:0;mso-position-horizontal:absolute;mso-position-horizontal-relative:text;mso-position-vertical:absolute;mso-position-vertical-relative:text;mso-width-percent:0;mso-height-percent:0;mso-width-relative:margin;mso-height-relative:margin;v-text-anchor:middle" o:gfxdata="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" filled="f" strokecolor="red" strokeweight="1.5pt"/>
+              <v:rect w14:anchorId="3917B304" id="正方形/長方形 4" o:spid="_x0000_s1026" style="position:absolute;left:0;text-align:left;margin-left:115.7pt;margin-top:16.35pt;width:12pt;height:11pt;z-index:251660288;visibility:visible;mso-wrap-style:square;mso-width-percent:0;mso-height-percent:0;mso-wrap-distance-left:9pt;mso-wrap-distance-top:0;mso-wrap-distance-right:9pt;mso-wrap-distance-bottom:0;mso-position-horizontal:absolute;mso-position-horizontal-relative:text;mso-position-vertical:absolute;mso-position-vertical-relative:text;mso-width-percent:0;mso-height-percent:0;mso-width-relative:margin;mso-height-relative:margin;v-text-anchor:middle" o:gfxdata="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" filled="f" strokecolor="red" strokeweight="1.5pt"/>
             </w:pict>
           </mc:Fallback>
         </mc:AlternateContent>
@@ -7459,7 +7525,7 @@
           </mc:Choice>
           <mc:Fallback>
             <w:pict>
-              <v:rect w14:anchorId="6DAF7872" id="正方形/長方形 5" o:spid="_x0000_s1026" style="position:absolute;left:0;text-align:left;margin-left:101.4pt;margin-top:47.3pt;width:12.45pt;height:11.5pt;z-index:251662336;visibility:visible;mso-wrap-style:square;mso-width-percent:0;mso-height-percent:0;mso-wrap-distance-left:9pt;mso-wrap-distance-top:0;mso-wrap-distance-right:9pt;mso-wrap-distance-bottom:0;mso-position-horizontal:absolute;mso-position-horizontal-relative:text;mso-position-vertical:absolute;mso-position-vertical-relative:text;mso-width-percent:0;mso-height-percent:0;mso-width-relative:margin;mso-height-relative:margin;v-text-anchor:middle" o:gfxdata="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" filled="f" strokecolor="red" strokeweight="1.5pt"/>
+              <v:rect w14:anchorId="697B74D4" id="正方形/長方形 5" o:spid="_x0000_s1026" style="position:absolute;left:0;text-align:left;margin-left:101.4pt;margin-top:47.3pt;width:12.45pt;height:11.5pt;z-index:251662336;visibility:visible;mso-wrap-style:square;mso-width-percent:0;mso-height-percent:0;mso-wrap-distance-left:9pt;mso-wrap-distance-top:0;mso-wrap-distance-right:9pt;mso-wrap-distance-bottom:0;mso-position-horizontal:absolute;mso-position-horizontal-relative:text;mso-position-vertical:absolute;mso-position-vertical-relative:text;mso-width-percent:0;mso-height-percent:0;mso-width-relative:margin;mso-height-relative:margin;v-text-anchor:middle" o:gfxdata="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" filled="f" strokecolor="red" strokeweight="1.5pt"/>
             </w:pict>
           </mc:Fallback>
         </mc:AlternateContent>
@@ -7716,7 +7782,7 @@
           </mc:Choice>
           <mc:Fallback>
             <w:pict>
-              <v:rect w14:anchorId="7A0AE2CB" id="正方形/長方形 3" o:spid="_x0000_s1026" style="position:absolute;left:0;text-align:left;margin-left:27.55pt;margin-top:35.6pt;width:163.85pt;height:33.25pt;z-index:251659264;visibility:visible;mso-wrap-style:square;mso-wrap-distance-left:9pt;mso-wrap-distance-top:0;mso-wrap-distance-right:9pt;mso-wrap-distance-bottom:0;mso-position-horizontal:absolute;mso-position-horizontal-relative:text;mso-position-vertical:absolute;mso-position-vertical-relative:text;v-text-anchor:middle" o:gfxdata="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" filled="f" strokecolor="red" strokeweight="2.25pt"/>
+              <v:rect w14:anchorId="62736C9F" id="正方形/長方形 3" o:spid="_x0000_s1026" style="position:absolute;left:0;text-align:left;margin-left:27.55pt;margin-top:35.6pt;width:163.85pt;height:33.25pt;z-index:251659264;visibility:visible;mso-wrap-style:square;mso-wrap-distance-left:9pt;mso-wrap-distance-top:0;mso-wrap-distance-right:9pt;mso-wrap-distance-bottom:0;mso-position-horizontal:absolute;mso-position-horizontal-relative:text;mso-position-vertical:absolute;mso-position-vertical-relative:text;v-text-anchor:middle" o:gfxdata="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" filled="f" strokecolor="red" strokeweight="2.25pt"/>
             </w:pict>
           </mc:Fallback>
         </mc:AlternateContent>
@@ -8189,7 +8255,7 @@
           </mc:Choice>
           <mc:Fallback>
             <w:pict>
-              <v:rect w14:anchorId="4FFAE5E6" id="正方形/長方形 19" o:spid="_x0000_s1026" style="position:absolute;left:0;text-align:left;margin-left:115.7pt;margin-top:15.2pt;width:159.7pt;height:13.85pt;z-index:251684864;visibility:visible;mso-wrap-style:square;mso-width-percent:0;mso-height-percent:0;mso-wrap-distance-left:9pt;mso-wrap-distance-top:0;mso-wrap-distance-right:9pt;mso-wrap-distance-bottom:0;mso-position-horizontal:absolute;mso-position-horizontal-relative:text;mso-position-vertical:absolute;mso-position-vertical-relative:text;mso-width-percent:0;mso-height-percent:0;mso-width-relative:margin;mso-height-relative:margin;v-text-anchor:middle" o:gfxdata="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" filled="f" strokecolor="red" strokeweight="2.25pt"/>
+              <v:rect w14:anchorId="0653BCBD" id="正方形/長方形 19" o:spid="_x0000_s1026" style="position:absolute;left:0;text-align:left;margin-left:115.7pt;margin-top:15.2pt;width:159.7pt;height:13.85pt;z-index:251684864;visibility:visible;mso-wrap-style:square;mso-width-percent:0;mso-height-percent:0;mso-wrap-distance-left:9pt;mso-wrap-distance-top:0;mso-wrap-distance-right:9pt;mso-wrap-distance-bottom:0;mso-position-horizontal:absolute;mso-position-horizontal-relative:text;mso-position-vertical:absolute;mso-position-vertical-relative:text;mso-width-percent:0;mso-height-percent:0;mso-width-relative:margin;mso-height-relative:margin;v-text-anchor:middle" o:gfxdata="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" filled="f" strokecolor="red" strokeweight="2.25pt"/>
             </w:pict>
           </mc:Fallback>
         </mc:AlternateContent>
@@ -8636,7 +8702,7 @@
           </mc:Choice>
           <mc:Fallback>
             <w:pict>
-              <v:rect w14:anchorId="6EDBAC8B" id="正方形/長方形 20" o:spid="_x0000_s1026" style="position:absolute;left:0;text-align:left;margin-left:102.8pt;margin-top:46.75pt;width:56.75pt;height:13.85pt;z-index:251686912;visibility:visible;mso-wrap-style:square;mso-width-percent:0;mso-height-percent:0;mso-wrap-distance-left:9pt;mso-wrap-distance-top:0;mso-wrap-distance-right:9pt;mso-wrap-distance-bottom:0;mso-position-horizontal:absolute;mso-position-horizontal-relative:text;mso-position-vertical:absolute;mso-position-vertical-relative:text;mso-width-percent:0;mso-height-percent:0;mso-width-relative:margin;mso-height-relative:margin;v-text-anchor:middle" o:gfxdata="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" filled="f" strokecolor="red" strokeweight="2.25pt"/>
+              <v:rect w14:anchorId="73A66601" id="正方形/長方形 20" o:spid="_x0000_s1026" style="position:absolute;left:0;text-align:left;margin-left:102.8pt;margin-top:46.75pt;width:56.75pt;height:13.85pt;z-index:251686912;visibility:visible;mso-wrap-style:square;mso-width-percent:0;mso-height-percent:0;mso-wrap-distance-left:9pt;mso-wrap-distance-top:0;mso-wrap-distance-right:9pt;mso-wrap-distance-bottom:0;mso-position-horizontal:absolute;mso-position-horizontal-relative:text;mso-position-vertical:absolute;mso-position-vertical-relative:text;mso-width-percent:0;mso-height-percent:0;mso-width-relative:margin;mso-height-relative:margin;v-text-anchor:middle" o:gfxdata="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" filled="f" strokecolor="red" strokeweight="2.25pt"/>
             </w:pict>
           </mc:Fallback>
         </mc:AlternateContent>
@@ -9151,7 +9217,7 @@
           </mc:Choice>
           <mc:Fallback>
             <w:pict>
-              <v:rect w14:anchorId="556B3110" id="正方形/長方形 36" o:spid="_x0000_s1026" style="position:absolute;left:0;text-align:left;margin-left:25.7pt;margin-top:35.2pt;width:214.15pt;height:106.6pt;z-index:251698176;visibility:visible;mso-wrap-style:square;mso-height-percent:0;mso-wrap-distance-left:9pt;mso-wrap-distance-top:0;mso-wrap-distance-right:9pt;mso-wrap-distance-bottom:0;mso-position-horizontal:absolute;mso-position-horizontal-relative:text;mso-position-vertical:absolute;mso-position-vertical-relative:text;mso-height-percent:0;mso-height-relative:margin;v-text-anchor:middle" o:gfxdata="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" filled="f" strokecolor="red" strokeweight="1.5pt"/>
+              <v:rect w14:anchorId="007C509C" id="正方形/長方形 36" o:spid="_x0000_s1026" style="position:absolute;left:0;text-align:left;margin-left:25.7pt;margin-top:35.2pt;width:214.15pt;height:106.6pt;z-index:251698176;visibility:visible;mso-wrap-style:square;mso-height-percent:0;mso-wrap-distance-left:9pt;mso-wrap-distance-top:0;mso-wrap-distance-right:9pt;mso-wrap-distance-bottom:0;mso-position-horizontal:absolute;mso-position-horizontal-relative:text;mso-position-vertical:absolute;mso-position-vertical-relative:text;mso-height-percent:0;mso-height-relative:margin;v-text-anchor:middle" o:gfxdata="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" filled="f" strokecolor="red" strokeweight="1.5pt"/>
             </w:pict>
           </mc:Fallback>
         </mc:AlternateContent>
@@ -9917,10 +9983,25 @@
         <w:t>音声を鳴らすには</w:t>
       </w:r>
       <w:r>
-        <w:rPr>
-          <w:rFonts w:hint="eastAsia"/>
-        </w:rPr>
-        <w:t>play_sound(</w:t>
+        <w:t>「</w:t>
+      </w:r>
+      <w:r>
+        <w:rPr>
+          <w:rFonts w:hint="eastAsia"/>
+        </w:rPr>
+        <w:t>play_sound</w:t>
+      </w:r>
+      <w:r>
+        <w:rPr>
+          <w:rFonts w:hint="eastAsia"/>
+        </w:rPr>
+        <w:t>」</w:t>
+      </w:r>
+      <w:r>
+        <w:rPr>
+          <w:rFonts w:hint="eastAsia"/>
+        </w:rPr>
+        <w:t>(</w:t>
       </w:r>
       <w:r>
         <w:rPr>
@@ -10055,7 +10136,7 @@
           </mc:Choice>
           <mc:Fallback>
             <w:pict>
-              <v:rect w14:anchorId="658D43F4" id="正方形/長方形 40" o:spid="_x0000_s1026" style="position:absolute;left:0;text-align:left;margin-left:30.35pt;margin-top:45.55pt;width:109.85pt;height:13.8pt;z-index:251709440;visibility:visible;mso-wrap-style:square;mso-width-percent:0;mso-height-percent:0;mso-wrap-distance-left:9pt;mso-wrap-distance-top:0;mso-wrap-distance-right:9pt;mso-wrap-distance-bottom:0;mso-position-horizontal:absolute;mso-position-horizontal-relative:text;mso-position-vertical:absolute;mso-position-vertical-relative:text;mso-width-percent:0;mso-height-percent:0;mso-width-relative:margin;mso-height-relative:margin;v-text-anchor:middle" o:gfxdata="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" filled="f" strokecolor="red" strokeweight="1.5pt"/>
+              <v:rect w14:anchorId="79A59C8E" id="正方形/長方形 40" o:spid="_x0000_s1026" style="position:absolute;left:0;text-align:left;margin-left:30.35pt;margin-top:45.55pt;width:109.85pt;height:13.8pt;z-index:251709440;visibility:visible;mso-wrap-style:square;mso-width-percent:0;mso-height-percent:0;mso-wrap-distance-left:9pt;mso-wrap-distance-top:0;mso-wrap-distance-right:9pt;mso-wrap-distance-bottom:0;mso-position-horizontal:absolute;mso-position-horizontal-relative:text;mso-position-vertical:absolute;mso-position-vertical-relative:text;mso-width-percent:0;mso-height-percent:0;mso-width-relative:margin;mso-height-relative:margin;v-text-anchor:middle" o:gfxdata="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" filled="f" strokecolor="red" strokeweight="1.5pt"/>
             </w:pict>
           </mc:Fallback>
         </mc:AlternateContent>
@@ -10394,7 +10475,22 @@
         <w:t>デバッガー</w:t>
       </w:r>
       <w:r>
-        <w:t>」ボタンをクリックして実行してください。</w:t>
+        <w:t>」ボタンをクリックして実行</w:t>
+      </w:r>
+      <w:r>
+        <w:t>…</w:t>
+      </w:r>
+      <w:r>
+        <w:t>の前に、音量をチェックしましょう。音量は</w:t>
+      </w:r>
+      <w:r>
+        <w:t>20</w:t>
+      </w:r>
+      <w:r>
+        <w:t>くらいがいいと思います。大丈夫そうならボタンをクリックして実行</w:t>
+      </w:r>
+      <w:r>
+        <w:t>してください。</w:t>
       </w:r>
       <w:r>
         <w:br/>
@@ -10431,13 +10527,1088 @@
       </w:r>
       <w:r>
         <w:t>再生</w:t>
+      </w:r>
+      <w:r>
+        <w:t>されたら成功です。</w:t>
+      </w:r>
+    </w:p>
+    <w:p>
+      <w:pPr>
+        <w:pStyle w:val="2"/>
+      </w:pPr>
+      <w:r>
+        <w:rPr>
+          <w:rFonts w:hint="eastAsia"/>
+        </w:rPr>
+        <w:t>何度</w:t>
+      </w:r>
+      <w:r>
+        <w:rPr>
+          <w:rFonts w:hint="eastAsia"/>
+        </w:rPr>
+        <w:t>で</w:t>
+      </w:r>
+      <w:r>
+        <w:rPr>
+          <w:rFonts w:hint="eastAsia"/>
+        </w:rPr>
+        <w:t>も</w:t>
+      </w:r>
+      <w:r>
+        <w:rPr>
+          <w:rFonts w:hint="eastAsia"/>
+        </w:rPr>
+        <w:t>遊べるように</w:t>
+      </w:r>
+      <w:r>
+        <w:rPr>
+          <w:rFonts w:hint="eastAsia"/>
+        </w:rPr>
+        <w:t>する</w:t>
+      </w:r>
+    </w:p>
+    <w:p>
+      <w:pPr>
+        <w:rPr>
+          <w:rFonts w:hint="eastAsia"/>
+        </w:rPr>
+      </w:pPr>
+      <w:r>
+        <w:t>一度実行すれば何度でも遊べるようにしましょう。</w:t>
+      </w:r>
+      <w:r>
+        <w:t>プログラムを繰り返し実行するには</w:t>
+      </w:r>
+      <w:r>
+        <w:t>「</w:t>
+      </w:r>
+      <w:r>
+        <w:rPr>
+          <w:rFonts w:hint="eastAsia"/>
+        </w:rPr>
+        <w:t>for</w:t>
+      </w:r>
+      <w:r>
+        <w:t>」</w:t>
+      </w:r>
+      <w:r>
+        <w:rPr>
+          <w:rFonts w:hint="eastAsia"/>
+        </w:rPr>
+        <w:t>(</w:t>
+      </w:r>
+      <w:r>
+        <w:rPr>
+          <w:rFonts w:hint="eastAsia"/>
+        </w:rPr>
+        <w:t>フォー</w:t>
+      </w:r>
+      <w:r>
+        <w:rPr>
+          <w:rFonts w:hint="eastAsia"/>
+        </w:rPr>
+        <w:t>)</w:t>
+      </w:r>
+      <w:r>
+        <w:t>を使います。</w:t>
+      </w:r>
+      <w:r>
+        <w:t>繰り返したい</w:t>
+      </w:r>
+      <w:r>
+        <w:t>範囲の手前に</w:t>
+      </w:r>
+      <w:r>
+        <w:t>「</w:t>
+      </w:r>
+      <w:r>
+        <w:rPr>
+          <w:rFonts w:hint="eastAsia"/>
+        </w:rPr>
+        <w:t>for (;;){</w:t>
+      </w:r>
+      <w:r>
+        <w:rPr>
+          <w:rFonts w:hint="eastAsia"/>
+        </w:rPr>
+        <w:t>」</w:t>
+      </w:r>
+      <w:r>
+        <w:rPr>
+          <w:rFonts w:hint="eastAsia"/>
+        </w:rPr>
+        <w:t>を書き、最後に</w:t>
+      </w:r>
+      <w:r>
+        <w:rPr>
+          <w:rFonts w:hint="eastAsia"/>
+        </w:rPr>
+        <w:t>「</w:t>
+      </w:r>
+      <w:r>
+        <w:rPr>
+          <w:rFonts w:hint="eastAsia"/>
+        </w:rPr>
+        <w:t>}</w:t>
+      </w:r>
+      <w:r>
+        <w:rPr>
+          <w:rFonts w:hint="eastAsia"/>
+        </w:rPr>
+        <w:t>」</w:t>
+      </w:r>
+      <w:r>
+        <w:rPr>
+          <w:rFonts w:hint="eastAsia"/>
+        </w:rPr>
+        <w:t>を書くと</w:t>
+      </w:r>
+      <w:r>
+        <w:t>、その範囲にあるプログラム</w:t>
+      </w:r>
+      <w:r>
+        <w:t>が</w:t>
+      </w:r>
+      <w:r>
+        <w:t>、</w:t>
+      </w:r>
+      <w:r>
+        <w:t>何度でも繰り返し</w:t>
+      </w:r>
+      <w:r>
+        <w:t>実行されるようになります</w:t>
+      </w:r>
+      <w:r>
+        <w:t>。</w:t>
+      </w:r>
+      <w:r>
+        <w:br/>
+      </w:r>
+      <w:r>
+        <w:rPr>
+          <w:rFonts w:hint="eastAsia"/>
+        </w:rPr>
+        <w:t>じゃんけんゲームのほぼ全体が繰り返されるように、</w:t>
+      </w:r>
+      <w:r>
+        <w:rPr>
+          <w:rFonts w:hint="eastAsia"/>
+        </w:rPr>
+        <w:t>initialize</w:t>
+      </w:r>
+      <w:r>
+        <w:rPr>
+          <w:rFonts w:hint="eastAsia"/>
+        </w:rPr>
+        <w:t>のすぐ下に「</w:t>
+      </w:r>
+      <w:r>
+        <w:rPr>
+          <w:rFonts w:hint="eastAsia"/>
+        </w:rPr>
+        <w:t>for (;;) {</w:t>
+      </w:r>
+      <w:r>
+        <w:rPr>
+          <w:rFonts w:hint="eastAsia"/>
+        </w:rPr>
+        <w:t>」を、</w:t>
+      </w:r>
+      <w:r>
+        <w:rPr>
+          <w:rFonts w:hint="eastAsia"/>
+        </w:rPr>
+        <w:t>finalize</w:t>
+      </w:r>
+      <w:r>
+        <w:rPr>
+          <w:rFonts w:hint="eastAsia"/>
+        </w:rPr>
+        <w:t>の</w:t>
+      </w:r>
+      <w:r>
+        <w:rPr>
+          <w:rFonts w:hint="eastAsia"/>
+        </w:rPr>
+        <w:t>すぐ</w:t>
+      </w:r>
+      <w:r>
+        <w:rPr>
+          <w:rFonts w:hint="eastAsia"/>
+        </w:rPr>
+        <w:t>上に「</w:t>
+      </w:r>
+      <w:r>
+        <w:rPr>
+          <w:rFonts w:hint="eastAsia"/>
+        </w:rPr>
+        <w:t>}</w:t>
+      </w:r>
+      <w:r>
+        <w:rPr>
+          <w:rFonts w:hint="eastAsia"/>
+        </w:rPr>
+        <w:t>」を書き加えてください。</w:t>
+      </w:r>
+    </w:p>
+    <w:p>
+      <w:pPr>
+        <w:pStyle w:val="a3"/>
+        <w:rPr>
+          <w:rFonts w:hint="eastAsia"/>
+        </w:rPr>
+      </w:pPr>
+      <w:r>
+        <w:rPr>
+          <w:b/>
+          <w:noProof/>
+          <w:color w:val="auto"/>
+        </w:rPr>
+        <mc:AlternateContent>
+          <mc:Choice Requires="wps">
+            <w:drawing>
+              <wp:anchor distT="0" distB="0" distL="114300" distR="114300" simplePos="0" relativeHeight="251711488" behindDoc="0" locked="0" layoutInCell="1" allowOverlap="1" wp14:anchorId="2C3AB1FF" wp14:editId="62CB535C">
+                <wp:simplePos x="0" y="0"/>
+                <wp:positionH relativeFrom="column">
+                  <wp:posOffset>367665</wp:posOffset>
+                </wp:positionH>
+                <wp:positionV relativeFrom="paragraph">
+                  <wp:posOffset>440592</wp:posOffset>
+                </wp:positionV>
+                <wp:extent cx="756138" cy="175553"/>
+                <wp:effectExtent l="0" t="0" r="25400" b="15240"/>
+                <wp:wrapNone/>
+                <wp:docPr id="41" name="正方形/長方形 41"/>
+                <wp:cNvGraphicFramePr/>
+                <a:graphic xmlns:a="http://schemas.openxmlformats.org/drawingml/2006/main">
+                  <a:graphicData uri="http://schemas.microsoft.com/office/word/2010/wordprocessingShape">
+                    <wps:wsp>
+                      <wps:cNvSpPr/>
+                      <wps:spPr>
+                        <a:xfrm>
+                          <a:off x="0" y="0"/>
+                          <a:ext cx="756138" cy="175553"/>
+                        </a:xfrm>
+                        <a:prstGeom prst="rect">
+                          <a:avLst/>
+                        </a:prstGeom>
+                        <a:noFill/>
+                        <a:ln w="19050">
+                          <a:solidFill>
+                            <a:srgbClr val="FF0000"/>
+                          </a:solidFill>
+                        </a:ln>
+                      </wps:spPr>
+                      <wps:style>
+                        <a:lnRef idx="2">
+                          <a:schemeClr val="accent1">
+                            <a:shade val="50000"/>
+                          </a:schemeClr>
+                        </a:lnRef>
+                        <a:fillRef idx="1">
+                          <a:schemeClr val="accent1"/>
+                        </a:fillRef>
+                        <a:effectRef idx="0">
+                          <a:schemeClr val="accent1"/>
+                        </a:effectRef>
+                        <a:fontRef idx="minor">
+                          <a:schemeClr val="lt1"/>
+                        </a:fontRef>
+                      </wps:style>
+                      <wps:bodyPr rot="0" spcFirstLastPara="0" vertOverflow="overflow" horzOverflow="overflow" vert="horz" wrap="square" lIns="91440" tIns="45720" rIns="91440" bIns="45720" numCol="1" spcCol="0" rtlCol="0" fromWordArt="0" anchor="ctr" anchorCtr="0" forceAA="0" compatLnSpc="1">
+                        <a:prstTxWarp prst="textNoShape">
+                          <a:avLst/>
+                        </a:prstTxWarp>
+                        <a:noAutofit/>
+                      </wps:bodyPr>
+                    </wps:wsp>
+                  </a:graphicData>
+                </a:graphic>
+                <wp14:sizeRelH relativeFrom="margin">
+                  <wp14:pctWidth>0</wp14:pctWidth>
+                </wp14:sizeRelH>
+                <wp14:sizeRelV relativeFrom="margin">
+                  <wp14:pctHeight>0</wp14:pctHeight>
+                </wp14:sizeRelV>
+              </wp:anchor>
+            </w:drawing>
+          </mc:Choice>
+          <mc:Fallback>
+            <w:pict>
+              <v:rect w14:anchorId="6C81EDA5" id="正方形/長方形 41" o:spid="_x0000_s1026" style="position:absolute;left:0;text-align:left;margin-left:28.95pt;margin-top:34.7pt;width:59.55pt;height:13.8pt;z-index:251711488;visibility:visible;mso-wrap-style:square;mso-width-percent:0;mso-height-percent:0;mso-wrap-distance-left:9pt;mso-wrap-distance-top:0;mso-wrap-distance-right:9pt;mso-wrap-distance-bottom:0;mso-position-horizontal:absolute;mso-position-horizontal-relative:text;mso-position-vertical:absolute;mso-position-vertical-relative:text;mso-width-percent:0;mso-height-percent:0;mso-width-relative:margin;mso-height-relative:margin;v-text-anchor:middle" o:gfxdata="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" filled="f" strokecolor="red" strokeweight="1.5pt"/>
+            </w:pict>
+          </mc:Fallback>
+        </mc:AlternateContent>
+      </w:r>
+      <w:r>
+        <w:rPr>
+          <w:b/>
+          <w:color w:val="auto"/>
+        </w:rPr>
+        <w:t xml:space="preserve"> </w:t>
+      </w:r>
+      <w:r>
+        <w:rPr>
+          <w:b/>
+          <w:color w:val="auto"/>
+        </w:rPr>
+        <w:t>6</w:t>
+      </w:r>
+      <w:r>
+        <w:rPr>
+          <w:color w:val="D0CECE" w:themeColor="background2" w:themeShade="E6"/>
+        </w:rPr>
+        <w:t>|</w:t>
+      </w:r>
+      <w:r>
+        <w:t xml:space="preserve">  </w:t>
+      </w:r>
+      <w:r>
+        <w:rPr>
+          <w:color w:val="008000"/>
+        </w:rPr>
+        <w:t xml:space="preserve">// </w:t>
+      </w:r>
+      <w:r>
+        <w:rPr>
+          <w:rFonts w:hint="eastAsia"/>
+          <w:color w:val="008000"/>
+        </w:rPr>
+        <w:t>プログラム</w:t>
+      </w:r>
+      <w:r>
+        <w:rPr>
+          <w:rFonts w:hint="eastAsia"/>
+          <w:color w:val="008000"/>
+        </w:rPr>
+        <w:t>の初期化</w:t>
+      </w:r>
+      <w:r>
+        <w:rPr>
+          <w:rFonts w:hint="eastAsia"/>
+          <w:color w:val="008000"/>
+        </w:rPr>
+        <w:t>処理</w:t>
+      </w:r>
+      <w:r>
+        <w:br/>
+      </w:r>
+      <w:r>
+        <w:rPr>
+          <w:b/>
+          <w:color w:val="auto"/>
+        </w:rPr>
+        <w:t xml:space="preserve"> 7</w:t>
+      </w:r>
+      <w:r>
+        <w:rPr>
+          <w:color w:val="D0CECE" w:themeColor="background2" w:themeShade="E6"/>
+        </w:rPr>
+        <w:t>|</w:t>
+      </w:r>
+      <w:r>
+        <w:t xml:space="preserve">  initialize(</w:t>
+      </w:r>
+      <w:r>
+        <w:rPr>
+          <w:color w:val="A31515"/>
+        </w:rPr>
+        <w:t>"</w:t>
+      </w:r>
+      <w:r>
+        <w:rPr>
+          <w:color w:val="A31515"/>
+        </w:rPr>
+        <w:t>じゃんけんゲーム</w:t>
+      </w:r>
+      <w:r>
+        <w:rPr>
+          <w:color w:val="A31515"/>
+        </w:rPr>
+        <w:t>"</w:t>
+      </w:r>
+      <w:r>
+        <w:t>);</w:t>
+      </w:r>
+      <w:r>
+        <w:br/>
+      </w:r>
+      <w:r>
+        <w:rPr>
+          <w:b/>
+          <w:color w:val="auto"/>
+        </w:rPr>
+        <w:t xml:space="preserve"> 8</w:t>
+      </w:r>
+      <w:r>
+        <w:rPr>
+          <w:color w:val="D0CECE" w:themeColor="background2" w:themeShade="E6"/>
+        </w:rPr>
+        <w:t>|</w:t>
+      </w:r>
+      <w:r>
+        <w:br/>
+      </w:r>
+      <w:r>
+        <w:rPr>
+          <w:b/>
+          <w:color w:val="auto"/>
+        </w:rPr>
+        <w:t xml:space="preserve"> </w:t>
+      </w:r>
+      <w:r>
+        <w:rPr>
+          <w:b/>
+          <w:color w:val="FF0000"/>
+        </w:rPr>
+        <w:t>9</w:t>
+      </w:r>
+      <w:r>
+        <w:rPr>
+          <w:color w:val="D0CECE" w:themeColor="background2" w:themeShade="E6"/>
+        </w:rPr>
+        <w:t>|</w:t>
+      </w:r>
+      <w:r>
+        <w:rPr>
+          <w:color w:val="D0CECE" w:themeColor="background2" w:themeShade="E6"/>
+        </w:rPr>
+        <w:t xml:space="preserve">  </w:t>
+      </w:r>
+      <w:r>
+        <w:rPr>
+          <w:color w:val="0000FF"/>
+        </w:rPr>
+        <w:t>for</w:t>
+      </w:r>
+      <w:r>
+        <w:t xml:space="preserve"> (</w:t>
+      </w:r>
+      <w:r>
+        <w:t>;;) {</w:t>
+      </w:r>
+      <w:r>
+        <w:br/>
+      </w:r>
+      <w:r>
+        <w:rPr>
+          <w:rFonts w:hint="eastAsia"/>
+        </w:rPr>
+        <w:t>10</w:t>
+      </w:r>
+      <w:r>
+        <w:rPr>
+          <w:color w:val="D0CECE" w:themeColor="background2" w:themeShade="E6"/>
+        </w:rPr>
+        <w:t>|</w:t>
+      </w:r>
+      <w:r>
+        <w:t xml:space="preserve">  </w:t>
+      </w:r>
+      <w:r>
+        <w:rPr>
+          <w:color w:val="008000"/>
+        </w:rPr>
+        <w:t xml:space="preserve">// </w:t>
+      </w:r>
+      <w:r>
+        <w:rPr>
+          <w:rFonts w:hint="eastAsia"/>
+          <w:color w:val="008000"/>
+        </w:rPr>
+        <w:t>背景を表示</w:t>
+      </w:r>
+      <w:r>
+        <w:rPr>
+          <w:b/>
+          <w:color w:val="auto"/>
+        </w:rPr>
+        <w:br/>
+      </w:r>
+      <w:r>
+        <w:rPr>
+          <w:b/>
+          <w:color w:val="auto"/>
+        </w:rPr>
+        <w:t>11</w:t>
+      </w:r>
+      <w:r>
+        <w:rPr>
+          <w:color w:val="D0CECE" w:themeColor="background2" w:themeShade="E6"/>
+        </w:rPr>
+        <w:t>|</w:t>
+      </w:r>
+      <w:r>
+        <w:t xml:space="preserve">  set_image(</w:t>
+      </w:r>
+      <w:r>
+        <w:rPr>
+          <w:color w:val="660066"/>
+        </w:rPr>
+        <w:t>No_0</w:t>
+      </w:r>
+      <w:r>
+        <w:t xml:space="preserve">, 400, 300, </w:t>
+      </w:r>
+      <w:r>
+        <w:rPr>
+          <w:color w:val="A31515"/>
+        </w:rPr>
+        <w:t>"</w:t>
+      </w:r>
+      <w:r>
+        <w:rPr>
+          <w:rFonts w:hint="eastAsia"/>
+          <w:color w:val="A31515"/>
+        </w:rPr>
+        <w:t>背景</w:t>
+      </w:r>
+      <w:r>
+        <w:rPr>
+          <w:color w:val="A31515"/>
+        </w:rPr>
+        <w:t>_</w:t>
+      </w:r>
+      <w:r>
+        <w:rPr>
+          <w:color w:val="A31515"/>
+        </w:rPr>
+        <w:t>紙</w:t>
+      </w:r>
+      <w:r>
+        <w:rPr>
+          <w:color w:val="A31515"/>
+        </w:rPr>
+        <w:t>.jpg"</w:t>
+      </w:r>
+      <w:r>
+        <w:t>);</w:t>
+      </w:r>
+    </w:p>
+    <w:p>
+      <w:pPr>
+        <w:rPr>
+          <w:rFonts w:hint="eastAsia"/>
+        </w:rPr>
+      </w:pPr>
+    </w:p>
+    <w:p>
+      <w:pPr>
+        <w:pStyle w:val="a3"/>
+        <w:rPr>
+          <w:rFonts w:hint="eastAsia"/>
+        </w:rPr>
+      </w:pPr>
+      <w:r>
+        <w:rPr>
+          <w:b/>
+          <w:noProof/>
+          <w:color w:val="auto"/>
+        </w:rPr>
+        <mc:AlternateContent>
+          <mc:Choice Requires="wps">
+            <w:drawing>
+              <wp:anchor distT="0" distB="0" distL="114300" distR="114300" simplePos="0" relativeHeight="251715584" behindDoc="0" locked="0" layoutInCell="1" allowOverlap="1" wp14:anchorId="0C5E9647" wp14:editId="23B7D69F">
+                <wp:simplePos x="0" y="0"/>
+                <wp:positionH relativeFrom="column">
+                  <wp:posOffset>338357</wp:posOffset>
+                </wp:positionH>
+                <wp:positionV relativeFrom="paragraph">
+                  <wp:posOffset>449336</wp:posOffset>
+                </wp:positionV>
+                <wp:extent cx="269631" cy="175553"/>
+                <wp:effectExtent l="0" t="0" r="16510" b="15240"/>
+                <wp:wrapNone/>
+                <wp:docPr id="43" name="正方形/長方形 43"/>
+                <wp:cNvGraphicFramePr/>
+                <a:graphic xmlns:a="http://schemas.openxmlformats.org/drawingml/2006/main">
+                  <a:graphicData uri="http://schemas.microsoft.com/office/word/2010/wordprocessingShape">
+                    <wps:wsp>
+                      <wps:cNvSpPr/>
+                      <wps:spPr>
+                        <a:xfrm>
+                          <a:off x="0" y="0"/>
+                          <a:ext cx="269631" cy="175553"/>
+                        </a:xfrm>
+                        <a:prstGeom prst="rect">
+                          <a:avLst/>
+                        </a:prstGeom>
+                        <a:noFill/>
+                        <a:ln w="19050">
+                          <a:solidFill>
+                            <a:srgbClr val="FF0000"/>
+                          </a:solidFill>
+                        </a:ln>
+                      </wps:spPr>
+                      <wps:style>
+                        <a:lnRef idx="2">
+                          <a:schemeClr val="accent1">
+                            <a:shade val="50000"/>
+                          </a:schemeClr>
+                        </a:lnRef>
+                        <a:fillRef idx="1">
+                          <a:schemeClr val="accent1"/>
+                        </a:fillRef>
+                        <a:effectRef idx="0">
+                          <a:schemeClr val="accent1"/>
+                        </a:effectRef>
+                        <a:fontRef idx="minor">
+                          <a:schemeClr val="lt1"/>
+                        </a:fontRef>
+                      </wps:style>
+                      <wps:bodyPr rot="0" spcFirstLastPara="0" vertOverflow="overflow" horzOverflow="overflow" vert="horz" wrap="square" lIns="91440" tIns="45720" rIns="91440" bIns="45720" numCol="1" spcCol="0" rtlCol="0" fromWordArt="0" anchor="ctr" anchorCtr="0" forceAA="0" compatLnSpc="1">
+                        <a:prstTxWarp prst="textNoShape">
+                          <a:avLst/>
+                        </a:prstTxWarp>
+                        <a:noAutofit/>
+                      </wps:bodyPr>
+                    </wps:wsp>
+                  </a:graphicData>
+                </a:graphic>
+                <wp14:sizeRelH relativeFrom="margin">
+                  <wp14:pctWidth>0</wp14:pctWidth>
+                </wp14:sizeRelH>
+                <wp14:sizeRelV relativeFrom="margin">
+                  <wp14:pctHeight>0</wp14:pctHeight>
+                </wp14:sizeRelV>
+              </wp:anchor>
+            </w:drawing>
+          </mc:Choice>
+          <mc:Fallback>
+            <w:pict>
+              <v:rect w14:anchorId="4BCAC4B2" id="正方形/長方形 43" o:spid="_x0000_s1026" style="position:absolute;left:0;text-align:left;margin-left:26.65pt;margin-top:35.4pt;width:21.25pt;height:13.8pt;z-index:251715584;visibility:visible;mso-wrap-style:square;mso-width-percent:0;mso-height-percent:0;mso-wrap-distance-left:9pt;mso-wrap-distance-top:0;mso-wrap-distance-right:9pt;mso-wrap-distance-bottom:0;mso-position-horizontal:absolute;mso-position-horizontal-relative:text;mso-position-vertical:absolute;mso-position-vertical-relative:text;mso-width-percent:0;mso-height-percent:0;mso-width-relative:margin;mso-height-relative:margin;v-text-anchor:middle" o:gfxdata="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" filled="f" strokecolor="red" strokeweight="1.5pt"/>
+            </w:pict>
+          </mc:Fallback>
+        </mc:AlternateContent>
+      </w:r>
+      <w:r>
+        <w:rPr>
+          <w:b/>
+          <w:noProof/>
+          <w:color w:val="auto"/>
+        </w:rPr>
+        <mc:AlternateContent>
+          <mc:Choice Requires="wps">
+            <w:drawing>
+              <wp:anchor distT="0" distB="0" distL="114300" distR="114300" simplePos="0" relativeHeight="251713536" behindDoc="0" locked="0" layoutInCell="1" allowOverlap="1" wp14:anchorId="0C5E9647" wp14:editId="23B7D69F">
+                <wp:simplePos x="0" y="0"/>
+                <wp:positionH relativeFrom="column">
+                  <wp:posOffset>1967864</wp:posOffset>
+                </wp:positionH>
+                <wp:positionV relativeFrom="paragraph">
+                  <wp:posOffset>203151</wp:posOffset>
+                </wp:positionV>
+                <wp:extent cx="779585" cy="175553"/>
+                <wp:effectExtent l="0" t="0" r="20955" b="15240"/>
+                <wp:wrapNone/>
+                <wp:docPr id="42" name="正方形/長方形 42"/>
+                <wp:cNvGraphicFramePr/>
+                <a:graphic xmlns:a="http://schemas.openxmlformats.org/drawingml/2006/main">
+                  <a:graphicData uri="http://schemas.microsoft.com/office/word/2010/wordprocessingShape">
+                    <wps:wsp>
+                      <wps:cNvSpPr/>
+                      <wps:spPr>
+                        <a:xfrm>
+                          <a:off x="0" y="0"/>
+                          <a:ext cx="779585" cy="175553"/>
+                        </a:xfrm>
+                        <a:prstGeom prst="rect">
+                          <a:avLst/>
+                        </a:prstGeom>
+                        <a:noFill/>
+                        <a:ln w="19050">
+                          <a:solidFill>
+                            <a:srgbClr val="FF0000"/>
+                          </a:solidFill>
+                        </a:ln>
+                      </wps:spPr>
+                      <wps:style>
+                        <a:lnRef idx="2">
+                          <a:schemeClr val="accent1">
+                            <a:shade val="50000"/>
+                          </a:schemeClr>
+                        </a:lnRef>
+                        <a:fillRef idx="1">
+                          <a:schemeClr val="accent1"/>
+                        </a:fillRef>
+                        <a:effectRef idx="0">
+                          <a:schemeClr val="accent1"/>
+                        </a:effectRef>
+                        <a:fontRef idx="minor">
+                          <a:schemeClr val="lt1"/>
+                        </a:fontRef>
+                      </wps:style>
+                      <wps:bodyPr rot="0" spcFirstLastPara="0" vertOverflow="overflow" horzOverflow="overflow" vert="horz" wrap="square" lIns="91440" tIns="45720" rIns="91440" bIns="45720" numCol="1" spcCol="0" rtlCol="0" fromWordArt="0" anchor="ctr" anchorCtr="0" forceAA="0" compatLnSpc="1">
+                        <a:prstTxWarp prst="textNoShape">
+                          <a:avLst/>
+                        </a:prstTxWarp>
+                        <a:noAutofit/>
+                      </wps:bodyPr>
+                    </wps:wsp>
+                  </a:graphicData>
+                </a:graphic>
+                <wp14:sizeRelH relativeFrom="margin">
+                  <wp14:pctWidth>0</wp14:pctWidth>
+                </wp14:sizeRelH>
+                <wp14:sizeRelV relativeFrom="margin">
+                  <wp14:pctHeight>0</wp14:pctHeight>
+                </wp14:sizeRelV>
+              </wp:anchor>
+            </w:drawing>
+          </mc:Choice>
+          <mc:Fallback>
+            <w:pict>
+              <v:rect w14:anchorId="6B7358E2" id="正方形/長方形 42" o:spid="_x0000_s1026" style="position:absolute;left:0;text-align:left;margin-left:154.95pt;margin-top:16pt;width:61.4pt;height:13.8pt;z-index:251713536;visibility:visible;mso-wrap-style:square;mso-width-percent:0;mso-height-percent:0;mso-wrap-distance-left:9pt;mso-wrap-distance-top:0;mso-wrap-distance-right:9pt;mso-wrap-distance-bottom:0;mso-position-horizontal:absolute;mso-position-horizontal-relative:text;mso-position-vertical:absolute;mso-position-vertical-relative:text;mso-width-percent:0;mso-height-percent:0;mso-width-relative:margin;mso-height-relative:margin;v-text-anchor:middle" o:gfxdata="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" filled="f" strokecolor="red" strokeweight="1.5pt"/>
+            </w:pict>
+          </mc:Fallback>
+        </mc:AlternateContent>
+      </w:r>
+      <w:r>
+        <w:rPr>
+          <w:b/>
+          <w:color w:val="auto"/>
+        </w:rPr>
+        <w:t>7</w:t>
+      </w:r>
+      <w:r>
+        <w:rPr>
+          <w:b/>
+          <w:color w:val="auto"/>
+        </w:rPr>
+        <w:t>2</w:t>
+      </w:r>
+      <w:r>
+        <w:rPr>
+          <w:color w:val="D0CECE" w:themeColor="background2" w:themeShade="E6"/>
+        </w:rPr>
+        <w:t>|</w:t>
+      </w:r>
+      <w:r>
+        <w:t xml:space="preserve">  </w:t>
+      </w:r>
+      <w:r>
+        <w:t xml:space="preserve">  </w:t>
+      </w:r>
+      <w:r>
+        <w:rPr>
+          <w:color w:val="008000"/>
+        </w:rPr>
+        <w:t xml:space="preserve">// </w:t>
+      </w:r>
+      <w:r>
+        <w:rPr>
+          <w:rFonts w:hint="eastAsia"/>
+          <w:color w:val="008000"/>
+        </w:rPr>
+        <w:t>何かキーが押されるまで待つ</w:t>
+      </w:r>
+      <w:r>
+        <w:br/>
+      </w:r>
+      <w:r>
+        <w:rPr>
+          <w:b/>
+          <w:color w:val="FF0000"/>
+        </w:rPr>
+        <w:t>7</w:t>
+      </w:r>
+      <w:r>
+        <w:rPr>
+          <w:b/>
+          <w:color w:val="FF0000"/>
+        </w:rPr>
+        <w:t>3</w:t>
+      </w:r>
+      <w:r>
+        <w:rPr>
+          <w:color w:val="D0CECE" w:themeColor="background2" w:themeShade="E6"/>
+        </w:rPr>
+        <w:t>|</w:t>
+      </w:r>
+      <w:r>
+        <w:t xml:space="preserve">  </w:t>
+      </w:r>
+      <w:r>
+        <w:t xml:space="preserve">  </w:t>
+      </w:r>
+      <w:r>
+        <w:t>set_text(</w:t>
+      </w:r>
+      <w:r>
+        <w:rPr>
+          <w:color w:val="A31515"/>
+        </w:rPr>
+        <w:t>"</w:t>
+      </w:r>
+      <w:r>
+        <w:rPr>
+          <w:rFonts w:hint="eastAsia"/>
+          <w:color w:val="A31515"/>
+        </w:rPr>
+        <w:t>何かキーを押すと勝負を続け</w:t>
+      </w:r>
+      <w:r>
+        <w:rPr>
+          <w:rFonts w:hint="eastAsia"/>
+          <w:color w:val="A31515"/>
+        </w:rPr>
+        <w:t>ます</w:t>
+      </w:r>
+      <w:r>
+        <w:rPr>
+          <w:color w:val="A31515"/>
+        </w:rPr>
+        <w:t>"</w:t>
+      </w:r>
+      <w:r>
+        <w:t>);</w:t>
+      </w:r>
+      <w:r>
+        <w:br/>
+      </w:r>
+      <w:r>
+        <w:rPr>
+          <w:b/>
+          <w:color w:val="auto"/>
+        </w:rPr>
+        <w:t>7</w:t>
+      </w:r>
+      <w:r>
+        <w:rPr>
+          <w:b/>
+          <w:color w:val="auto"/>
+        </w:rPr>
+        <w:t>4</w:t>
+      </w:r>
+      <w:r>
+        <w:rPr>
+          <w:color w:val="D0CECE" w:themeColor="background2" w:themeShade="E6"/>
+        </w:rPr>
+        <w:t>|</w:t>
+      </w:r>
+      <w:r>
+        <w:t xml:space="preserve">    wait_any_key();</w:t>
+      </w:r>
+      <w:r>
+        <w:br/>
+      </w:r>
+      <w:r>
+        <w:rPr>
+          <w:b/>
+          <w:color w:val="FF0000"/>
+        </w:rPr>
+        <w:t>7</w:t>
+      </w:r>
+      <w:r>
+        <w:rPr>
+          <w:b/>
+          <w:color w:val="FF0000"/>
+        </w:rPr>
+        <w:t>5</w:t>
+      </w:r>
+      <w:r>
+        <w:rPr>
+          <w:color w:val="D0CECE" w:themeColor="background2" w:themeShade="E6"/>
+        </w:rPr>
+        <w:t>|</w:t>
+      </w:r>
+      <w:r>
+        <w:t xml:space="preserve">  }</w:t>
+      </w:r>
+      <w:r>
+        <w:br/>
+      </w:r>
+      <w:r>
+        <w:rPr>
+          <w:b/>
+          <w:color w:val="auto"/>
+        </w:rPr>
+        <w:t>7</w:t>
+      </w:r>
+      <w:r>
+        <w:rPr>
+          <w:b/>
+          <w:color w:val="auto"/>
+        </w:rPr>
+        <w:t>6</w:t>
+      </w:r>
+      <w:r>
+        <w:rPr>
+          <w:color w:val="D0CECE" w:themeColor="background2" w:themeShade="E6"/>
+        </w:rPr>
+        <w:t>|</w:t>
+      </w:r>
+      <w:r>
+        <w:t xml:space="preserve">  </w:t>
+      </w:r>
+      <w:r>
+        <w:br/>
+      </w:r>
+      <w:r>
+        <w:rPr>
+          <w:b/>
+          <w:color w:val="auto"/>
+        </w:rPr>
+        <w:t>72</w:t>
+      </w:r>
+      <w:r>
+        <w:rPr>
+          <w:color w:val="D0CECE" w:themeColor="background2" w:themeShade="E6"/>
+        </w:rPr>
+        <w:t>|</w:t>
+      </w:r>
+      <w:r>
+        <w:t xml:space="preserve">  </w:t>
+      </w:r>
+      <w:r>
+        <w:rPr>
+          <w:color w:val="008000"/>
+        </w:rPr>
+        <w:t>/</w:t>
+      </w:r>
+      <w:r>
+        <w:rPr>
+          <w:color w:val="008000"/>
+        </w:rPr>
+        <w:t xml:space="preserve">/ </w:t>
+      </w:r>
+      <w:r>
+        <w:rPr>
+          <w:color w:val="008000"/>
+        </w:rPr>
+        <w:t>プログラムの終了処理</w:t>
+      </w:r>
+      <w:r>
+        <w:rPr>
+          <w:color w:val="008000"/>
+        </w:rPr>
+        <w:br/>
+      </w:r>
+      <w:r>
+        <w:rPr>
+          <w:b/>
+          <w:color w:val="auto"/>
+        </w:rPr>
+        <w:t>73</w:t>
+      </w:r>
+      <w:r>
+        <w:rPr>
+          <w:color w:val="D0CECE" w:themeColor="background2" w:themeShade="E6"/>
+        </w:rPr>
+        <w:t>|</w:t>
+      </w:r>
+      <w:r>
+        <w:t xml:space="preserve">  finalize();</w:t>
+      </w:r>
+    </w:p>
+    <w:p>
+      <w:pPr>
+        <w:rPr>
+          <w:rFonts w:hint="eastAsia"/>
+        </w:rPr>
+      </w:pPr>
+      <w:r>
+        <w:t>書き加えたら実行してください。</w:t>
+      </w:r>
+      <w:r>
+        <w:br/>
+      </w:r>
+      <w:r>
+        <w:t>何度でもじゃんけんができるようになっていれば成功です。</w:t>
+      </w:r>
+    </w:p>
+    <w:p>
+      <w:pPr>
+        <w:pStyle w:val="a5"/>
+      </w:pPr>
+      <w:r>
+        <w:rPr>
+          <w:rFonts w:hint="eastAsia"/>
+          <w:b/>
+        </w:rPr>
+        <w:t>&lt;</w:t>
+      </w:r>
+      <w:r>
+        <w:rPr>
+          <w:b/>
+        </w:rPr>
+        <w:t>Challenge!</w:t>
+      </w:r>
+      <w:r>
+        <w:rPr>
+          <w:rFonts w:hint="eastAsia"/>
+          <w:b/>
+        </w:rPr>
+        <w:t>&gt;</w:t>
+      </w:r>
+      <w:r>
+        <w:br/>
+      </w:r>
+      <w:r>
+        <w:t>勝敗によって異なる音声を再生してみましょう。</w:t>
+      </w:r>
+      <w:r>
+        <w:br/>
       </w:r>
       <w:bookmarkStart w:id="0" w:name="_GoBack"/>
       <w:bookmarkEnd w:id="0"/>
       <w:r>
-        <w:t>されたら成功です。</w:t>
+        <w:t>音声は</w:t>
+      </w:r>
+      <w:r>
+        <w:rPr>
+          <w:rFonts w:hint="eastAsia"/>
+        </w:rPr>
+        <w:t>Res</w:t>
+      </w:r>
+      <w:r>
+        <w:rPr>
+          <w:rFonts w:hint="eastAsia"/>
+        </w:rPr>
+        <w:t>というフォルダに入っています。</w:t>
       </w:r>
     </w:p>
+    <w:p/>
+    <w:p>
+      <w:pPr>
+        <w:pStyle w:val="a5"/>
+        <w:rPr>
+          <w:rFonts w:hint="eastAsia"/>
+        </w:rPr>
+      </w:pPr>
+      <w:r>
+        <w:rPr>
+          <w:rFonts w:hint="eastAsia"/>
+          <w:b/>
+        </w:rPr>
+        <w:t>&lt;Challenge!&gt;</w:t>
+      </w:r>
+      <w:r>
+        <w:br/>
+      </w:r>
+      <w:r>
+        <w:t>勝敗を文章ではなく画像で表示してみましょう。</w:t>
+      </w:r>
+      <w:r>
+        <w:br/>
+      </w:r>
+      <w:r>
+        <w:t>画像は</w:t>
+      </w:r>
+      <w:r>
+        <w:rPr>
+          <w:rFonts w:hint="eastAsia"/>
+        </w:rPr>
+        <w:t>Res</w:t>
+      </w:r>
+      <w:r>
+        <w:rPr>
+          <w:rFonts w:hint="eastAsia"/>
+        </w:rPr>
+        <w:t>というフォルダに入っています。</w:t>
+      </w:r>
+    </w:p>
+    <w:p/>
     <w:p>
       <w:pPr>
         <w:rPr>

--- a/Doc/バンタン体験授業_2018_11.docx
+++ b/Doc/バンタン体験授業_2018_11.docx
@@ -19,7 +19,7 @@
         <w:rPr>
           <w:rFonts w:hint="eastAsia"/>
         </w:rPr>
-        <w:t>2018</w:t>
+        <w:t>2019</w:t>
       </w:r>
       <w:r>
         <w:rPr>
@@ -31,7 +31,7 @@
         <w:rPr>
           <w:rFonts w:hint="eastAsia"/>
         </w:rPr>
-        <w:t>11</w:t>
+        <w:t>01</w:t>
       </w:r>
       <w:r>
         <w:rPr>
@@ -155,7 +155,7 @@
                     <pic:cNvPicPr/>
                   </pic:nvPicPr>
                   <pic:blipFill>
-                    <a:blip r:embed="rId5">
+                    <a:blip r:embed="rId7">
                       <a:extLst>
                         <a:ext uri="{28A0092B-C50C-407E-A947-70E740481C1C}">
                           <a14:useLocalDpi xmlns:a14="http://schemas.microsoft.com/office/drawing/2010/main" val="0"/>
@@ -191,11 +191,6 @@
       </w:r>
     </w:p>
     <w:p>
-      <w:pPr>
-        <w:rPr>
-          <w:rFonts w:hint="eastAsia"/>
-        </w:rPr>
-      </w:pPr>
       <w:r>
         <w:t>Visual Studio</w:t>
       </w:r>
@@ -249,7 +244,7 @@
                     <pic:cNvPicPr/>
                   </pic:nvPicPr>
                   <pic:blipFill>
-                    <a:blip r:embed="rId6">
+                    <a:blip r:embed="rId8">
                       <a:extLst>
                         <a:ext uri="{28A0092B-C50C-407E-A947-70E740481C1C}">
                           <a14:useLocalDpi xmlns:a14="http://schemas.microsoft.com/office/drawing/2010/main" val="0"/>
@@ -315,7 +310,7 @@
                     <pic:cNvPicPr/>
                   </pic:nvPicPr>
                   <pic:blipFill>
-                    <a:blip r:embed="rId7">
+                    <a:blip r:embed="rId9">
                       <a:extLst>
                         <a:ext uri="{28A0092B-C50C-407E-A947-70E740481C1C}">
                           <a14:useLocalDpi xmlns:a14="http://schemas.microsoft.com/office/drawing/2010/main" val="0"/>
@@ -376,11 +371,6 @@
       </w:r>
     </w:p>
     <w:p>
-      <w:pPr>
-        <w:rPr>
-          <w:rFonts w:hint="eastAsia"/>
-        </w:rPr>
-      </w:pPr>
       <w:r>
         <w:br/>
       </w:r>
@@ -397,9 +387,6 @@
     <w:p>
       <w:pPr>
         <w:pStyle w:val="1"/>
-        <w:rPr>
-          <w:rFonts w:hint="eastAsia"/>
-        </w:rPr>
       </w:pPr>
       <w:r>
         <w:t>プログラムを見てみよう</w:t>
@@ -423,11 +410,6 @@
       </w:r>
     </w:p>
     <w:p>
-      <w:pPr>
-        <w:rPr>
-          <w:rFonts w:hint="eastAsia"/>
-        </w:rPr>
-      </w:pPr>
       <w:r>
         <w:rPr>
           <w:rFonts w:hint="eastAsia"/>
@@ -481,11 +463,6 @@
       </w:r>
     </w:p>
     <w:p>
-      <w:pPr>
-        <w:rPr>
-          <w:rFonts w:hint="eastAsia"/>
-        </w:rPr>
-      </w:pPr>
       <w:r>
         <w:rPr>
           <w:rFonts w:hint="eastAsia"/>
@@ -515,7 +492,7 @@
                     <pic:cNvPicPr/>
                   </pic:nvPicPr>
                   <pic:blipFill>
-                    <a:blip r:embed="rId8">
+                    <a:blip r:embed="rId10">
                       <a:extLst>
                         <a:ext uri="{28A0092B-C50C-407E-A947-70E740481C1C}">
                           <a14:useLocalDpi xmlns:a14="http://schemas.microsoft.com/office/drawing/2010/main" val="0"/>
@@ -709,11 +686,6 @@
       </w:r>
     </w:p>
     <w:p>
-      <w:pPr>
-        <w:rPr>
-          <w:rFonts w:hint="eastAsia"/>
-        </w:rPr>
-      </w:pPr>
       <w:r>
         <w:rPr>
           <w:rFonts w:hint="eastAsia"/>
@@ -748,9 +720,6 @@
     <w:p>
       <w:pPr>
         <w:pStyle w:val="a3"/>
-        <w:rPr>
-          <w:rFonts w:hint="eastAsia"/>
-        </w:rPr>
       </w:pPr>
       <w:r>
         <w:rPr>
@@ -1266,11 +1235,6 @@
       </w:r>
     </w:p>
     <w:p>
-      <w:pPr>
-        <w:rPr>
-          <w:rFonts w:hint="eastAsia"/>
-        </w:rPr>
-      </w:pPr>
       <w:r>
         <w:rPr>
           <w:rFonts w:hint="eastAsia"/>
@@ -1281,13 +1245,7 @@
         <w:rPr>
           <w:rFonts w:hint="eastAsia"/>
         </w:rPr>
-        <w:t>行目の</w:t>
-      </w:r>
-      <w:r>
-        <w:rPr>
-          <w:rFonts w:hint="eastAsia"/>
-        </w:rPr>
-        <w:t>緑色の部分は「コメント」といいます。コメントは人間がプログラムを読みやすくするためのものです。コンピューターはコメントを無視します。コメントは「</w:t>
+        <w:t>行目の緑色の部分は「コメント」といいます。コメントは人間がプログラムを読みやすくするためのものです。コンピューターはコメントを無視します。コメントは「</w:t>
       </w:r>
       <w:r>
         <w:rPr>
@@ -1596,9 +1554,6 @@
     <w:p>
       <w:pPr>
         <w:pStyle w:val="a3"/>
-        <w:rPr>
-          <w:rFonts w:hint="eastAsia"/>
-        </w:rPr>
       </w:pPr>
       <w:r>
         <w:rPr>
@@ -1675,11 +1630,6 @@
       </w:r>
     </w:p>
     <w:p>
-      <w:pPr>
-        <w:rPr>
-          <w:rFonts w:hint="eastAsia"/>
-        </w:rPr>
-      </w:pPr>
       <w:r>
         <w:rPr>
           <w:rFonts w:hint="eastAsia"/>
@@ -1753,9 +1703,6 @@
     <w:p>
       <w:pPr>
         <w:pStyle w:val="a3"/>
-        <w:rPr>
-          <w:rFonts w:hint="eastAsia"/>
-        </w:rPr>
       </w:pPr>
       <w:r>
         <w:rPr>
@@ -1826,22 +1773,16 @@
       </w:r>
       <w:r>
         <w:rPr>
-          <w:rFonts w:hint="eastAsia"/>
           <w:color w:val="A31515"/>
         </w:rPr>
-        <w:t>背景</w:t>
-      </w:r>
-      <w:r>
-        <w:rPr>
+        <w:t>bg_</w:t>
+      </w:r>
+      <w:r>
+        <w:rPr>
+          <w:rFonts w:hint="eastAsia"/>
           <w:color w:val="A31515"/>
         </w:rPr>
-        <w:t>_</w:t>
-      </w:r>
-      <w:r>
-        <w:rPr>
-          <w:color w:val="A31515"/>
-        </w:rPr>
-        <w:t>紙</w:t>
+        <w:t>paper</w:t>
       </w:r>
       <w:r>
         <w:rPr>
@@ -1854,11 +1795,6 @@
       </w:r>
     </w:p>
     <w:p>
-      <w:pPr>
-        <w:rPr>
-          <w:rFonts w:hint="eastAsia"/>
-        </w:rPr>
-      </w:pPr>
       <w:r>
         <w:rPr>
           <w:rFonts w:hint="eastAsia"/>
@@ -1923,22 +1859,11 @@
                       <wps:txbx>
                         <w:txbxContent>
                           <w:p>
-                            <w:pPr>
-                              <w:rPr>
-                                <w:rFonts w:hint="eastAsia"/>
-                              </w:rPr>
-                            </w:pPr>
                             <w:r>
                               <w:rPr>
                                 <w:rFonts w:hint="eastAsia"/>
                               </w:rPr>
-                              <w:t>8</w:t>
-                            </w:r>
-                            <w:r>
-                              <w:rPr>
-                                <w:rFonts w:hint="eastAsia"/>
-                              </w:rPr>
-                              <w:t>00</w:t>
+                              <w:t>800</w:t>
                             </w:r>
                           </w:p>
                         </w:txbxContent>
@@ -2212,11 +2137,6 @@
                       <wps:txbx>
                         <w:txbxContent>
                           <w:p>
-                            <w:pPr>
-                              <w:rPr>
-                                <w:rFonts w:hint="eastAsia"/>
-                              </w:rPr>
-                            </w:pPr>
                             <w:r>
                               <w:rPr>
                                 <w:rFonts w:hint="eastAsia"/>
@@ -2408,7 +2328,7 @@
                     <pic:cNvPicPr/>
                   </pic:nvPicPr>
                   <pic:blipFill rotWithShape="1">
-                    <a:blip r:embed="rId7">
+                    <a:blip r:embed="rId9">
                       <a:extLst>
                         <a:ext uri="{28A0092B-C50C-407E-A947-70E740481C1C}">
                           <a14:useLocalDpi xmlns:a14="http://schemas.microsoft.com/office/drawing/2010/main" val="0"/>
@@ -2662,13 +2582,7 @@
       </w:r>
     </w:p>
     <w:p/>
-    <w:p>
-      <w:pPr>
-        <w:rPr>
-          <w:rFonts w:hint="eastAsia"/>
-        </w:rPr>
-      </w:pPr>
-    </w:p>
+    <w:p/>
     <w:p>
       <w:r>
         <w:t>雰囲気</w:t>
@@ -2692,9 +2606,6 @@
     <w:p>
       <w:pPr>
         <w:pStyle w:val="a3"/>
-        <w:rPr>
-          <w:rFonts w:hint="eastAsia"/>
-        </w:rPr>
       </w:pPr>
       <w:r>
         <w:rPr>
@@ -2708,13 +2619,13 @@
               <wp:anchor distT="0" distB="0" distL="114300" distR="114300" simplePos="0" relativeHeight="251680768" behindDoc="0" locked="0" layoutInCell="1" allowOverlap="1" wp14:anchorId="2BCD1755" wp14:editId="7604E1D5">
                 <wp:simplePos x="0" y="0"/>
                 <wp:positionH relativeFrom="column">
-                  <wp:posOffset>2313696</wp:posOffset>
+                  <wp:posOffset>2014757</wp:posOffset>
                 </wp:positionH>
                 <wp:positionV relativeFrom="paragraph">
-                  <wp:posOffset>39223</wp:posOffset>
+                  <wp:posOffset>44255</wp:posOffset>
                 </wp:positionV>
-                <wp:extent cx="310661" cy="181708"/>
-                <wp:effectExtent l="0" t="0" r="13335" b="27940"/>
+                <wp:extent cx="504093" cy="181708"/>
+                <wp:effectExtent l="0" t="0" r="10795" b="27940"/>
                 <wp:wrapNone/>
                 <wp:docPr id="17" name="正方形/長方形 17"/>
                 <wp:cNvGraphicFramePr/>
@@ -2725,7 +2636,7 @@
                       <wps:spPr>
                         <a:xfrm>
                           <a:off x="0" y="0"/>
-                          <a:ext cx="310661" cy="181708"/>
+                          <a:ext cx="504093" cy="181708"/>
                         </a:xfrm>
                         <a:prstGeom prst="rect">
                           <a:avLst/>
@@ -2773,7 +2684,7 @@
           </mc:Choice>
           <mc:Fallback>
             <w:pict>
-              <v:rect w14:anchorId="01185ABF" id="正方形/長方形 17" o:spid="_x0000_s1026" style="position:absolute;left:0;text-align:left;margin-left:182.2pt;margin-top:3.1pt;width:24.45pt;height:14.3pt;z-index:251680768;visibility:visible;mso-wrap-style:square;mso-width-percent:0;mso-height-percent:0;mso-wrap-distance-left:9pt;mso-wrap-distance-top:0;mso-wrap-distance-right:9pt;mso-wrap-distance-bottom:0;mso-position-horizontal:absolute;mso-position-horizontal-relative:text;mso-position-vertical:absolute;mso-position-vertical-relative:text;mso-width-percent:0;mso-height-percent:0;mso-width-relative:margin;mso-height-relative:margin;v-text-anchor:middle" o:gfxdata="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" filled="f" strokecolor="red" strokeweight="1.5pt"/>
+              <v:rect w14:anchorId="4160DB1F" id="正方形/長方形 17" o:spid="_x0000_s1026" style="position:absolute;left:0;text-align:left;margin-left:158.65pt;margin-top:3.5pt;width:39.7pt;height:14.3pt;z-index:251680768;visibility:visible;mso-wrap-style:square;mso-width-percent:0;mso-height-percent:0;mso-wrap-distance-left:9pt;mso-wrap-distance-top:0;mso-wrap-distance-right:9pt;mso-wrap-distance-bottom:0;mso-position-horizontal:absolute;mso-position-horizontal-relative:text;mso-position-vertical:absolute;mso-position-vertical-relative:text;mso-width-percent:0;mso-height-percent:0;mso-width-relative:margin;mso-height-relative:margin;v-text-anchor:middle" o:gfxdata="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" filled="f" strokecolor="red" strokeweight="1.5pt"/>
             </w:pict>
           </mc:Fallback>
         </mc:AlternateContent>
@@ -2811,24 +2722,16 @@
       </w:r>
       <w:r>
         <w:rPr>
-          <w:rFonts w:hint="eastAsia"/>
           <w:color w:val="A31515"/>
         </w:rPr>
-        <w:t>背景</w:t>
+        <w:t>bg_</w:t>
       </w:r>
       <w:r>
         <w:rPr>
           <w:rFonts w:hint="eastAsia"/>
           <w:color w:val="A31515"/>
         </w:rPr>
-        <w:t>_</w:t>
-      </w:r>
-      <w:r>
-        <w:rPr>
-          <w:rFonts w:hint="eastAsia"/>
-          <w:color w:val="A31515"/>
-        </w:rPr>
-        <w:t>レンガ</w:t>
+        <w:t>brick</w:t>
       </w:r>
       <w:r>
         <w:rPr>
@@ -2875,7 +2778,7 @@
                     <pic:cNvPicPr/>
                   </pic:nvPicPr>
                   <pic:blipFill>
-                    <a:blip r:embed="rId9">
+                    <a:blip r:embed="rId11">
                       <a:extLst>
                         <a:ext uri="{28A0092B-C50C-407E-A947-70E740481C1C}">
                           <a14:useLocalDpi xmlns:a14="http://schemas.microsoft.com/office/drawing/2010/main" val="0"/>
@@ -3070,9 +2973,6 @@
     <w:p>
       <w:pPr>
         <w:jc w:val="center"/>
-        <w:rPr>
-          <w:rFonts w:hint="eastAsia"/>
-        </w:rPr>
       </w:pPr>
     </w:p>
     <w:p>
@@ -3228,9 +3128,6 @@
     <w:p>
       <w:pPr>
         <w:pStyle w:val="2"/>
-        <w:rPr>
-          <w:rFonts w:hint="eastAsia"/>
-        </w:rPr>
       </w:pPr>
       <w:r>
         <w:rPr>
@@ -3242,9 +3139,6 @@
     <w:p>
       <w:pPr>
         <w:pStyle w:val="a3"/>
-        <w:rPr>
-          <w:rFonts w:hint="eastAsia"/>
-        </w:rPr>
       </w:pPr>
       <w:r>
         <w:rPr>
@@ -3656,11 +3550,6 @@
       </w:r>
     </w:p>
     <w:p>
-      <w:pPr>
-        <w:rPr>
-          <w:rFonts w:hint="eastAsia"/>
-        </w:rPr>
-      </w:pPr>
       <w:r>
         <w:rPr>
           <w:rFonts w:hint="eastAsia"/>
@@ -3790,9 +3679,6 @@
     <w:p>
       <w:pPr>
         <w:pStyle w:val="a3"/>
-        <w:rPr>
-          <w:rFonts w:hint="eastAsia"/>
-        </w:rPr>
       </w:pPr>
       <w:r>
         <w:rPr>
@@ -3996,9 +3882,6 @@
     <w:p>
       <w:pPr>
         <w:pStyle w:val="2"/>
-        <w:rPr>
-          <w:rFonts w:hint="eastAsia"/>
-        </w:rPr>
       </w:pPr>
       <w:r>
         <w:t>一定時間待つ</w:t>
@@ -4058,11 +3941,6 @@
       </w:r>
     </w:p>
     <w:p>
-      <w:pPr>
-        <w:rPr>
-          <w:rFonts w:hint="eastAsia"/>
-        </w:rPr>
-      </w:pPr>
       <w:r>
         <w:rPr>
           <w:rFonts w:hint="eastAsia"/>
@@ -4109,9 +3987,6 @@
     <w:p>
       <w:pPr>
         <w:pStyle w:val="2"/>
-        <w:rPr>
-          <w:rFonts w:hint="eastAsia"/>
-        </w:rPr>
       </w:pPr>
       <w:r>
         <w:lastRenderedPageBreak/>
@@ -4121,9 +3996,6 @@
     <w:p>
       <w:pPr>
         <w:pStyle w:val="a3"/>
-        <w:rPr>
-          <w:rFonts w:hint="eastAsia"/>
-        </w:rPr>
       </w:pPr>
       <w:r>
         <w:rPr>
@@ -4455,9 +4327,6 @@
           <w:p>
             <w:pPr>
               <w:jc w:val="right"/>
-              <w:rPr>
-                <w:rFonts w:hint="eastAsia"/>
-              </w:rPr>
             </w:pPr>
             <w:r>
               <w:rPr>
@@ -4486,9 +4355,6 @@
           <w:p>
             <w:pPr>
               <w:jc w:val="center"/>
-              <w:rPr>
-                <w:rFonts w:hint="eastAsia"/>
-              </w:rPr>
             </w:pPr>
             <w:r>
               <w:rPr>
@@ -4503,11 +4369,6 @@
             <w:tcW w:w="3119" w:type="dxa"/>
           </w:tcPr>
           <w:p>
-            <w:pPr>
-              <w:rPr>
-                <w:rFonts w:hint="eastAsia"/>
-              </w:rPr>
-            </w:pPr>
             <w:r>
               <w:rPr>
                 <w:rFonts w:hint="eastAsia"/>
@@ -4537,9 +4398,6 @@
           <w:p>
             <w:pPr>
               <w:jc w:val="right"/>
-              <w:rPr>
-                <w:rFonts w:hint="eastAsia"/>
-              </w:rPr>
             </w:pPr>
             <w:r>
               <w:t>player_hand == gu</w:t>
@@ -4553,9 +4411,6 @@
           <w:p>
             <w:pPr>
               <w:jc w:val="center"/>
-              <w:rPr>
-                <w:rFonts w:hint="eastAsia"/>
-              </w:rPr>
             </w:pPr>
             <w:r>
               <w:rPr>
@@ -4570,11 +4425,6 @@
             <w:tcW w:w="3119" w:type="dxa"/>
           </w:tcPr>
           <w:p>
-            <w:pPr>
-              <w:rPr>
-                <w:rFonts w:hint="eastAsia"/>
-              </w:rPr>
-            </w:pPr>
             <w:r>
               <w:t>cpu_hand == choki</w:t>
             </w:r>
@@ -4591,11 +4441,6 @@
       </w:r>
     </w:p>
     <w:p>
-      <w:pPr>
-        <w:rPr>
-          <w:rFonts w:hint="eastAsia"/>
-        </w:rPr>
-      </w:pPr>
       <w:r>
         <w:t>ここで</w:t>
       </w:r>
@@ -4615,9 +4460,6 @@
     <w:p>
       <w:pPr>
         <w:pStyle w:val="a3"/>
-        <w:rPr>
-          <w:rFonts w:hint="eastAsia"/>
-        </w:rPr>
       </w:pPr>
       <w:r>
         <w:rPr>
@@ -4920,11 +4762,6 @@
       </w:r>
     </w:p>
     <w:p>
-      <w:pPr>
-        <w:rPr>
-          <w:rFonts w:hint="eastAsia"/>
-        </w:rPr>
-      </w:pPr>
       <w:r>
         <w:rPr>
           <w:rFonts w:hint="eastAsia"/>
@@ -4954,7 +4791,7 @@
                     <pic:cNvPicPr/>
                   </pic:nvPicPr>
                   <pic:blipFill>
-                    <a:blip r:embed="rId10">
+                    <a:blip r:embed="rId12">
                       <a:extLst>
                         <a:ext uri="{28A0092B-C50C-407E-A947-70E740481C1C}">
                           <a14:useLocalDpi xmlns:a14="http://schemas.microsoft.com/office/drawing/2010/main" val="0"/>
@@ -5137,9 +4974,6 @@
     <w:p>
       <w:pPr>
         <w:pStyle w:val="a3"/>
-        <w:rPr>
-          <w:rFonts w:hint="eastAsia"/>
-        </w:rPr>
       </w:pPr>
       <w:r>
         <w:rPr>
@@ -5483,7 +5317,7 @@
                     <pic:cNvPicPr/>
                   </pic:nvPicPr>
                   <pic:blipFill>
-                    <a:blip r:embed="rId9">
+                    <a:blip r:embed="rId11">
                       <a:extLst>
                         <a:ext uri="{28A0092B-C50C-407E-A947-70E740481C1C}">
                           <a14:useLocalDpi xmlns:a14="http://schemas.microsoft.com/office/drawing/2010/main" val="0"/>
@@ -5538,11 +5372,6 @@
       </w:r>
     </w:p>
     <w:p>
-      <w:pPr>
-        <w:rPr>
-          <w:rFonts w:hint="eastAsia"/>
-        </w:rPr>
-      </w:pPr>
       <w:r>
         <w:br/>
       </w:r>
@@ -5565,9 +5394,6 @@
     <w:p>
       <w:pPr>
         <w:pStyle w:val="1"/>
-        <w:rPr>
-          <w:rFonts w:hint="eastAsia"/>
-        </w:rPr>
       </w:pPr>
       <w:r>
         <w:t>勝敗条件を追加しよう</w:t>
@@ -5576,9 +5402,6 @@
     <w:p>
       <w:pPr>
         <w:pStyle w:val="2"/>
-        <w:rPr>
-          <w:rFonts w:hint="eastAsia"/>
-        </w:rPr>
       </w:pPr>
       <w:r>
         <w:t>パー</w:t>
@@ -5670,9 +5493,6 @@
     <w:p>
       <w:pPr>
         <w:pStyle w:val="a3"/>
-        <w:rPr>
-          <w:rFonts w:hint="eastAsia"/>
-        </w:rPr>
       </w:pPr>
       <w:r>
         <w:rPr>
@@ -5995,9 +5815,6 @@
     <w:p>
       <w:pPr>
         <w:pStyle w:val="a3"/>
-        <w:rPr>
-          <w:rFonts w:hint="eastAsia"/>
-        </w:rPr>
       </w:pPr>
       <w:r>
         <w:rPr>
@@ -6379,11 +6196,6 @@
       </w:r>
     </w:p>
     <w:p>
-      <w:pPr>
-        <w:rPr>
-          <w:rFonts w:hint="eastAsia"/>
-        </w:rPr>
-      </w:pPr>
       <w:r>
         <w:t>書き加えたら「ローカル</w:t>
       </w:r>
@@ -6415,9 +6227,6 @@
     <w:p>
       <w:pPr>
         <w:pStyle w:val="2"/>
-        <w:rPr>
-          <w:rFonts w:hint="eastAsia"/>
-        </w:rPr>
       </w:pPr>
       <w:r>
         <w:rPr>
@@ -6789,9 +6598,6 @@
     <w:p>
       <w:pPr>
         <w:pStyle w:val="a3"/>
-        <w:rPr>
-          <w:rFonts w:hint="eastAsia"/>
-        </w:rPr>
       </w:pPr>
       <w:r>
         <w:rPr>
@@ -7202,10 +7008,7 @@
         <w:br/>
       </w:r>
       <w:r>
-        <w:t>「あなたの負けです。」と</w:t>
-      </w:r>
-      <w:r>
-        <w:t>表示されたら成功です。</w:t>
+        <w:t>「あなたの負けです。」と表示されたら成功です。</w:t>
       </w:r>
     </w:p>
     <w:p>
@@ -7680,11 +7483,6 @@
       </w:r>
     </w:p>
     <w:p>
-      <w:pPr>
-        <w:rPr>
-          <w:rFonts w:hint="eastAsia"/>
-        </w:rPr>
-      </w:pPr>
       <w:r>
         <w:rPr>
           <w:rFonts w:hint="eastAsia"/>
@@ -7707,9 +7505,6 @@
     <w:p>
       <w:pPr>
         <w:pStyle w:val="a3"/>
-        <w:rPr>
-          <w:rFonts w:hint="eastAsia"/>
-        </w:rPr>
       </w:pPr>
       <w:r>
         <w:rPr>
@@ -8084,11 +7879,6 @@
       </w:r>
     </w:p>
     <w:p>
-      <w:pPr>
-        <w:rPr>
-          <w:rFonts w:hint="eastAsia"/>
-        </w:rPr>
-      </w:pPr>
       <w:r>
         <w:t>書き加えたら「ローカル</w:t>
       </w:r>
@@ -8111,21 +7901,12 @@
         <w:br/>
       </w:r>
       <w:r>
-        <w:t>「</w:t>
-      </w:r>
-      <w:r>
-        <w:t>あいこです</w:t>
-      </w:r>
-      <w:r>
-        <w:t>。」と表示されたら成功です。</w:t>
+        <w:t>「あいこです。」と表示されたら成功です。</w:t>
       </w:r>
     </w:p>
     <w:p>
       <w:pPr>
         <w:pStyle w:val="1"/>
-        <w:rPr>
-          <w:rFonts w:hint="eastAsia"/>
-        </w:rPr>
       </w:pPr>
       <w:r>
         <w:lastRenderedPageBreak/>
@@ -8135,9 +7916,6 @@
     <w:p>
       <w:pPr>
         <w:pStyle w:val="2"/>
-        <w:rPr>
-          <w:rFonts w:hint="eastAsia"/>
-        </w:rPr>
       </w:pPr>
       <w:r>
         <w:rPr>
@@ -8147,11 +7925,6 @@
       </w:r>
     </w:p>
     <w:p>
-      <w:pPr>
-        <w:rPr>
-          <w:rFonts w:hint="eastAsia"/>
-        </w:rPr>
-      </w:pPr>
       <w:r>
         <w:rPr>
           <w:rFonts w:hint="eastAsia"/>
@@ -8174,9 +7947,6 @@
     <w:p>
       <w:pPr>
         <w:pStyle w:val="a3"/>
-        <w:rPr>
-          <w:rFonts w:hint="eastAsia"/>
-        </w:rPr>
       </w:pPr>
       <w:r>
         <w:rPr>
@@ -8378,10 +8148,7 @@
         <w:t>"</w:t>
       </w:r>
       <w:r>
-        <w:t>)</w:t>
-      </w:r>
-      <w:r>
-        <w:t>;</w:t>
+        <w:t>);</w:t>
       </w:r>
       <w:r>
         <w:br/>
@@ -8461,11 +8228,6 @@
       </w:r>
     </w:p>
     <w:p>
-      <w:pPr>
-        <w:rPr>
-          <w:rFonts w:hint="eastAsia"/>
-        </w:rPr>
-      </w:pPr>
       <w:r>
         <w:rPr>
           <w:rFonts w:hint="eastAsia"/>
@@ -8537,11 +8299,6 @@
       </w:r>
     </w:p>
     <w:p>
-      <w:pPr>
-        <w:rPr>
-          <w:rFonts w:hint="eastAsia"/>
-        </w:rPr>
-      </w:pPr>
       <w:r>
         <w:t>書き加えたら「ローカル</w:t>
       </w:r>
@@ -8564,19 +8321,13 @@
         <w:br/>
       </w:r>
       <w:r>
-        <w:t>グー、チョキ、パーの選択肢が表示されたら</w:t>
-      </w:r>
-      <w:r>
-        <w:t>成功です。</w:t>
-      </w:r>
-      <w:r>
-        <w:br/>
-      </w:r>
-      <w:r>
-        <w:t>上キーと下キーで好きな手を</w:t>
-      </w:r>
-      <w:r>
-        <w:t>選びます。</w:t>
+        <w:t>グー、チョキ、パーの選択肢が表示されたら成功です。</w:t>
+      </w:r>
+      <w:r>
+        <w:br/>
+      </w:r>
+      <w:r>
+        <w:t>上キーと下キーで好きな手を選びます。</w:t>
       </w:r>
       <w:r>
         <w:rPr>
@@ -8594,9 +8345,6 @@
     <w:p>
       <w:pPr>
         <w:pStyle w:val="2"/>
-        <w:rPr>
-          <w:rFonts w:hint="eastAsia"/>
-        </w:rPr>
       </w:pPr>
       <w:r>
         <w:rPr>
@@ -8606,11 +8354,6 @@
       </w:r>
     </w:p>
     <w:p>
-      <w:pPr>
-        <w:rPr>
-          <w:rFonts w:hint="eastAsia"/>
-        </w:rPr>
-      </w:pPr>
       <w:r>
         <w:rPr>
           <w:rFonts w:hint="eastAsia"/>
@@ -8621,9 +8364,6 @@
     <w:p>
       <w:pPr>
         <w:pStyle w:val="a3"/>
-        <w:rPr>
-          <w:rFonts w:hint="eastAsia"/>
-        </w:rPr>
       </w:pPr>
       <w:r>
         <w:rPr>
@@ -8914,11 +8654,6 @@
       </w:r>
     </w:p>
     <w:p>
-      <w:pPr>
-        <w:rPr>
-          <w:rFonts w:hint="eastAsia"/>
-        </w:rPr>
-      </w:pPr>
       <w:r>
         <w:t>「</w:t>
       </w:r>
@@ -9072,10 +8807,7 @@
         <w:br/>
       </w:r>
       <w:r>
-        <w:t>選択肢を決定したとき、実行するたびに勝敗が変化し</w:t>
-      </w:r>
-      <w:r>
-        <w:t>たら成功です。</w:t>
+        <w:t>選択肢を決定したとき、実行するたびに勝敗が変化したら成功です。</w:t>
       </w:r>
     </w:p>
     <w:p>
@@ -9115,22 +8847,8 @@
       </w:r>
     </w:p>
     <w:p>
-      <w:pPr>
-        <w:rPr>
-          <w:rFonts w:hint="eastAsia"/>
-        </w:rPr>
-      </w:pPr>
-      <w:r>
-        <w:t>じゃんけんの結果は表示されますが、実際に何を出したのかは分かりません。</w:t>
-      </w:r>
-      <w:r>
-        <w:br/>
-      </w:r>
-      <w:r>
-        <w:t>インチキされてるのかもしれませんよね。そこで、出した手を表示することにしましょう。</w:t>
-      </w:r>
-      <w:r>
-        <w:br/>
+      <w:r>
+        <w:t>じゃんけんの結果は表示されますが、実際に何を出したのかは分かりません。インチキされてるのかもしれませんよね。そこで、出した手を表示することにしましょう。</w:t>
       </w:r>
       <w:r>
         <w:rPr>
@@ -9327,19 +9045,7 @@
         <w:t xml:space="preserve">  </w:t>
       </w:r>
       <w:r>
-        <w:t>set_</w:t>
-      </w:r>
-      <w:r>
-        <w:t>text</w:t>
-      </w:r>
-      <w:r>
-        <w:t>(</w:t>
-      </w:r>
-      <w:r>
-        <w:t>100, 26</w:t>
-      </w:r>
-      <w:r>
-        <w:t xml:space="preserve">0, </w:t>
+        <w:t xml:space="preserve">set_text(100, 260, </w:t>
       </w:r>
       <w:r>
         <w:rPr>
@@ -9365,7 +9071,78 @@
         <w:rPr>
           <w:color w:val="A31515"/>
         </w:rPr>
-        <w:t>]</w:t>
+        <w:t>]"</w:t>
+      </w:r>
+      <w:r>
+        <w:t>);</w:t>
+      </w:r>
+      <w:r>
+        <w:br/>
+      </w:r>
+      <w:r>
+        <w:rPr>
+          <w:b/>
+          <w:color w:val="FF0000"/>
+        </w:rPr>
+        <w:t>27</w:t>
+      </w:r>
+      <w:r>
+        <w:rPr>
+          <w:color w:val="D0CECE" w:themeColor="background2" w:themeShade="E6"/>
+        </w:rPr>
+        <w:t>|</w:t>
+      </w:r>
+      <w:r>
+        <w:rPr>
+          <w:color w:val="D0CECE" w:themeColor="background2" w:themeShade="E6"/>
+        </w:rPr>
+        <w:t xml:space="preserve">  </w:t>
+      </w:r>
+      <w:r>
+        <w:rPr>
+          <w:color w:val="0000FF"/>
+        </w:rPr>
+        <w:t>if</w:t>
+      </w:r>
+      <w:r>
+        <w:t xml:space="preserve"> (player_hand == gu) {</w:t>
+      </w:r>
+      <w:r>
+        <w:br/>
+      </w:r>
+      <w:r>
+        <w:rPr>
+          <w:b/>
+          <w:color w:val="FF0000"/>
+        </w:rPr>
+        <w:t>28</w:t>
+      </w:r>
+      <w:r>
+        <w:rPr>
+          <w:color w:val="D0CECE" w:themeColor="background2" w:themeShade="E6"/>
+        </w:rPr>
+        <w:t>|</w:t>
+      </w:r>
+      <w:r>
+        <w:rPr>
+          <w:color w:val="D0CECE" w:themeColor="background2" w:themeShade="E6"/>
+        </w:rPr>
+        <w:t xml:space="preserve">    </w:t>
+      </w:r>
+      <w:r>
+        <w:t>set_image(</w:t>
+      </w:r>
+      <w:r>
+        <w:rPr>
+          <w:color w:val="660066"/>
+        </w:rPr>
+        <w:t>No_1</w:t>
+      </w:r>
+      <w:r>
+        <w:t>, 200, 4</w:t>
+      </w:r>
+      <w:r>
+        <w:t xml:space="preserve">00, </w:t>
       </w:r>
       <w:r>
         <w:rPr>
@@ -9374,6 +9151,32 @@
         <w:t>"</w:t>
       </w:r>
       <w:r>
+        <w:rPr>
+          <w:rFonts w:hint="eastAsia"/>
+          <w:color w:val="A31515"/>
+        </w:rPr>
+        <w:t>gu</w:t>
+      </w:r>
+      <w:r>
+        <w:rPr>
+          <w:rFonts w:hint="eastAsia"/>
+          <w:color w:val="A31515"/>
+        </w:rPr>
+        <w:t>.</w:t>
+      </w:r>
+      <w:r>
+        <w:rPr>
+          <w:color w:val="A31515"/>
+        </w:rPr>
+        <w:t>png</w:t>
+      </w:r>
+      <w:r>
+        <w:rPr>
+          <w:color w:val="A31515"/>
+        </w:rPr>
+        <w:t>"</w:t>
+      </w:r>
+      <w:r>
         <w:t>);</w:t>
       </w:r>
       <w:r>
@@ -9384,7 +9187,7 @@
           <w:b/>
           <w:color w:val="FF0000"/>
         </w:rPr>
-        <w:t>27</w:t>
+        <w:t>29</w:t>
       </w:r>
       <w:r>
         <w:rPr>
@@ -9399,13 +9202,47 @@
         <w:t xml:space="preserve">  </w:t>
       </w:r>
       <w:r>
+        <w:t>}</w:t>
+      </w:r>
+      <w:r>
+        <w:br/>
+      </w:r>
+      <w:r>
+        <w:rPr>
+          <w:b/>
+          <w:color w:val="FF0000"/>
+        </w:rPr>
+        <w:t>30</w:t>
+      </w:r>
+      <w:r>
+        <w:rPr>
+          <w:color w:val="D0CECE" w:themeColor="background2" w:themeShade="E6"/>
+        </w:rPr>
+        <w:t>|</w:t>
+      </w:r>
+      <w:r>
+        <w:rPr>
+          <w:color w:val="D0CECE" w:themeColor="background2" w:themeShade="E6"/>
+        </w:rPr>
+        <w:t xml:space="preserve">  </w:t>
+      </w:r>
+      <w:r>
         <w:rPr>
           <w:color w:val="0000FF"/>
         </w:rPr>
         <w:t>if</w:t>
       </w:r>
       <w:r>
-        <w:t xml:space="preserve"> (player_hand == gu) {</w:t>
+        <w:t xml:space="preserve"> (player_hand == </w:t>
+      </w:r>
+      <w:r>
+        <w:rPr>
+          <w:rFonts w:hint="eastAsia"/>
+        </w:rPr>
+        <w:t>choki</w:t>
+      </w:r>
+      <w:r>
+        <w:t>) {</w:t>
       </w:r>
       <w:r>
         <w:br/>
@@ -9415,7 +9252,7 @@
           <w:b/>
           <w:color w:val="FF0000"/>
         </w:rPr>
-        <w:t>28</w:t>
+        <w:t>31</w:t>
       </w:r>
       <w:r>
         <w:rPr>
@@ -9439,10 +9276,7 @@
         <w:t>No_1</w:t>
       </w:r>
       <w:r>
-        <w:t>, 200, 4</w:t>
-      </w:r>
-      <w:r>
-        <w:t xml:space="preserve">00, </w:t>
+        <w:t xml:space="preserve">, 200, 400, </w:t>
       </w:r>
       <w:r>
         <w:rPr>
@@ -9455,7 +9289,7 @@
           <w:rFonts w:hint="eastAsia"/>
           <w:color w:val="A31515"/>
         </w:rPr>
-        <w:t>グー</w:t>
+        <w:t>choki</w:t>
       </w:r>
       <w:r>
         <w:rPr>
@@ -9468,7 +9302,100 @@
         <w:rPr>
           <w:color w:val="A31515"/>
         </w:rPr>
-        <w:t>png</w:t>
+        <w:t>png"</w:t>
+      </w:r>
+      <w:r>
+        <w:t>);</w:t>
+      </w:r>
+      <w:r>
+        <w:br/>
+      </w:r>
+      <w:r>
+        <w:rPr>
+          <w:b/>
+          <w:color w:val="FF0000"/>
+        </w:rPr>
+        <w:t>32</w:t>
+      </w:r>
+      <w:r>
+        <w:rPr>
+          <w:color w:val="D0CECE" w:themeColor="background2" w:themeShade="E6"/>
+        </w:rPr>
+        <w:t>|</w:t>
+      </w:r>
+      <w:r>
+        <w:rPr>
+          <w:color w:val="D0CECE" w:themeColor="background2" w:themeShade="E6"/>
+        </w:rPr>
+        <w:t xml:space="preserve">  </w:t>
+      </w:r>
+      <w:r>
+        <w:t>}</w:t>
+      </w:r>
+      <w:r>
+        <w:br/>
+      </w:r>
+      <w:r>
+        <w:rPr>
+          <w:b/>
+          <w:color w:val="FF0000"/>
+        </w:rPr>
+        <w:t>33</w:t>
+      </w:r>
+      <w:r>
+        <w:rPr>
+          <w:color w:val="D0CECE" w:themeColor="background2" w:themeShade="E6"/>
+        </w:rPr>
+        <w:t>|</w:t>
+      </w:r>
+      <w:r>
+        <w:rPr>
+          <w:color w:val="D0CECE" w:themeColor="background2" w:themeShade="E6"/>
+        </w:rPr>
+        <w:t xml:space="preserve">  </w:t>
+      </w:r>
+      <w:r>
+        <w:rPr>
+          <w:color w:val="0000FF"/>
+        </w:rPr>
+        <w:t>if</w:t>
+      </w:r>
+      <w:r>
+        <w:t xml:space="preserve"> (player_hand == pa) {</w:t>
+      </w:r>
+      <w:r>
+        <w:br/>
+      </w:r>
+      <w:r>
+        <w:rPr>
+          <w:b/>
+          <w:color w:val="FF0000"/>
+        </w:rPr>
+        <w:t>34</w:t>
+      </w:r>
+      <w:r>
+        <w:rPr>
+          <w:color w:val="D0CECE" w:themeColor="background2" w:themeShade="E6"/>
+        </w:rPr>
+        <w:t>|</w:t>
+      </w:r>
+      <w:r>
+        <w:rPr>
+          <w:color w:val="D0CECE" w:themeColor="background2" w:themeShade="E6"/>
+        </w:rPr>
+        <w:t xml:space="preserve">    </w:t>
+      </w:r>
+      <w:r>
+        <w:t>set_image(</w:t>
+      </w:r>
+      <w:r>
+        <w:rPr>
+          <w:color w:val="660066"/>
+        </w:rPr>
+        <w:t>No_1</w:t>
+      </w:r>
+      <w:r>
+        <w:t xml:space="preserve">, 200, 400, </w:t>
       </w:r>
       <w:r>
         <w:rPr>
@@ -9477,6 +9404,26 @@
         <w:t>"</w:t>
       </w:r>
       <w:r>
+        <w:rPr>
+          <w:rFonts w:hint="eastAsia"/>
+          <w:color w:val="A31515"/>
+        </w:rPr>
+        <w:t>pa</w:t>
+      </w:r>
+      <w:r>
+        <w:rPr>
+          <w:rFonts w:hint="eastAsia"/>
+          <w:color w:val="A31515"/>
+        </w:rPr>
+        <w:t>.</w:t>
+      </w:r>
+      <w:r>
+        <w:rPr>
+          <w:color w:val="A31515"/>
+        </w:rPr>
+        <w:t>png"</w:t>
+      </w:r>
+      <w:r>
         <w:t>);</w:t>
       </w:r>
       <w:r>
@@ -9487,7 +9434,7 @@
           <w:b/>
           <w:color w:val="FF0000"/>
         </w:rPr>
-        <w:t>29</w:t>
+        <w:t>35</w:t>
       </w:r>
       <w:r>
         <w:rPr>
@@ -9510,256 +9457,6 @@
       <w:r>
         <w:rPr>
           <w:b/>
-          <w:color w:val="FF0000"/>
-        </w:rPr>
-        <w:t>30</w:t>
-      </w:r>
-      <w:r>
-        <w:rPr>
-          <w:color w:val="D0CECE" w:themeColor="background2" w:themeShade="E6"/>
-        </w:rPr>
-        <w:t>|</w:t>
-      </w:r>
-      <w:r>
-        <w:rPr>
-          <w:color w:val="D0CECE" w:themeColor="background2" w:themeShade="E6"/>
-        </w:rPr>
-        <w:t xml:space="preserve">  </w:t>
-      </w:r>
-      <w:r>
-        <w:rPr>
-          <w:color w:val="0000FF"/>
-        </w:rPr>
-        <w:t>if</w:t>
-      </w:r>
-      <w:r>
-        <w:t xml:space="preserve"> (player_hand == </w:t>
-      </w:r>
-      <w:r>
-        <w:rPr>
-          <w:rFonts w:hint="eastAsia"/>
-        </w:rPr>
-        <w:t>choki</w:t>
-      </w:r>
-      <w:r>
-        <w:t>) {</w:t>
-      </w:r>
-      <w:r>
-        <w:br/>
-      </w:r>
-      <w:r>
-        <w:rPr>
-          <w:b/>
-          <w:color w:val="FF0000"/>
-        </w:rPr>
-        <w:t>31</w:t>
-      </w:r>
-      <w:r>
-        <w:rPr>
-          <w:color w:val="D0CECE" w:themeColor="background2" w:themeShade="E6"/>
-        </w:rPr>
-        <w:t>|</w:t>
-      </w:r>
-      <w:r>
-        <w:rPr>
-          <w:color w:val="D0CECE" w:themeColor="background2" w:themeShade="E6"/>
-        </w:rPr>
-        <w:t xml:space="preserve">    </w:t>
-      </w:r>
-      <w:r>
-        <w:t>set_image(</w:t>
-      </w:r>
-      <w:r>
-        <w:rPr>
-          <w:color w:val="660066"/>
-        </w:rPr>
-        <w:t>No_1</w:t>
-      </w:r>
-      <w:r>
-        <w:t xml:space="preserve">, 200, 400, </w:t>
-      </w:r>
-      <w:r>
-        <w:rPr>
-          <w:color w:val="A31515"/>
-        </w:rPr>
-        <w:t>"</w:t>
-      </w:r>
-      <w:r>
-        <w:rPr>
-          <w:rFonts w:hint="eastAsia"/>
-          <w:color w:val="A31515"/>
-        </w:rPr>
-        <w:t>チョキ</w:t>
-      </w:r>
-      <w:r>
-        <w:rPr>
-          <w:rFonts w:hint="eastAsia"/>
-          <w:color w:val="A31515"/>
-        </w:rPr>
-        <w:t>.</w:t>
-      </w:r>
-      <w:r>
-        <w:rPr>
-          <w:color w:val="A31515"/>
-        </w:rPr>
-        <w:t>png"</w:t>
-      </w:r>
-      <w:r>
-        <w:t>);</w:t>
-      </w:r>
-      <w:r>
-        <w:br/>
-      </w:r>
-      <w:r>
-        <w:rPr>
-          <w:b/>
-          <w:color w:val="FF0000"/>
-        </w:rPr>
-        <w:t>32</w:t>
-      </w:r>
-      <w:r>
-        <w:rPr>
-          <w:color w:val="D0CECE" w:themeColor="background2" w:themeShade="E6"/>
-        </w:rPr>
-        <w:t>|</w:t>
-      </w:r>
-      <w:r>
-        <w:rPr>
-          <w:color w:val="D0CECE" w:themeColor="background2" w:themeShade="E6"/>
-        </w:rPr>
-        <w:t xml:space="preserve">  </w:t>
-      </w:r>
-      <w:r>
-        <w:t>}</w:t>
-      </w:r>
-      <w:r>
-        <w:br/>
-      </w:r>
-      <w:r>
-        <w:rPr>
-          <w:b/>
-          <w:color w:val="FF0000"/>
-        </w:rPr>
-        <w:t>33</w:t>
-      </w:r>
-      <w:r>
-        <w:rPr>
-          <w:color w:val="D0CECE" w:themeColor="background2" w:themeShade="E6"/>
-        </w:rPr>
-        <w:t>|</w:t>
-      </w:r>
-      <w:r>
-        <w:rPr>
-          <w:color w:val="D0CECE" w:themeColor="background2" w:themeShade="E6"/>
-        </w:rPr>
-        <w:t xml:space="preserve">  </w:t>
-      </w:r>
-      <w:r>
-        <w:rPr>
-          <w:color w:val="0000FF"/>
-        </w:rPr>
-        <w:t>if</w:t>
-      </w:r>
-      <w:r>
-        <w:t xml:space="preserve"> (player_hand == pa</w:t>
-      </w:r>
-      <w:r>
-        <w:t>) {</w:t>
-      </w:r>
-      <w:r>
-        <w:br/>
-      </w:r>
-      <w:r>
-        <w:rPr>
-          <w:b/>
-          <w:color w:val="FF0000"/>
-        </w:rPr>
-        <w:t>34</w:t>
-      </w:r>
-      <w:r>
-        <w:rPr>
-          <w:color w:val="D0CECE" w:themeColor="background2" w:themeShade="E6"/>
-        </w:rPr>
-        <w:t>|</w:t>
-      </w:r>
-      <w:r>
-        <w:rPr>
-          <w:color w:val="D0CECE" w:themeColor="background2" w:themeShade="E6"/>
-        </w:rPr>
-        <w:t xml:space="preserve">    </w:t>
-      </w:r>
-      <w:r>
-        <w:t>set_image(</w:t>
-      </w:r>
-      <w:r>
-        <w:rPr>
-          <w:color w:val="660066"/>
-        </w:rPr>
-        <w:t>No_1</w:t>
-      </w:r>
-      <w:r>
-        <w:t xml:space="preserve">, 200, 400, </w:t>
-      </w:r>
-      <w:r>
-        <w:rPr>
-          <w:color w:val="A31515"/>
-        </w:rPr>
-        <w:t>"</w:t>
-      </w:r>
-      <w:r>
-        <w:rPr>
-          <w:rFonts w:hint="eastAsia"/>
-          <w:color w:val="A31515"/>
-        </w:rPr>
-        <w:t>パー</w:t>
-      </w:r>
-      <w:r>
-        <w:rPr>
-          <w:rFonts w:hint="eastAsia"/>
-          <w:color w:val="A31515"/>
-        </w:rPr>
-        <w:t>.</w:t>
-      </w:r>
-      <w:r>
-        <w:rPr>
-          <w:color w:val="A31515"/>
-        </w:rPr>
-        <w:t>png"</w:t>
-      </w:r>
-      <w:r>
-        <w:t>);</w:t>
-      </w:r>
-      <w:r>
-        <w:br/>
-      </w:r>
-      <w:r>
-        <w:rPr>
-          <w:b/>
-          <w:color w:val="FF0000"/>
-        </w:rPr>
-        <w:t>35</w:t>
-      </w:r>
-      <w:r>
-        <w:rPr>
-          <w:color w:val="D0CECE" w:themeColor="background2" w:themeShade="E6"/>
-        </w:rPr>
-        <w:t>|</w:t>
-      </w:r>
-      <w:r>
-        <w:rPr>
-          <w:color w:val="D0CECE" w:themeColor="background2" w:themeShade="E6"/>
-        </w:rPr>
-        <w:t xml:space="preserve">  </w:t>
-      </w:r>
-      <w:r>
-        <w:t>}</w:t>
-      </w:r>
-      <w:r>
-        <w:br/>
-      </w:r>
-      <w:r>
-        <w:rPr>
-          <w:b/>
           <w:color w:val="auto"/>
         </w:rPr>
         <w:t>36</w:t>
@@ -9820,22 +9517,6 @@
       </w:r>
       <w:r>
         <w:t xml:space="preserve">  wait(1);</w:t>
-      </w:r>
-      <w:r>
-        <w:br/>
-      </w:r>
-      <w:r>
-        <w:rPr>
-          <w:b/>
-          <w:color w:val="auto"/>
-        </w:rPr>
-        <w:t>39</w:t>
-      </w:r>
-      <w:r>
-        <w:rPr>
-          <w:color w:val="D0CECE" w:themeColor="background2" w:themeShade="E6"/>
-        </w:rPr>
-        <w:t>|</w:t>
       </w:r>
     </w:p>
     <w:p>
@@ -9870,6 +9551,12 @@
         <w:rPr>
           <w:rFonts w:hint="eastAsia"/>
         </w:rPr>
+        <w:t>文章を表示する位置を指定したいときの書き方です。</w:t>
+      </w:r>
+      <w:r>
+        <w:rPr>
+          <w:rFonts w:hint="eastAsia"/>
+        </w:rPr>
         <w:t>最初の</w:t>
       </w:r>
       <w:r>
@@ -9882,15 +9569,14 @@
         <w:rPr>
           <w:rFonts w:hint="eastAsia"/>
         </w:rPr>
-        <w:t>つの数値で表示位置を自由に決められるバージョンです。</w:t>
-      </w:r>
-    </w:p>
-    <w:p>
-      <w:pPr>
-        <w:rPr>
-          <w:rFonts w:hint="eastAsia"/>
-        </w:rPr>
-      </w:pPr>
+        <w:t>つの数値で表示位置を決めま</w:t>
+      </w:r>
+      <w:r>
+        <w:rPr>
+          <w:rFonts w:hint="eastAsia"/>
+        </w:rPr>
+        <w:t>す。</w:t>
+      </w:r>
       <w:r>
         <w:t>書き加えたら「ローカル</w:t>
       </w:r>
@@ -9907,19 +9593,7 @@
         <w:t>デバッガー</w:t>
       </w:r>
       <w:r>
-        <w:t>」ボタンをクリックして実行してください。</w:t>
-      </w:r>
-      <w:r>
-        <w:br/>
-      </w:r>
-      <w:r>
-        <w:t>選択肢を決定したとき、</w:t>
-      </w:r>
-      <w:r>
-        <w:t>手に対応する画像が表示され</w:t>
-      </w:r>
-      <w:r>
-        <w:t>たら成功です。</w:t>
+        <w:t>」ボタンをクリックして実行してください。選択肢を決定したとき、手に対応する画像が表示されたら成功です。</w:t>
       </w:r>
     </w:p>
     <w:p>
@@ -9955,19 +9629,91 @@
         <w:rPr>
           <w:rFonts w:hint="eastAsia"/>
         </w:rPr>
+        <w:t>以下の</w:t>
+      </w:r>
+      <w:r>
+        <w:rPr>
+          <w:rFonts w:hint="eastAsia"/>
+        </w:rPr>
+        <w:t>2</w:t>
+      </w:r>
+      <w:r>
+        <w:rPr>
+          <w:rFonts w:hint="eastAsia"/>
+        </w:rPr>
+        <w:t>点に</w:t>
+      </w:r>
+      <w:r>
+        <w:rPr>
+          <w:rFonts w:hint="eastAsia"/>
+        </w:rPr>
+        <w:t>注意</w:t>
+      </w:r>
+      <w:r>
+        <w:rPr>
+          <w:rFonts w:hint="eastAsia"/>
+        </w:rPr>
+        <w:t>してください。</w:t>
+      </w:r>
+      <w:r>
+        <w:br/>
+      </w:r>
+      <w:r>
+        <w:t>・</w:t>
+      </w:r>
+      <w:r>
+        <w:rPr>
+          <w:rFonts w:hint="eastAsia"/>
+        </w:rPr>
         <w:t>画像番号は</w:t>
       </w:r>
       <w:r>
         <w:rPr>
           <w:rFonts w:hint="eastAsia"/>
         </w:rPr>
+        <w:t>「</w:t>
+      </w:r>
+      <w:r>
+        <w:rPr>
+          <w:rFonts w:hint="eastAsia"/>
+        </w:rPr>
         <w:t>No_2</w:t>
       </w:r>
       <w:r>
         <w:rPr>
           <w:rFonts w:hint="eastAsia"/>
         </w:rPr>
+        <w:t>」</w:t>
+      </w:r>
+      <w:r>
+        <w:rPr>
+          <w:rFonts w:hint="eastAsia"/>
+        </w:rPr>
         <w:t>を使ってください。</w:t>
+      </w:r>
+      <w:r>
+        <w:br/>
+      </w:r>
+      <w:r>
+        <w:t>・</w:t>
+      </w:r>
+      <w:r>
+        <w:rPr>
+          <w:rFonts w:hint="eastAsia"/>
+        </w:rPr>
+        <w:t>プレイヤーの手と重ならないように</w:t>
+      </w:r>
+      <w:r>
+        <w:rPr>
+          <w:rFonts w:hint="eastAsia"/>
+        </w:rPr>
+        <w:t>、表示する位置を</w:t>
+      </w:r>
+      <w:r>
+        <w:rPr>
+          <w:rFonts w:hint="eastAsia"/>
+        </w:rPr>
+        <w:t>調整して下さい。</w:t>
       </w:r>
     </w:p>
     <w:p>
@@ -10055,9 +9801,6 @@
     <w:p>
       <w:pPr>
         <w:pStyle w:val="a3"/>
-        <w:rPr>
-          <w:rFonts w:hint="eastAsia"/>
-        </w:rPr>
       </w:pPr>
       <w:r>
         <w:rPr>
@@ -10071,13 +9814,13 @@
               <wp:anchor distT="0" distB="0" distL="114300" distR="114300" simplePos="0" relativeHeight="251709440" behindDoc="0" locked="0" layoutInCell="1" allowOverlap="1" wp14:anchorId="14797A33" wp14:editId="1351A98E">
                 <wp:simplePos x="0" y="0"/>
                 <wp:positionH relativeFrom="column">
-                  <wp:posOffset>385250</wp:posOffset>
+                  <wp:posOffset>396533</wp:posOffset>
                 </wp:positionH>
                 <wp:positionV relativeFrom="paragraph">
-                  <wp:posOffset>578729</wp:posOffset>
+                  <wp:posOffset>555039</wp:posOffset>
                 </wp:positionV>
-                <wp:extent cx="1395046" cy="175553"/>
-                <wp:effectExtent l="0" t="0" r="15240" b="15240"/>
+                <wp:extent cx="1635369" cy="175553"/>
+                <wp:effectExtent l="0" t="0" r="22225" b="15240"/>
                 <wp:wrapNone/>
                 <wp:docPr id="40" name="正方形/長方形 40"/>
                 <wp:cNvGraphicFramePr/>
@@ -10088,7 +9831,7 @@
                       <wps:spPr>
                         <a:xfrm>
                           <a:off x="0" y="0"/>
-                          <a:ext cx="1395046" cy="175553"/>
+                          <a:ext cx="1635369" cy="175553"/>
                         </a:xfrm>
                         <a:prstGeom prst="rect">
                           <a:avLst/>
@@ -10136,7 +9879,7 @@
           </mc:Choice>
           <mc:Fallback>
             <w:pict>
-              <v:rect w14:anchorId="79A59C8E" id="正方形/長方形 40" o:spid="_x0000_s1026" style="position:absolute;left:0;text-align:left;margin-left:30.35pt;margin-top:45.55pt;width:109.85pt;height:13.8pt;z-index:251709440;visibility:visible;mso-wrap-style:square;mso-width-percent:0;mso-height-percent:0;mso-wrap-distance-left:9pt;mso-wrap-distance-top:0;mso-wrap-distance-right:9pt;mso-wrap-distance-bottom:0;mso-position-horizontal:absolute;mso-position-horizontal-relative:text;mso-position-vertical:absolute;mso-position-vertical-relative:text;mso-width-percent:0;mso-height-percent:0;mso-width-relative:margin;mso-height-relative:margin;v-text-anchor:middle" o:gfxdata="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" filled="f" strokecolor="red" strokeweight="1.5pt"/>
+              <v:rect w14:anchorId="31B6BA28" id="正方形/長方形 40" o:spid="_x0000_s1026" style="position:absolute;left:0;text-align:left;margin-left:31.2pt;margin-top:43.7pt;width:128.75pt;height:13.8pt;z-index:251709440;visibility:visible;mso-wrap-style:square;mso-width-percent:0;mso-height-percent:0;mso-wrap-distance-left:9pt;mso-wrap-distance-top:0;mso-wrap-distance-right:9pt;mso-wrap-distance-bottom:0;mso-position-horizontal:absolute;mso-position-horizontal-relative:text;mso-position-vertical:absolute;mso-position-vertical-relative:text;mso-width-percent:0;mso-height-percent:0;mso-width-relative:margin;mso-height-relative:margin;v-text-anchor:middle" o:gfxdata="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" filled="f" strokecolor="red" strokeweight="1.5pt"/>
             </w:pict>
           </mc:Fallback>
         </mc:AlternateContent>
@@ -10246,7 +9989,7 @@
           <w:rFonts w:hint="eastAsia"/>
           <w:color w:val="A31515"/>
         </w:rPr>
-        <w:t>パー</w:t>
+        <w:t>pa</w:t>
       </w:r>
       <w:r>
         <w:rPr>
@@ -10363,7 +10106,14 @@
         <w:rPr>
           <w:color w:val="A31515"/>
         </w:rPr>
-        <w:t>小鼓</w:t>
+        <w:t>kotu</w:t>
+      </w:r>
+      <w:r>
+        <w:rPr>
+          <w:rFonts w:hint="eastAsia"/>
+          <w:color w:val="A31515"/>
+        </w:rPr>
+        <w:t>dumi</w:t>
       </w:r>
       <w:r>
         <w:rPr>
@@ -10496,10 +10246,7 @@
         <w:br/>
       </w:r>
       <w:r>
-        <w:t>選択肢を決定したとき、</w:t>
-      </w:r>
-      <w:r>
-        <w:t>小鼓の</w:t>
+        <w:t>選択肢を決定したとき、小鼓の</w:t>
       </w:r>
       <w:r>
         <w:rPr>
@@ -10526,10 +10273,59 @@
         <w:t>音声が</w:t>
       </w:r>
       <w:r>
-        <w:t>再生</w:t>
-      </w:r>
-      <w:r>
-        <w:t>されたら成功です。</w:t>
+        <w:t>再生されたら成功です。</w:t>
+      </w:r>
+    </w:p>
+    <w:p>
+      <w:pPr>
+        <w:pStyle w:val="a5"/>
+        <w:rPr>
+          <w:rFonts w:hint="eastAsia"/>
+        </w:rPr>
+      </w:pPr>
+      <w:r>
+        <w:rPr>
+          <w:rFonts w:hint="eastAsia"/>
+          <w:b/>
+        </w:rPr>
+        <w:t>&lt;</w:t>
+      </w:r>
+      <w:r>
+        <w:rPr>
+          <w:b/>
+        </w:rPr>
+        <w:t>Challenge!</w:t>
+      </w:r>
+      <w:r>
+        <w:rPr>
+          <w:rFonts w:hint="eastAsia"/>
+          <w:b/>
+        </w:rPr>
+        <w:t>&gt;</w:t>
+      </w:r>
+      <w:r>
+        <w:br/>
+      </w:r>
+      <w:r>
+        <w:t>勝敗によって異なる音声を再生してみましょう。</w:t>
+      </w:r>
+      <w:r>
+        <w:br/>
+      </w:r>
+      <w:r>
+        <w:t>音声は</w:t>
+      </w:r>
+      <w:r>
+        <w:rPr>
+          <w:rFonts w:hint="eastAsia"/>
+        </w:rPr>
+        <w:t>Res</w:t>
+      </w:r>
+      <w:r>
+        <w:rPr>
+          <w:rFonts w:hint="eastAsia"/>
+        </w:rPr>
+        <w:t>というフォルダに入っています。</w:t>
       </w:r>
     </w:p>
     <w:p>
@@ -10568,11 +10364,6 @@
       </w:r>
     </w:p>
     <w:p>
-      <w:pPr>
-        <w:rPr>
-          <w:rFonts w:hint="eastAsia"/>
-        </w:rPr>
-      </w:pPr>
       <w:r>
         <w:t>一度実行すれば何度でも遊べるようにしましょう。</w:t>
       </w:r>
@@ -10610,10 +10401,7 @@
         <w:t>)</w:t>
       </w:r>
       <w:r>
-        <w:t>を使います。</w:t>
-      </w:r>
-      <w:r>
-        <w:t>繰り返したい</w:t>
+        <w:t>を使います。繰り返したい</w:t>
       </w:r>
       <w:r>
         <w:t>範囲の手前に</w:t>
@@ -10655,13 +10443,7 @@
         <w:rPr>
           <w:rFonts w:hint="eastAsia"/>
         </w:rPr>
-        <w:t>」</w:t>
-      </w:r>
-      <w:r>
-        <w:rPr>
-          <w:rFonts w:hint="eastAsia"/>
-        </w:rPr>
-        <w:t>を書くと</w:t>
+        <w:t>」を書くと</w:t>
       </w:r>
       <w:r>
         <w:t>、その範囲にあるプログラム</w:t>
@@ -10724,19 +10506,7 @@
         <w:rPr>
           <w:rFonts w:hint="eastAsia"/>
         </w:rPr>
-        <w:t>の</w:t>
-      </w:r>
-      <w:r>
-        <w:rPr>
-          <w:rFonts w:hint="eastAsia"/>
-        </w:rPr>
-        <w:t>すぐ</w:t>
-      </w:r>
-      <w:r>
-        <w:rPr>
-          <w:rFonts w:hint="eastAsia"/>
-        </w:rPr>
-        <w:t>上に「</w:t>
+        <w:t>のすぐ上に「</w:t>
       </w:r>
       <w:r>
         <w:rPr>
@@ -10754,9 +10524,6 @@
     <w:p>
       <w:pPr>
         <w:pStyle w:val="a3"/>
-        <w:rPr>
-          <w:rFonts w:hint="eastAsia"/>
-        </w:rPr>
       </w:pPr>
       <w:r>
         <w:rPr>
@@ -10845,26 +10612,162 @@
           <w:b/>
           <w:color w:val="auto"/>
         </w:rPr>
+        <w:t xml:space="preserve"> 6</w:t>
+      </w:r>
+      <w:r>
+        <w:rPr>
+          <w:color w:val="D0CECE" w:themeColor="background2" w:themeShade="E6"/>
+        </w:rPr>
+        <w:t>|</w:t>
+      </w:r>
+      <w:r>
+        <w:t xml:space="preserve">  </w:t>
+      </w:r>
+      <w:r>
+        <w:rPr>
+          <w:color w:val="008000"/>
+        </w:rPr>
+        <w:t xml:space="preserve">// </w:t>
+      </w:r>
+      <w:r>
+        <w:rPr>
+          <w:rFonts w:hint="eastAsia"/>
+          <w:color w:val="008000"/>
+        </w:rPr>
+        <w:t>プログラム</w:t>
+      </w:r>
+      <w:r>
+        <w:rPr>
+          <w:rFonts w:hint="eastAsia"/>
+          <w:color w:val="008000"/>
+        </w:rPr>
+        <w:t>の初期化</w:t>
+      </w:r>
+      <w:r>
+        <w:rPr>
+          <w:rFonts w:hint="eastAsia"/>
+          <w:color w:val="008000"/>
+        </w:rPr>
+        <w:t>処理</w:t>
+      </w:r>
+      <w:r>
+        <w:br/>
+      </w:r>
+      <w:r>
+        <w:rPr>
+          <w:b/>
+          <w:color w:val="auto"/>
+        </w:rPr>
+        <w:t xml:space="preserve"> 7</w:t>
+      </w:r>
+      <w:r>
+        <w:rPr>
+          <w:color w:val="D0CECE" w:themeColor="background2" w:themeShade="E6"/>
+        </w:rPr>
+        <w:t>|</w:t>
+      </w:r>
+      <w:r>
+        <w:t xml:space="preserve">  initialize(</w:t>
+      </w:r>
+      <w:r>
+        <w:rPr>
+          <w:color w:val="A31515"/>
+        </w:rPr>
+        <w:t>"</w:t>
+      </w:r>
+      <w:r>
+        <w:rPr>
+          <w:color w:val="A31515"/>
+        </w:rPr>
+        <w:t>じゃんけんゲーム</w:t>
+      </w:r>
+      <w:r>
+        <w:rPr>
+          <w:color w:val="A31515"/>
+        </w:rPr>
+        <w:t>"</w:t>
+      </w:r>
+      <w:r>
+        <w:t>);</w:t>
+      </w:r>
+      <w:r>
+        <w:br/>
+      </w:r>
+      <w:r>
+        <w:rPr>
+          <w:b/>
+          <w:color w:val="auto"/>
+        </w:rPr>
+        <w:t xml:space="preserve"> 8</w:t>
+      </w:r>
+      <w:r>
+        <w:rPr>
+          <w:color w:val="D0CECE" w:themeColor="background2" w:themeShade="E6"/>
+        </w:rPr>
+        <w:t>|</w:t>
+      </w:r>
+      <w:r>
+        <w:br/>
+      </w:r>
+      <w:r>
+        <w:rPr>
+          <w:b/>
+          <w:color w:val="auto"/>
+        </w:rPr>
         <w:t xml:space="preserve"> </w:t>
       </w:r>
       <w:r>
         <w:rPr>
           <w:b/>
-          <w:color w:val="auto"/>
-        </w:rPr>
-        <w:t>6</w:t>
-      </w:r>
-      <w:r>
-        <w:rPr>
-          <w:color w:val="D0CECE" w:themeColor="background2" w:themeShade="E6"/>
-        </w:rPr>
-        <w:t>|</w:t>
-      </w:r>
-      <w:r>
+          <w:color w:val="FF0000"/>
+        </w:rPr>
+        <w:t>9</w:t>
+      </w:r>
+      <w:r>
+        <w:rPr>
+          <w:color w:val="D0CECE" w:themeColor="background2" w:themeShade="E6"/>
+        </w:rPr>
+        <w:t>|</w:t>
+      </w:r>
+      <w:r>
+        <w:rPr>
+          <w:color w:val="D0CECE" w:themeColor="background2" w:themeShade="E6"/>
+        </w:rPr>
         <w:t xml:space="preserve">  </w:t>
       </w:r>
       <w:r>
         <w:rPr>
+          <w:color w:val="0000FF"/>
+        </w:rPr>
+        <w:t>for</w:t>
+      </w:r>
+      <w:r>
+        <w:t xml:space="preserve"> (;;) {</w:t>
+      </w:r>
+      <w:r>
+        <w:br/>
+      </w:r>
+      <w:r>
+        <w:rPr>
+          <w:rFonts w:hint="eastAsia"/>
+          <w:b/>
+        </w:rPr>
+        <w:t>10</w:t>
+      </w:r>
+      <w:r>
+        <w:rPr>
+          <w:color w:val="D0CECE" w:themeColor="background2" w:themeShade="E6"/>
+        </w:rPr>
+        <w:t>|</w:t>
+      </w:r>
+      <w:r>
+        <w:t xml:space="preserve">  </w:t>
+      </w:r>
+      <w:r>
+        <w:t xml:space="preserve">  </w:t>
+      </w:r>
+      <w:r>
+        <w:rPr>
           <w:color w:val="008000"/>
         </w:rPr>
         <w:t xml:space="preserve">// </w:t>
@@ -10874,40 +10777,45 @@
           <w:rFonts w:hint="eastAsia"/>
           <w:color w:val="008000"/>
         </w:rPr>
-        <w:t>プログラム</w:t>
-      </w:r>
-      <w:r>
-        <w:rPr>
-          <w:rFonts w:hint="eastAsia"/>
-          <w:color w:val="008000"/>
-        </w:rPr>
-        <w:t>の初期化</w:t>
-      </w:r>
-      <w:r>
-        <w:rPr>
-          <w:rFonts w:hint="eastAsia"/>
-          <w:color w:val="008000"/>
-        </w:rPr>
-        <w:t>処理</w:t>
-      </w:r>
-      <w:r>
-        <w:br/>
-      </w:r>
-      <w:r>
-        <w:rPr>
-          <w:b/>
-          <w:color w:val="auto"/>
-        </w:rPr>
-        <w:t xml:space="preserve"> 7</w:t>
-      </w:r>
-      <w:r>
-        <w:rPr>
-          <w:color w:val="D0CECE" w:themeColor="background2" w:themeShade="E6"/>
-        </w:rPr>
-        <w:t>|</w:t>
-      </w:r>
-      <w:r>
-        <w:t xml:space="preserve">  initialize(</w:t>
+        <w:t>背景を表示</w:t>
+      </w:r>
+      <w:r>
+        <w:rPr>
+          <w:b/>
+          <w:color w:val="auto"/>
+        </w:rPr>
+        <w:br/>
+      </w:r>
+      <w:r>
+        <w:rPr>
+          <w:b/>
+          <w:color w:val="auto"/>
+        </w:rPr>
+        <w:t>11</w:t>
+      </w:r>
+      <w:r>
+        <w:rPr>
+          <w:color w:val="D0CECE" w:themeColor="background2" w:themeShade="E6"/>
+        </w:rPr>
+        <w:t>|</w:t>
+      </w:r>
+      <w:r>
+        <w:t xml:space="preserve">  </w:t>
+      </w:r>
+      <w:r>
+        <w:t xml:space="preserve">  </w:t>
+      </w:r>
+      <w:r>
+        <w:t>set_image(</w:t>
+      </w:r>
+      <w:r>
+        <w:rPr>
+          <w:color w:val="660066"/>
+        </w:rPr>
+        <w:t>No_0</w:t>
+      </w:r>
+      <w:r>
+        <w:t xml:space="preserve">, 400, 300, </w:t>
       </w:r>
       <w:r>
         <w:rPr>
@@ -10919,185 +10827,29 @@
         <w:rPr>
           <w:color w:val="A31515"/>
         </w:rPr>
-        <w:t>じゃんけんゲーム</w:t>
-      </w:r>
-      <w:r>
-        <w:rPr>
+        <w:t>bg_</w:t>
+      </w:r>
+      <w:r>
+        <w:rPr>
+          <w:rFonts w:hint="eastAsia"/>
           <w:color w:val="A31515"/>
         </w:rPr>
-        <w:t>"</w:t>
+        <w:t>brick</w:t>
+      </w:r>
+      <w:r>
+        <w:rPr>
+          <w:color w:val="A31515"/>
+        </w:rPr>
+        <w:t>.jpg"</w:t>
       </w:r>
       <w:r>
         <w:t>);</w:t>
       </w:r>
-      <w:r>
-        <w:br/>
-      </w:r>
-      <w:r>
-        <w:rPr>
-          <w:b/>
-          <w:color w:val="auto"/>
-        </w:rPr>
-        <w:t xml:space="preserve"> 8</w:t>
-      </w:r>
-      <w:r>
-        <w:rPr>
-          <w:color w:val="D0CECE" w:themeColor="background2" w:themeShade="E6"/>
-        </w:rPr>
-        <w:t>|</w:t>
-      </w:r>
-      <w:r>
-        <w:br/>
-      </w:r>
-      <w:r>
-        <w:rPr>
-          <w:b/>
-          <w:color w:val="auto"/>
-        </w:rPr>
-        <w:t xml:space="preserve"> </w:t>
-      </w:r>
-      <w:r>
-        <w:rPr>
-          <w:b/>
-          <w:color w:val="FF0000"/>
-        </w:rPr>
-        <w:t>9</w:t>
-      </w:r>
-      <w:r>
-        <w:rPr>
-          <w:color w:val="D0CECE" w:themeColor="background2" w:themeShade="E6"/>
-        </w:rPr>
-        <w:t>|</w:t>
-      </w:r>
-      <w:r>
-        <w:rPr>
-          <w:color w:val="D0CECE" w:themeColor="background2" w:themeShade="E6"/>
-        </w:rPr>
-        <w:t xml:space="preserve">  </w:t>
-      </w:r>
-      <w:r>
-        <w:rPr>
-          <w:color w:val="0000FF"/>
-        </w:rPr>
-        <w:t>for</w:t>
-      </w:r>
-      <w:r>
-        <w:t xml:space="preserve"> (</w:t>
-      </w:r>
-      <w:r>
-        <w:t>;;) {</w:t>
-      </w:r>
-      <w:r>
-        <w:br/>
-      </w:r>
-      <w:r>
-        <w:rPr>
-          <w:rFonts w:hint="eastAsia"/>
-        </w:rPr>
-        <w:t>10</w:t>
-      </w:r>
-      <w:r>
-        <w:rPr>
-          <w:color w:val="D0CECE" w:themeColor="background2" w:themeShade="E6"/>
-        </w:rPr>
-        <w:t>|</w:t>
-      </w:r>
-      <w:r>
-        <w:t xml:space="preserve">  </w:t>
-      </w:r>
-      <w:r>
-        <w:rPr>
-          <w:color w:val="008000"/>
-        </w:rPr>
-        <w:t xml:space="preserve">// </w:t>
-      </w:r>
-      <w:r>
-        <w:rPr>
-          <w:rFonts w:hint="eastAsia"/>
-          <w:color w:val="008000"/>
-        </w:rPr>
-        <w:t>背景を表示</w:t>
-      </w:r>
-      <w:r>
-        <w:rPr>
-          <w:b/>
-          <w:color w:val="auto"/>
-        </w:rPr>
-        <w:br/>
-      </w:r>
-      <w:r>
-        <w:rPr>
-          <w:b/>
-          <w:color w:val="auto"/>
-        </w:rPr>
-        <w:t>11</w:t>
-      </w:r>
-      <w:r>
-        <w:rPr>
-          <w:color w:val="D0CECE" w:themeColor="background2" w:themeShade="E6"/>
-        </w:rPr>
-        <w:t>|</w:t>
-      </w:r>
-      <w:r>
-        <w:t xml:space="preserve">  set_image(</w:t>
-      </w:r>
-      <w:r>
-        <w:rPr>
-          <w:color w:val="660066"/>
-        </w:rPr>
-        <w:t>No_0</w:t>
-      </w:r>
-      <w:r>
-        <w:t xml:space="preserve">, 400, 300, </w:t>
-      </w:r>
-      <w:r>
-        <w:rPr>
-          <w:color w:val="A31515"/>
-        </w:rPr>
-        <w:t>"</w:t>
-      </w:r>
-      <w:r>
-        <w:rPr>
-          <w:rFonts w:hint="eastAsia"/>
-          <w:color w:val="A31515"/>
-        </w:rPr>
-        <w:t>背景</w:t>
-      </w:r>
-      <w:r>
-        <w:rPr>
-          <w:color w:val="A31515"/>
-        </w:rPr>
-        <w:t>_</w:t>
-      </w:r>
-      <w:r>
-        <w:rPr>
-          <w:color w:val="A31515"/>
-        </w:rPr>
-        <w:t>紙</w:t>
-      </w:r>
-      <w:r>
-        <w:rPr>
-          <w:color w:val="A31515"/>
-        </w:rPr>
-        <w:t>.jpg"</w:t>
-      </w:r>
-      <w:r>
-        <w:t>);</w:t>
-      </w:r>
     </w:p>
-    <w:p>
-      <w:pPr>
-        <w:rPr>
-          <w:rFonts w:hint="eastAsia"/>
-        </w:rPr>
-      </w:pPr>
-    </w:p>
+    <w:p/>
     <w:p>
       <w:pPr>
         <w:pStyle w:val="a3"/>
-        <w:rPr>
-          <w:rFonts w:hint="eastAsia"/>
-        </w:rPr>
       </w:pPr>
       <w:r>
         <w:rPr>
@@ -11114,10 +10866,10 @@
                   <wp:posOffset>338357</wp:posOffset>
                 </wp:positionH>
                 <wp:positionV relativeFrom="paragraph">
-                  <wp:posOffset>449336</wp:posOffset>
+                  <wp:posOffset>474296</wp:posOffset>
                 </wp:positionV>
-                <wp:extent cx="269631" cy="175553"/>
-                <wp:effectExtent l="0" t="0" r="16510" b="15240"/>
+                <wp:extent cx="246185" cy="128954"/>
+                <wp:effectExtent l="0" t="0" r="20955" b="23495"/>
                 <wp:wrapNone/>
                 <wp:docPr id="43" name="正方形/長方形 43"/>
                 <wp:cNvGraphicFramePr/>
@@ -11128,7 +10880,7 @@
                       <wps:spPr>
                         <a:xfrm>
                           <a:off x="0" y="0"/>
-                          <a:ext cx="269631" cy="175553"/>
+                          <a:ext cx="246185" cy="128954"/>
                         </a:xfrm>
                         <a:prstGeom prst="rect">
                           <a:avLst/>
@@ -11176,7 +10928,7 @@
           </mc:Choice>
           <mc:Fallback>
             <w:pict>
-              <v:rect w14:anchorId="4BCAC4B2" id="正方形/長方形 43" o:spid="_x0000_s1026" style="position:absolute;left:0;text-align:left;margin-left:26.65pt;margin-top:35.4pt;width:21.25pt;height:13.8pt;z-index:251715584;visibility:visible;mso-wrap-style:square;mso-width-percent:0;mso-height-percent:0;mso-wrap-distance-left:9pt;mso-wrap-distance-top:0;mso-wrap-distance-right:9pt;mso-wrap-distance-bottom:0;mso-position-horizontal:absolute;mso-position-horizontal-relative:text;mso-position-vertical:absolute;mso-position-vertical-relative:text;mso-width-percent:0;mso-height-percent:0;mso-width-relative:margin;mso-height-relative:margin;v-text-anchor:middle" o:gfxdata="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" filled="f" strokecolor="red" strokeweight="1.5pt"/>
+              <v:rect w14:anchorId="068D5F4C" id="正方形/長方形 43" o:spid="_x0000_s1026" style="position:absolute;left:0;text-align:left;margin-left:26.65pt;margin-top:37.35pt;width:19.4pt;height:10.15pt;z-index:251715584;visibility:visible;mso-wrap-style:square;mso-width-percent:0;mso-height-percent:0;mso-wrap-distance-left:9pt;mso-wrap-distance-top:0;mso-wrap-distance-right:9pt;mso-wrap-distance-bottom:0;mso-position-horizontal:absolute;mso-position-horizontal-relative:text;mso-position-vertical:absolute;mso-position-vertical-relative:text;mso-width-percent:0;mso-height-percent:0;mso-width-relative:margin;mso-height-relative:margin;v-text-anchor:middle" o:gfxdata="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" filled="f" strokecolor="red" strokeweight="1.5pt"/>
             </w:pict>
           </mc:Fallback>
         </mc:AlternateContent>
@@ -11268,14 +11020,126 @@
           <w:b/>
           <w:color w:val="auto"/>
         </w:rPr>
+        <w:t>72</w:t>
+      </w:r>
+      <w:r>
+        <w:rPr>
+          <w:color w:val="D0CECE" w:themeColor="background2" w:themeShade="E6"/>
+        </w:rPr>
+        <w:t>|</w:t>
+      </w:r>
+      <w:r>
+        <w:t xml:space="preserve">    </w:t>
+      </w:r>
+      <w:r>
+        <w:rPr>
+          <w:color w:val="008000"/>
+        </w:rPr>
+        <w:t xml:space="preserve">// </w:t>
+      </w:r>
+      <w:r>
+        <w:rPr>
+          <w:rFonts w:hint="eastAsia"/>
+          <w:color w:val="008000"/>
+        </w:rPr>
+        <w:t>何かキーが押されるまで待つ</w:t>
+      </w:r>
+      <w:r>
+        <w:br/>
+      </w:r>
+      <w:r>
+        <w:rPr>
+          <w:b/>
+          <w:color w:val="FF0000"/>
+        </w:rPr>
+        <w:t>73</w:t>
+      </w:r>
+      <w:r>
+        <w:rPr>
+          <w:color w:val="D0CECE" w:themeColor="background2" w:themeShade="E6"/>
+        </w:rPr>
+        <w:t>|</w:t>
+      </w:r>
+      <w:r>
+        <w:t xml:space="preserve">    set_text(</w:t>
+      </w:r>
+      <w:r>
+        <w:rPr>
+          <w:color w:val="A31515"/>
+        </w:rPr>
+        <w:t>"</w:t>
+      </w:r>
+      <w:r>
+        <w:rPr>
+          <w:rFonts w:hint="eastAsia"/>
+          <w:color w:val="A31515"/>
+        </w:rPr>
+        <w:t>何かキーを押すと勝負を続けます</w:t>
+      </w:r>
+      <w:r>
+        <w:rPr>
+          <w:color w:val="A31515"/>
+        </w:rPr>
+        <w:t>"</w:t>
+      </w:r>
+      <w:r>
+        <w:t>);</w:t>
+      </w:r>
+      <w:r>
+        <w:br/>
+      </w:r>
+      <w:r>
+        <w:rPr>
+          <w:b/>
+          <w:color w:val="auto"/>
+        </w:rPr>
+        <w:t>74</w:t>
+      </w:r>
+      <w:r>
+        <w:rPr>
+          <w:color w:val="D0CECE" w:themeColor="background2" w:themeShade="E6"/>
+        </w:rPr>
+        <w:t>|</w:t>
+      </w:r>
+      <w:r>
+        <w:t xml:space="preserve">    wait_any_key();</w:t>
+      </w:r>
+      <w:r>
+        <w:br/>
+      </w:r>
+      <w:r>
+        <w:rPr>
+          <w:b/>
+          <w:color w:val="FF0000"/>
+        </w:rPr>
         <w:t>7</w:t>
       </w:r>
       <w:r>
         <w:rPr>
-          <w:b/>
-          <w:color w:val="auto"/>
-        </w:rPr>
-        <w:t>2</w:t>
+          <w:rFonts w:hint="eastAsia"/>
+          <w:b/>
+          <w:color w:val="FF0000"/>
+        </w:rPr>
+        <w:t>5</w:t>
+      </w:r>
+      <w:r>
+        <w:rPr>
+          <w:color w:val="D0CECE" w:themeColor="background2" w:themeShade="E6"/>
+        </w:rPr>
+        <w:t>|</w:t>
+      </w:r>
+      <w:r>
+        <w:t xml:space="preserve">  }</w:t>
+      </w:r>
+      <w:r>
+        <w:br/>
+      </w:r>
+      <w:r>
+        <w:rPr>
+          <w:b/>
+          <w:color w:val="auto"/>
+        </w:rPr>
+        <w:t>76</w:t>
       </w:r>
       <w:r>
         <w:rPr>
@@ -11287,6 +11151,22 @@
         <w:t xml:space="preserve">  </w:t>
       </w:r>
       <w:r>
+        <w:br/>
+      </w:r>
+      <w:r>
+        <w:rPr>
+          <w:b/>
+          <w:color w:val="auto"/>
+        </w:rPr>
+        <w:t>77</w:t>
+      </w:r>
+      <w:r>
+        <w:rPr>
+          <w:color w:val="D0CECE" w:themeColor="background2" w:themeShade="E6"/>
+        </w:rPr>
+        <w:t>|</w:t>
+      </w:r>
+      <w:r>
         <w:t xml:space="preserve">  </w:t>
       </w:r>
       <w:r>
@@ -11297,199 +11177,22 @@
       </w:r>
       <w:r>
         <w:rPr>
-          <w:rFonts w:hint="eastAsia"/>
           <w:color w:val="008000"/>
         </w:rPr>
-        <w:t>何かキーが押されるまで待つ</w:t>
-      </w:r>
-      <w:r>
-        <w:br/>
-      </w:r>
-      <w:r>
-        <w:rPr>
-          <w:b/>
-          <w:color w:val="FF0000"/>
-        </w:rPr>
-        <w:t>7</w:t>
-      </w:r>
-      <w:r>
-        <w:rPr>
-          <w:b/>
-          <w:color w:val="FF0000"/>
-        </w:rPr>
-        <w:t>3</w:t>
-      </w:r>
-      <w:r>
-        <w:rPr>
-          <w:color w:val="D0CECE" w:themeColor="background2" w:themeShade="E6"/>
-        </w:rPr>
-        <w:t>|</w:t>
-      </w:r>
-      <w:r>
-        <w:t xml:space="preserve">  </w:t>
-      </w:r>
-      <w:r>
-        <w:t xml:space="preserve">  </w:t>
-      </w:r>
-      <w:r>
-        <w:t>set_text(</w:t>
-      </w:r>
-      <w:r>
-        <w:rPr>
-          <w:color w:val="A31515"/>
-        </w:rPr>
-        <w:t>"</w:t>
-      </w:r>
-      <w:r>
-        <w:rPr>
-          <w:rFonts w:hint="eastAsia"/>
-          <w:color w:val="A31515"/>
-        </w:rPr>
-        <w:t>何かキーを押すと勝負を続け</w:t>
-      </w:r>
-      <w:r>
-        <w:rPr>
-          <w:rFonts w:hint="eastAsia"/>
-          <w:color w:val="A31515"/>
-        </w:rPr>
-        <w:t>ます</w:t>
-      </w:r>
-      <w:r>
-        <w:rPr>
-          <w:color w:val="A31515"/>
-        </w:rPr>
-        <w:t>"</w:t>
-      </w:r>
-      <w:r>
-        <w:t>);</w:t>
-      </w:r>
-      <w:r>
-        <w:br/>
-      </w:r>
-      <w:r>
-        <w:rPr>
-          <w:b/>
-          <w:color w:val="auto"/>
-        </w:rPr>
-        <w:t>7</w:t>
-      </w:r>
-      <w:r>
-        <w:rPr>
-          <w:b/>
-          <w:color w:val="auto"/>
-        </w:rPr>
-        <w:t>4</w:t>
-      </w:r>
-      <w:r>
-        <w:rPr>
-          <w:color w:val="D0CECE" w:themeColor="background2" w:themeShade="E6"/>
-        </w:rPr>
-        <w:t>|</w:t>
-      </w:r>
-      <w:r>
-        <w:t xml:space="preserve">    wait_any_key();</w:t>
-      </w:r>
-      <w:r>
-        <w:br/>
-      </w:r>
-      <w:r>
-        <w:rPr>
-          <w:b/>
-          <w:color w:val="FF0000"/>
-        </w:rPr>
-        <w:t>7</w:t>
-      </w:r>
-      <w:r>
-        <w:rPr>
-          <w:b/>
-          <w:color w:val="FF0000"/>
-        </w:rPr>
-        <w:t>5</w:t>
-      </w:r>
-      <w:r>
-        <w:rPr>
-          <w:color w:val="D0CECE" w:themeColor="background2" w:themeShade="E6"/>
-        </w:rPr>
-        <w:t>|</w:t>
-      </w:r>
-      <w:r>
-        <w:t xml:space="preserve">  }</w:t>
-      </w:r>
-      <w:r>
-        <w:br/>
-      </w:r>
-      <w:r>
-        <w:rPr>
-          <w:b/>
-          <w:color w:val="auto"/>
-        </w:rPr>
-        <w:t>7</w:t>
-      </w:r>
-      <w:r>
-        <w:rPr>
-          <w:b/>
-          <w:color w:val="auto"/>
-        </w:rPr>
-        <w:t>6</w:t>
-      </w:r>
-      <w:r>
-        <w:rPr>
-          <w:color w:val="D0CECE" w:themeColor="background2" w:themeShade="E6"/>
-        </w:rPr>
-        <w:t>|</w:t>
-      </w:r>
-      <w:r>
-        <w:t xml:space="preserve">  </w:t>
-      </w:r>
-      <w:r>
-        <w:br/>
-      </w:r>
-      <w:r>
-        <w:rPr>
-          <w:b/>
-          <w:color w:val="auto"/>
-        </w:rPr>
-        <w:t>72</w:t>
-      </w:r>
-      <w:r>
-        <w:rPr>
-          <w:color w:val="D0CECE" w:themeColor="background2" w:themeShade="E6"/>
-        </w:rPr>
-        <w:t>|</w:t>
-      </w:r>
-      <w:r>
-        <w:t xml:space="preserve">  </w:t>
+        <w:t>プログラムの終了処理</w:t>
       </w:r>
       <w:r>
         <w:rPr>
           <w:color w:val="008000"/>
         </w:rPr>
-        <w:t>/</w:t>
-      </w:r>
-      <w:r>
-        <w:rPr>
-          <w:color w:val="008000"/>
-        </w:rPr>
-        <w:t xml:space="preserve">/ </w:t>
-      </w:r>
-      <w:r>
-        <w:rPr>
-          <w:color w:val="008000"/>
-        </w:rPr>
-        <w:t>プログラムの終了処理</w:t>
-      </w:r>
-      <w:r>
-        <w:rPr>
-          <w:color w:val="008000"/>
-        </w:rPr>
-        <w:br/>
-      </w:r>
-      <w:r>
-        <w:rPr>
-          <w:b/>
-          <w:color w:val="auto"/>
-        </w:rPr>
-        <w:t>73</w:t>
+        <w:br/>
+      </w:r>
+      <w:r>
+        <w:rPr>
+          <w:b/>
+          <w:color w:val="auto"/>
+        </w:rPr>
+        <w:t>78</w:t>
       </w:r>
       <w:r>
         <w:rPr>
@@ -11499,22 +11202,1360 @@
       </w:r>
       <w:r>
         <w:t xml:space="preserve">  finalize();</w:t>
+      </w:r>
+    </w:p>
+    <w:p>
+      <w:r>
+        <w:t>書き加えたら実行してください。</w:t>
+      </w:r>
+      <w:r>
+        <w:br/>
+      </w:r>
+      <w:r>
+        <w:t>何度でもじゃんけんができるようになっていれば成功です。</w:t>
       </w:r>
     </w:p>
     <w:p>
       <w:pPr>
-        <w:rPr>
-          <w:rFonts w:hint="eastAsia"/>
-        </w:rPr>
+        <w:pStyle w:val="2"/>
       </w:pPr>
       <w:r>
+        <w:rPr>
+          <w:rFonts w:hint="eastAsia"/>
+        </w:rPr>
+        <w:t>文章と画像を消去する</w:t>
+      </w:r>
+    </w:p>
+    <w:p>
+      <w:r>
+        <w:rPr>
+          <w:rFonts w:hint="eastAsia"/>
+        </w:rPr>
+        <w:t>じゃんけんを繰り返すと、文章がどんどん下に表示されて、最後には画面の外にいってしまいます。</w:t>
+      </w:r>
+      <w:r>
+        <w:br/>
+      </w:r>
+      <w:r>
+        <w:t>また、じゃんけんの手の画像も、次の手が決定されるまで表示されっぱなしです。こういった状態にならないようにするには、じゃんけんを繰り返す瞬間に文章と画像を消してしまうのが簡単です。文章を消すには</w:t>
+      </w:r>
+      <w:r>
+        <w:rPr>
+          <w:rFonts w:hint="eastAsia"/>
+        </w:rPr>
+        <w:t>reset_all_text(</w:t>
+      </w:r>
+      <w:r>
+        <w:rPr>
+          <w:rFonts w:hint="eastAsia"/>
+        </w:rPr>
+        <w:t>りせっと・おーる・てきすと</w:t>
+      </w:r>
+      <w:r>
+        <w:rPr>
+          <w:rFonts w:hint="eastAsia"/>
+        </w:rPr>
+        <w:t>)</w:t>
+      </w:r>
+      <w:r>
+        <w:t>を使います。そして、画像を消すには</w:t>
+      </w:r>
+      <w:r>
+        <w:rPr>
+          <w:rFonts w:hint="eastAsia"/>
+        </w:rPr>
+        <w:t>r</w:t>
+      </w:r>
+      <w:r>
+        <w:t>eset_all_image(</w:t>
+      </w:r>
+      <w:r>
+        <w:t>りせっと・おーる・いめーじ</w:t>
+      </w:r>
+      <w:r>
+        <w:rPr>
+          <w:rFonts w:hint="eastAsia"/>
+        </w:rPr>
+        <w:t>)</w:t>
+      </w:r>
+      <w:r>
+        <w:rPr>
+          <w:rFonts w:hint="eastAsia"/>
+        </w:rPr>
+        <w:t>を使います。</w:t>
+      </w:r>
+      <w:r>
+        <w:rPr>
+          <w:rFonts w:hint="eastAsia"/>
+        </w:rPr>
+        <w:t>この</w:t>
+      </w:r>
+      <w:r>
+        <w:rPr>
+          <w:rFonts w:hint="eastAsia"/>
+        </w:rPr>
+        <w:t>2</w:t>
+      </w:r>
+      <w:r>
+        <w:rPr>
+          <w:rFonts w:hint="eastAsia"/>
+        </w:rPr>
+        <w:t>つを</w:t>
+      </w:r>
+      <w:r>
+        <w:rPr>
+          <w:rFonts w:hint="eastAsia"/>
+        </w:rPr>
+        <w:t>wait_any_key</w:t>
+      </w:r>
+      <w:r>
+        <w:rPr>
+          <w:rFonts w:hint="eastAsia"/>
+        </w:rPr>
+        <w:t>の下に書き加えてください。</w:t>
+      </w:r>
+    </w:p>
+    <w:p>
+      <w:pPr>
+        <w:pStyle w:val="a3"/>
+      </w:pPr>
+      <w:r>
+        <w:rPr>
+          <w:b/>
+          <w:noProof/>
+          <w:color w:val="auto"/>
+        </w:rPr>
+        <w:lastRenderedPageBreak/>
+        <mc:AlternateContent>
+          <mc:Choice Requires="wps">
+            <w:drawing>
+              <wp:anchor distT="0" distB="0" distL="114300" distR="114300" simplePos="0" relativeHeight="251720704" behindDoc="0" locked="0" layoutInCell="1" allowOverlap="1" wp14:anchorId="5757BAA9" wp14:editId="5BA0B9EA">
+                <wp:simplePos x="0" y="0"/>
+                <wp:positionH relativeFrom="column">
+                  <wp:posOffset>472440</wp:posOffset>
+                </wp:positionH>
+                <wp:positionV relativeFrom="paragraph">
+                  <wp:posOffset>283698</wp:posOffset>
+                </wp:positionV>
+                <wp:extent cx="1266093" cy="263769"/>
+                <wp:effectExtent l="0" t="0" r="10795" b="22225"/>
+                <wp:wrapNone/>
+                <wp:docPr id="6" name="正方形/長方形 6"/>
+                <wp:cNvGraphicFramePr/>
+                <a:graphic xmlns:a="http://schemas.openxmlformats.org/drawingml/2006/main">
+                  <a:graphicData uri="http://schemas.microsoft.com/office/word/2010/wordprocessingShape">
+                    <wps:wsp>
+                      <wps:cNvSpPr/>
+                      <wps:spPr>
+                        <a:xfrm>
+                          <a:off x="0" y="0"/>
+                          <a:ext cx="1266093" cy="263769"/>
+                        </a:xfrm>
+                        <a:prstGeom prst="rect">
+                          <a:avLst/>
+                        </a:prstGeom>
+                        <a:noFill/>
+                        <a:ln w="19050">
+                          <a:solidFill>
+                            <a:srgbClr val="FF0000"/>
+                          </a:solidFill>
+                        </a:ln>
+                      </wps:spPr>
+                      <wps:style>
+                        <a:lnRef idx="2">
+                          <a:schemeClr val="accent1">
+                            <a:shade val="50000"/>
+                          </a:schemeClr>
+                        </a:lnRef>
+                        <a:fillRef idx="1">
+                          <a:schemeClr val="accent1"/>
+                        </a:fillRef>
+                        <a:effectRef idx="0">
+                          <a:schemeClr val="accent1"/>
+                        </a:effectRef>
+                        <a:fontRef idx="minor">
+                          <a:schemeClr val="lt1"/>
+                        </a:fontRef>
+                      </wps:style>
+                      <wps:bodyPr rot="0" spcFirstLastPara="0" vertOverflow="overflow" horzOverflow="overflow" vert="horz" wrap="square" lIns="91440" tIns="45720" rIns="91440" bIns="45720" numCol="1" spcCol="0" rtlCol="0" fromWordArt="0" anchor="ctr" anchorCtr="0" forceAA="0" compatLnSpc="1">
+                        <a:prstTxWarp prst="textNoShape">
+                          <a:avLst/>
+                        </a:prstTxWarp>
+                        <a:noAutofit/>
+                      </wps:bodyPr>
+                    </wps:wsp>
+                  </a:graphicData>
+                </a:graphic>
+                <wp14:sizeRelH relativeFrom="margin">
+                  <wp14:pctWidth>0</wp14:pctWidth>
+                </wp14:sizeRelH>
+                <wp14:sizeRelV relativeFrom="margin">
+                  <wp14:pctHeight>0</wp14:pctHeight>
+                </wp14:sizeRelV>
+              </wp:anchor>
+            </w:drawing>
+          </mc:Choice>
+          <mc:Fallback>
+            <w:pict>
+              <v:rect w14:anchorId="730ED383" id="正方形/長方形 6" o:spid="_x0000_s1026" style="position:absolute;left:0;text-align:left;margin-left:37.2pt;margin-top:22.35pt;width:99.7pt;height:20.75pt;z-index:251720704;visibility:visible;mso-wrap-style:square;mso-width-percent:0;mso-height-percent:0;mso-wrap-distance-left:9pt;mso-wrap-distance-top:0;mso-wrap-distance-right:9pt;mso-wrap-distance-bottom:0;mso-position-horizontal:absolute;mso-position-horizontal-relative:text;mso-position-vertical:absolute;mso-position-vertical-relative:text;mso-width-percent:0;mso-height-percent:0;mso-width-relative:margin;mso-height-relative:margin;v-text-anchor:middle" o:gfxdata="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" filled="f" strokecolor="red" strokeweight="1.5pt"/>
+            </w:pict>
+          </mc:Fallback>
+        </mc:AlternateContent>
+      </w:r>
+      <w:r>
+        <w:rPr>
+          <w:b/>
+          <w:color w:val="auto"/>
+        </w:rPr>
+        <w:t>73</w:t>
+      </w:r>
+      <w:r>
+        <w:rPr>
+          <w:color w:val="D0CECE" w:themeColor="background2" w:themeShade="E6"/>
+        </w:rPr>
+        <w:t>|</w:t>
+      </w:r>
+      <w:r>
+        <w:t xml:space="preserve">    set_text(</w:t>
+      </w:r>
+      <w:r>
+        <w:rPr>
+          <w:color w:val="A31515"/>
+        </w:rPr>
+        <w:t>"</w:t>
+      </w:r>
+      <w:r>
+        <w:rPr>
+          <w:rFonts w:hint="eastAsia"/>
+          <w:color w:val="A31515"/>
+        </w:rPr>
+        <w:t>何かキーを押すと勝負を続けます</w:t>
+      </w:r>
+      <w:r>
+        <w:rPr>
+          <w:color w:val="A31515"/>
+        </w:rPr>
+        <w:t>"</w:t>
+      </w:r>
+      <w:r>
+        <w:t>);</w:t>
+      </w:r>
+      <w:r>
+        <w:br/>
+      </w:r>
+      <w:r>
+        <w:rPr>
+          <w:b/>
+          <w:color w:val="auto"/>
+        </w:rPr>
+        <w:t>74</w:t>
+      </w:r>
+      <w:r>
+        <w:rPr>
+          <w:color w:val="D0CECE" w:themeColor="background2" w:themeShade="E6"/>
+        </w:rPr>
+        <w:t>|</w:t>
+      </w:r>
+      <w:r>
+        <w:t xml:space="preserve">    wait_any_key();</w:t>
+      </w:r>
+      <w:r>
+        <w:br/>
+      </w:r>
+      <w:r>
+        <w:rPr>
+          <w:b/>
+          <w:color w:val="FF0000"/>
+        </w:rPr>
+        <w:t>75</w:t>
+      </w:r>
+      <w:r>
+        <w:rPr>
+          <w:color w:val="D0CECE" w:themeColor="background2" w:themeShade="E6"/>
+        </w:rPr>
+        <w:t>|</w:t>
+      </w:r>
+      <w:r>
+        <w:t xml:space="preserve">    reset_all_text();</w:t>
+      </w:r>
+      <w:r>
+        <w:br/>
+      </w:r>
+      <w:r>
+        <w:rPr>
+          <w:b/>
+          <w:color w:val="FF0000"/>
+        </w:rPr>
+        <w:t>76</w:t>
+      </w:r>
+      <w:r>
+        <w:rPr>
+          <w:color w:val="D0CECE" w:themeColor="background2" w:themeShade="E6"/>
+        </w:rPr>
+        <w:t>|</w:t>
+      </w:r>
+      <w:r>
+        <w:t xml:space="preserve">    reset_all_image();</w:t>
+      </w:r>
+      <w:r>
+        <w:br/>
+      </w:r>
+      <w:r>
+        <w:rPr>
+          <w:b/>
+          <w:color w:val="auto"/>
+        </w:rPr>
+        <w:t>77</w:t>
+      </w:r>
+      <w:r>
+        <w:rPr>
+          <w:color w:val="D0CECE" w:themeColor="background2" w:themeShade="E6"/>
+        </w:rPr>
+        <w:t>|</w:t>
+      </w:r>
+      <w:r>
+        <w:t xml:space="preserve">  }</w:t>
+      </w:r>
+      <w:r>
+        <w:br/>
+      </w:r>
+      <w:r>
+        <w:rPr>
+          <w:b/>
+          <w:color w:val="auto"/>
+        </w:rPr>
+        <w:t>78</w:t>
+      </w:r>
+      <w:r>
+        <w:rPr>
+          <w:color w:val="D0CECE" w:themeColor="background2" w:themeShade="E6"/>
+        </w:rPr>
+        <w:t>|</w:t>
+      </w:r>
+      <w:r>
+        <w:t xml:space="preserve">  </w:t>
+      </w:r>
+      <w:r>
+        <w:br/>
+      </w:r>
+      <w:r>
+        <w:rPr>
+          <w:b/>
+          <w:color w:val="auto"/>
+        </w:rPr>
+        <w:t>79</w:t>
+      </w:r>
+      <w:r>
+        <w:rPr>
+          <w:color w:val="D0CECE" w:themeColor="background2" w:themeShade="E6"/>
+        </w:rPr>
+        <w:t>|</w:t>
+      </w:r>
+      <w:r>
+        <w:t xml:space="preserve">  </w:t>
+      </w:r>
+      <w:r>
+        <w:rPr>
+          <w:color w:val="008000"/>
+        </w:rPr>
+        <w:t xml:space="preserve">// </w:t>
+      </w:r>
+      <w:r>
+        <w:rPr>
+          <w:color w:val="008000"/>
+        </w:rPr>
+        <w:t>プログラムの終了処理</w:t>
+      </w:r>
+      <w:r>
+        <w:rPr>
+          <w:color w:val="008000"/>
+        </w:rPr>
+        <w:br/>
+      </w:r>
+      <w:r>
+        <w:rPr>
+          <w:b/>
+          <w:color w:val="auto"/>
+        </w:rPr>
+        <w:t>80</w:t>
+      </w:r>
+      <w:r>
+        <w:rPr>
+          <w:color w:val="D0CECE" w:themeColor="background2" w:themeShade="E6"/>
+        </w:rPr>
+        <w:t>|</w:t>
+      </w:r>
+      <w:r>
+        <w:t xml:space="preserve">  finalize();</w:t>
+      </w:r>
+    </w:p>
+    <w:p>
+      <w:r>
+        <w:rPr>
+          <w:rFonts w:hint="eastAsia"/>
+        </w:rPr>
         <w:t>書き加えたら実行してください。</w:t>
       </w:r>
       <w:r>
         <w:br/>
       </w:r>
       <w:r>
-        <w:t>何度でもじゃんけんができるようになっていれば成功です。</w:t>
+        <w:t>じゃんけんを繰り返したとき、いつも同じ位置に文章が表示されたら成功です。</w:t>
+      </w:r>
+    </w:p>
+    <w:p>
+      <w:pPr>
+        <w:pStyle w:val="1"/>
+      </w:pPr>
+      <w:r>
+        <w:t>勝敗の回数を記録してみよう</w:t>
+      </w:r>
+    </w:p>
+    <w:p>
+      <w:pPr>
+        <w:pStyle w:val="2"/>
+      </w:pPr>
+      <w:r>
+        <w:t>勝った回数を記録する</w:t>
+      </w:r>
+    </w:p>
+    <w:p>
+      <w:r>
+        <w:t>勝ったり負けたりした回数をコンピューターが数えてくれると楽ですよね。</w:t>
+      </w:r>
+      <w:r>
+        <w:br/>
+      </w:r>
+      <w:r>
+        <w:rPr>
+          <w:rFonts w:hint="eastAsia"/>
+        </w:rPr>
+        <w:t>勝った回数に名前をつけることでそれが可能になります。</w:t>
+      </w:r>
+      <w:r>
+        <w:rPr>
+          <w:rFonts w:hint="eastAsia"/>
+        </w:rPr>
+        <w:t>initialize</w:t>
+      </w:r>
+      <w:r>
+        <w:rPr>
+          <w:rFonts w:hint="eastAsia"/>
+        </w:rPr>
+        <w:t>の下に、勝った回数を示す</w:t>
+      </w:r>
+      <w:r>
+        <w:rPr>
+          <w:rFonts w:hint="eastAsia"/>
+        </w:rPr>
+        <w:t>win_count(</w:t>
+      </w:r>
+      <w:r>
+        <w:rPr>
+          <w:rFonts w:hint="eastAsia"/>
+        </w:rPr>
+        <w:t>うぃん・かうんと</w:t>
+      </w:r>
+      <w:r>
+        <w:rPr>
+          <w:rFonts w:hint="eastAsia"/>
+        </w:rPr>
+        <w:t>)</w:t>
+      </w:r>
+      <w:r>
+        <w:rPr>
+          <w:rFonts w:hint="eastAsia"/>
+        </w:rPr>
+        <w:t>という</w:t>
+      </w:r>
+      <w:r>
+        <w:rPr>
+          <w:rFonts w:hint="eastAsia"/>
+        </w:rPr>
+        <w:t>名前を追加してください。</w:t>
+      </w:r>
+    </w:p>
+    <w:p>
+      <w:pPr>
+        <w:pStyle w:val="a3"/>
+      </w:pPr>
+      <w:r>
+        <w:rPr>
+          <w:b/>
+          <w:noProof/>
+          <w:color w:val="auto"/>
+        </w:rPr>
+        <mc:AlternateContent>
+          <mc:Choice Requires="wps">
+            <w:drawing>
+              <wp:anchor distT="0" distB="0" distL="114300" distR="114300" simplePos="0" relativeHeight="251722752" behindDoc="0" locked="0" layoutInCell="1" allowOverlap="1" wp14:anchorId="07C92605" wp14:editId="4AC4389A">
+                <wp:simplePos x="0" y="0"/>
+                <wp:positionH relativeFrom="column">
+                  <wp:posOffset>355942</wp:posOffset>
+                </wp:positionH>
+                <wp:positionV relativeFrom="paragraph">
+                  <wp:posOffset>482991</wp:posOffset>
+                </wp:positionV>
+                <wp:extent cx="1682261" cy="369277"/>
+                <wp:effectExtent l="0" t="0" r="13335" b="12065"/>
+                <wp:wrapNone/>
+                <wp:docPr id="18" name="正方形/長方形 18"/>
+                <wp:cNvGraphicFramePr/>
+                <a:graphic xmlns:a="http://schemas.openxmlformats.org/drawingml/2006/main">
+                  <a:graphicData uri="http://schemas.microsoft.com/office/word/2010/wordprocessingShape">
+                    <wps:wsp>
+                      <wps:cNvSpPr/>
+                      <wps:spPr>
+                        <a:xfrm>
+                          <a:off x="0" y="0"/>
+                          <a:ext cx="1682261" cy="369277"/>
+                        </a:xfrm>
+                        <a:prstGeom prst="rect">
+                          <a:avLst/>
+                        </a:prstGeom>
+                        <a:noFill/>
+                        <a:ln w="19050">
+                          <a:solidFill>
+                            <a:srgbClr val="FF0000"/>
+                          </a:solidFill>
+                        </a:ln>
+                      </wps:spPr>
+                      <wps:style>
+                        <a:lnRef idx="2">
+                          <a:schemeClr val="accent1">
+                            <a:shade val="50000"/>
+                          </a:schemeClr>
+                        </a:lnRef>
+                        <a:fillRef idx="1">
+                          <a:schemeClr val="accent1"/>
+                        </a:fillRef>
+                        <a:effectRef idx="0">
+                          <a:schemeClr val="accent1"/>
+                        </a:effectRef>
+                        <a:fontRef idx="minor">
+                          <a:schemeClr val="lt1"/>
+                        </a:fontRef>
+                      </wps:style>
+                      <wps:bodyPr rot="0" spcFirstLastPara="0" vertOverflow="overflow" horzOverflow="overflow" vert="horz" wrap="square" lIns="91440" tIns="45720" rIns="91440" bIns="45720" numCol="1" spcCol="0" rtlCol="0" fromWordArt="0" anchor="ctr" anchorCtr="0" forceAA="0" compatLnSpc="1">
+                        <a:prstTxWarp prst="textNoShape">
+                          <a:avLst/>
+                        </a:prstTxWarp>
+                        <a:noAutofit/>
+                      </wps:bodyPr>
+                    </wps:wsp>
+                  </a:graphicData>
+                </a:graphic>
+                <wp14:sizeRelH relativeFrom="margin">
+                  <wp14:pctWidth>0</wp14:pctWidth>
+                </wp14:sizeRelH>
+                <wp14:sizeRelV relativeFrom="margin">
+                  <wp14:pctHeight>0</wp14:pctHeight>
+                </wp14:sizeRelV>
+              </wp:anchor>
+            </w:drawing>
+          </mc:Choice>
+          <mc:Fallback>
+            <w:pict>
+              <v:rect w14:anchorId="438FB39C" id="正方形/長方形 18" o:spid="_x0000_s1026" style="position:absolute;left:0;text-align:left;margin-left:28.05pt;margin-top:38.05pt;width:132.45pt;height:29.1pt;z-index:251722752;visibility:visible;mso-wrap-style:square;mso-width-percent:0;mso-height-percent:0;mso-wrap-distance-left:9pt;mso-wrap-distance-top:0;mso-wrap-distance-right:9pt;mso-wrap-distance-bottom:0;mso-position-horizontal:absolute;mso-position-horizontal-relative:text;mso-position-vertical:absolute;mso-position-vertical-relative:text;mso-width-percent:0;mso-height-percent:0;mso-width-relative:margin;mso-height-relative:margin;v-text-anchor:middle" o:gfxdata="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" filled="f" strokecolor="red" strokeweight="1.5pt"/>
+            </w:pict>
+          </mc:Fallback>
+        </mc:AlternateContent>
+      </w:r>
+      <w:r>
+        <w:rPr>
+          <w:b/>
+          <w:color w:val="auto"/>
+        </w:rPr>
+        <w:t xml:space="preserve"> </w:t>
+      </w:r>
+      <w:r>
+        <w:rPr>
+          <w:b/>
+          <w:color w:val="auto"/>
+        </w:rPr>
+        <w:t>6</w:t>
+      </w:r>
+      <w:r>
+        <w:rPr>
+          <w:color w:val="D0CECE" w:themeColor="background2" w:themeShade="E6"/>
+        </w:rPr>
+        <w:t>|</w:t>
+      </w:r>
+      <w:r>
+        <w:t xml:space="preserve">  </w:t>
+      </w:r>
+      <w:r>
+        <w:rPr>
+          <w:color w:val="008000"/>
+        </w:rPr>
+        <w:t xml:space="preserve">// </w:t>
+      </w:r>
+      <w:r>
+        <w:rPr>
+          <w:rFonts w:hint="eastAsia"/>
+          <w:color w:val="008000"/>
+        </w:rPr>
+        <w:t>プログラム</w:t>
+      </w:r>
+      <w:r>
+        <w:rPr>
+          <w:rFonts w:hint="eastAsia"/>
+          <w:color w:val="008000"/>
+        </w:rPr>
+        <w:t>の初期化</w:t>
+      </w:r>
+      <w:r>
+        <w:rPr>
+          <w:rFonts w:hint="eastAsia"/>
+          <w:color w:val="008000"/>
+        </w:rPr>
+        <w:t>処理</w:t>
+      </w:r>
+      <w:r>
+        <w:br/>
+      </w:r>
+      <w:r>
+        <w:rPr>
+          <w:b/>
+          <w:color w:val="auto"/>
+        </w:rPr>
+        <w:t xml:space="preserve"> 7</w:t>
+      </w:r>
+      <w:r>
+        <w:rPr>
+          <w:color w:val="D0CECE" w:themeColor="background2" w:themeShade="E6"/>
+        </w:rPr>
+        <w:t>|</w:t>
+      </w:r>
+      <w:r>
+        <w:t xml:space="preserve">  initialize(</w:t>
+      </w:r>
+      <w:r>
+        <w:rPr>
+          <w:color w:val="A31515"/>
+        </w:rPr>
+        <w:t>"</w:t>
+      </w:r>
+      <w:r>
+        <w:rPr>
+          <w:color w:val="A31515"/>
+        </w:rPr>
+        <w:t>じゃんけんゲーム</w:t>
+      </w:r>
+      <w:r>
+        <w:rPr>
+          <w:color w:val="A31515"/>
+        </w:rPr>
+        <w:t>"</w:t>
+      </w:r>
+      <w:r>
+        <w:t>);</w:t>
+      </w:r>
+      <w:r>
+        <w:br/>
+      </w:r>
+      <w:r>
+        <w:rPr>
+          <w:b/>
+          <w:color w:val="auto"/>
+        </w:rPr>
+        <w:t xml:space="preserve"> 8</w:t>
+      </w:r>
+      <w:r>
+        <w:rPr>
+          <w:color w:val="D0CECE" w:themeColor="background2" w:themeShade="E6"/>
+        </w:rPr>
+        <w:t>|</w:t>
+      </w:r>
+      <w:r>
+        <w:rPr>
+          <w:color w:val="D0CECE" w:themeColor="background2" w:themeShade="E6"/>
+        </w:rPr>
+        <w:br/>
+      </w:r>
+      <w:r>
+        <w:rPr>
+          <w:b/>
+          <w:color w:val="FF0000"/>
+        </w:rPr>
+        <w:t xml:space="preserve"> </w:t>
+      </w:r>
+      <w:r>
+        <w:rPr>
+          <w:b/>
+          <w:color w:val="FF0000"/>
+        </w:rPr>
+        <w:t>9</w:t>
+      </w:r>
+      <w:r>
+        <w:rPr>
+          <w:color w:val="D0CECE" w:themeColor="background2" w:themeShade="E6"/>
+        </w:rPr>
+        <w:t>|</w:t>
+      </w:r>
+      <w:r>
+        <w:t xml:space="preserve">  </w:t>
+      </w:r>
+      <w:r>
+        <w:rPr>
+          <w:color w:val="008000"/>
+        </w:rPr>
+        <w:t xml:space="preserve">// </w:t>
+      </w:r>
+      <w:r>
+        <w:rPr>
+          <w:rFonts w:hint="eastAsia"/>
+          <w:color w:val="008000"/>
+        </w:rPr>
+        <w:t>勝った回数を記録する</w:t>
+      </w:r>
+      <w:r>
+        <w:rPr>
+          <w:rFonts w:hint="eastAsia"/>
+          <w:color w:val="008000"/>
+        </w:rPr>
+        <w:t>.</w:t>
+      </w:r>
+      <w:r>
+        <w:rPr>
+          <w:color w:val="008000"/>
+        </w:rPr>
+        <w:br/>
+      </w:r>
+      <w:r>
+        <w:rPr>
+          <w:b/>
+          <w:color w:val="FF0000"/>
+        </w:rPr>
+        <w:t>10</w:t>
+      </w:r>
+      <w:r>
+        <w:rPr>
+          <w:color w:val="D0CECE" w:themeColor="background2" w:themeShade="E6"/>
+        </w:rPr>
+        <w:t>|</w:t>
+      </w:r>
+      <w:r>
+        <w:t xml:space="preserve">  </w:t>
+      </w:r>
+      <w:r>
+        <w:rPr>
+          <w:color w:val="0000FF"/>
+        </w:rPr>
+        <w:t>int</w:t>
+      </w:r>
+      <w:r>
+        <w:t xml:space="preserve"> win_count = 0;</w:t>
+      </w:r>
+      <w:r>
+        <w:rPr>
+          <w:color w:val="D0CECE" w:themeColor="background2" w:themeShade="E6"/>
+        </w:rPr>
+        <w:br/>
+      </w:r>
+      <w:r>
+        <w:rPr>
+          <w:b/>
+          <w:color w:val="FF0000"/>
+        </w:rPr>
+        <w:t>11</w:t>
+      </w:r>
+      <w:r>
+        <w:rPr>
+          <w:color w:val="D0CECE" w:themeColor="background2" w:themeShade="E6"/>
+        </w:rPr>
+        <w:t>|</w:t>
+      </w:r>
+      <w:r>
+        <w:rPr>
+          <w:color w:val="D0CECE" w:themeColor="background2" w:themeShade="E6"/>
+        </w:rPr>
+        <w:br/>
+      </w:r>
+      <w:r>
+        <w:rPr>
+          <w:rFonts w:hint="eastAsia"/>
+          <w:b/>
+        </w:rPr>
+        <w:t>1</w:t>
+      </w:r>
+      <w:r>
+        <w:rPr>
+          <w:b/>
+        </w:rPr>
+        <w:t>2</w:t>
+      </w:r>
+      <w:r>
+        <w:rPr>
+          <w:color w:val="D0CECE" w:themeColor="background2" w:themeShade="E6"/>
+        </w:rPr>
+        <w:t>|</w:t>
+      </w:r>
+      <w:r>
+        <w:rPr>
+          <w:color w:val="D0CECE" w:themeColor="background2" w:themeShade="E6"/>
+        </w:rPr>
+        <w:t xml:space="preserve">  </w:t>
+      </w:r>
+      <w:r>
+        <w:rPr>
+          <w:color w:val="0000FF"/>
+        </w:rPr>
+        <w:t>for</w:t>
+      </w:r>
+      <w:r>
+        <w:t xml:space="preserve"> (;;) {</w:t>
+      </w:r>
+      <w:r>
+        <w:br/>
+      </w:r>
+      <w:r>
+        <w:rPr>
+          <w:rFonts w:hint="eastAsia"/>
+          <w:b/>
+        </w:rPr>
+        <w:t>1</w:t>
+      </w:r>
+      <w:r>
+        <w:rPr>
+          <w:b/>
+        </w:rPr>
+        <w:t>3</w:t>
+      </w:r>
+      <w:r>
+        <w:rPr>
+          <w:color w:val="D0CECE" w:themeColor="background2" w:themeShade="E6"/>
+        </w:rPr>
+        <w:t>|</w:t>
+      </w:r>
+      <w:r>
+        <w:t xml:space="preserve">  </w:t>
+      </w:r>
+      <w:r>
+        <w:t xml:space="preserve">  </w:t>
+      </w:r>
+      <w:r>
+        <w:rPr>
+          <w:color w:val="008000"/>
+        </w:rPr>
+        <w:t xml:space="preserve">// </w:t>
+      </w:r>
+      <w:r>
+        <w:rPr>
+          <w:rFonts w:hint="eastAsia"/>
+          <w:color w:val="008000"/>
+        </w:rPr>
+        <w:t>背景を表示</w:t>
+      </w:r>
+      <w:r>
+        <w:rPr>
+          <w:b/>
+          <w:color w:val="auto"/>
+        </w:rPr>
+        <w:br/>
+        <w:t>14</w:t>
+      </w:r>
+      <w:r>
+        <w:rPr>
+          <w:color w:val="D0CECE" w:themeColor="background2" w:themeShade="E6"/>
+        </w:rPr>
+        <w:t>|</w:t>
+      </w:r>
+      <w:r>
+        <w:t xml:space="preserve">  </w:t>
+      </w:r>
+      <w:r>
+        <w:t xml:space="preserve">  </w:t>
+      </w:r>
+      <w:r>
+        <w:t>set_image(</w:t>
+      </w:r>
+      <w:r>
+        <w:rPr>
+          <w:color w:val="660066"/>
+        </w:rPr>
+        <w:t>No_0</w:t>
+      </w:r>
+      <w:r>
+        <w:t xml:space="preserve">, 400, 300, </w:t>
+      </w:r>
+      <w:r>
+        <w:rPr>
+          <w:color w:val="A31515"/>
+        </w:rPr>
+        <w:t>"</w:t>
+      </w:r>
+      <w:r>
+        <w:rPr>
+          <w:color w:val="A31515"/>
+        </w:rPr>
+        <w:t>bg_</w:t>
+      </w:r>
+      <w:r>
+        <w:rPr>
+          <w:rFonts w:hint="eastAsia"/>
+          <w:color w:val="A31515"/>
+        </w:rPr>
+        <w:t>brick</w:t>
+      </w:r>
+      <w:r>
+        <w:rPr>
+          <w:color w:val="A31515"/>
+        </w:rPr>
+        <w:t>.jpg"</w:t>
+      </w:r>
+      <w:r>
+        <w:t>);</w:t>
+      </w:r>
+    </w:p>
+    <w:p>
+      <w:r>
+        <w:t>最初、</w:t>
+      </w:r>
+      <w:r>
+        <w:rPr>
+          <w:rFonts w:hint="eastAsia"/>
+        </w:rPr>
+        <w:t>win_count</w:t>
+      </w:r>
+      <w:r>
+        <w:rPr>
+          <w:rFonts w:hint="eastAsia"/>
+        </w:rPr>
+        <w:t>は</w:t>
+      </w:r>
+      <w:r>
+        <w:t>0</w:t>
+      </w:r>
+      <w:r>
+        <w:t>という数値になっています。勝つたびに</w:t>
+      </w:r>
+      <w:r>
+        <w:rPr>
+          <w:rFonts w:hint="eastAsia"/>
+        </w:rPr>
+        <w:t>win_count</w:t>
+      </w:r>
+      <w:r>
+        <w:rPr>
+          <w:rFonts w:hint="eastAsia"/>
+        </w:rPr>
+        <w:t>が指している数値を増やすことができれば、勝った回数を記録することができます。</w:t>
+      </w:r>
+      <w:r>
+        <w:br/>
+      </w:r>
+      <w:r>
+        <w:t>勝敗を判定するプログラムに、次のプログラムを書き加えてください。</w:t>
+      </w:r>
+    </w:p>
+    <w:p>
+      <w:pPr>
+        <w:pStyle w:val="a3"/>
+      </w:pPr>
+      <w:r>
+        <w:rPr>
+          <w:b/>
+          <w:noProof/>
+          <w:color w:val="auto"/>
+        </w:rPr>
+        <mc:AlternateContent>
+          <mc:Choice Requires="wps">
+            <w:drawing>
+              <wp:anchor distT="0" distB="0" distL="114300" distR="114300" simplePos="0" relativeHeight="251717632" behindDoc="0" locked="0" layoutInCell="1" allowOverlap="1" wp14:anchorId="25D2E43C" wp14:editId="268A8C3E">
+                <wp:simplePos x="0" y="0"/>
+                <wp:positionH relativeFrom="column">
+                  <wp:posOffset>461450</wp:posOffset>
+                </wp:positionH>
+                <wp:positionV relativeFrom="paragraph">
+                  <wp:posOffset>596412</wp:posOffset>
+                </wp:positionV>
+                <wp:extent cx="1682261" cy="134815"/>
+                <wp:effectExtent l="0" t="0" r="13335" b="17780"/>
+                <wp:wrapNone/>
+                <wp:docPr id="2" name="正方形/長方形 2"/>
+                <wp:cNvGraphicFramePr/>
+                <a:graphic xmlns:a="http://schemas.openxmlformats.org/drawingml/2006/main">
+                  <a:graphicData uri="http://schemas.microsoft.com/office/word/2010/wordprocessingShape">
+                    <wps:wsp>
+                      <wps:cNvSpPr/>
+                      <wps:spPr>
+                        <a:xfrm>
+                          <a:off x="0" y="0"/>
+                          <a:ext cx="1682261" cy="134815"/>
+                        </a:xfrm>
+                        <a:prstGeom prst="rect">
+                          <a:avLst/>
+                        </a:prstGeom>
+                        <a:noFill/>
+                        <a:ln w="19050">
+                          <a:solidFill>
+                            <a:srgbClr val="FF0000"/>
+                          </a:solidFill>
+                        </a:ln>
+                      </wps:spPr>
+                      <wps:style>
+                        <a:lnRef idx="2">
+                          <a:schemeClr val="accent1">
+                            <a:shade val="50000"/>
+                          </a:schemeClr>
+                        </a:lnRef>
+                        <a:fillRef idx="1">
+                          <a:schemeClr val="accent1"/>
+                        </a:fillRef>
+                        <a:effectRef idx="0">
+                          <a:schemeClr val="accent1"/>
+                        </a:effectRef>
+                        <a:fontRef idx="minor">
+                          <a:schemeClr val="lt1"/>
+                        </a:fontRef>
+                      </wps:style>
+                      <wps:bodyPr rot="0" spcFirstLastPara="0" vertOverflow="overflow" horzOverflow="overflow" vert="horz" wrap="square" lIns="91440" tIns="45720" rIns="91440" bIns="45720" numCol="1" spcCol="0" rtlCol="0" fromWordArt="0" anchor="ctr" anchorCtr="0" forceAA="0" compatLnSpc="1">
+                        <a:prstTxWarp prst="textNoShape">
+                          <a:avLst/>
+                        </a:prstTxWarp>
+                        <a:noAutofit/>
+                      </wps:bodyPr>
+                    </wps:wsp>
+                  </a:graphicData>
+                </a:graphic>
+                <wp14:sizeRelH relativeFrom="margin">
+                  <wp14:pctWidth>0</wp14:pctWidth>
+                </wp14:sizeRelH>
+                <wp14:sizeRelV relativeFrom="margin">
+                  <wp14:pctHeight>0</wp14:pctHeight>
+                </wp14:sizeRelV>
+              </wp:anchor>
+            </w:drawing>
+          </mc:Choice>
+          <mc:Fallback>
+            <w:pict>
+              <v:rect w14:anchorId="33D7C61F" id="正方形/長方形 2" o:spid="_x0000_s1026" style="position:absolute;left:0;text-align:left;margin-left:36.35pt;margin-top:46.95pt;width:132.45pt;height:10.6pt;z-index:251717632;visibility:visible;mso-wrap-style:square;mso-width-percent:0;mso-height-percent:0;mso-wrap-distance-left:9pt;mso-wrap-distance-top:0;mso-wrap-distance-right:9pt;mso-wrap-distance-bottom:0;mso-position-horizontal:absolute;mso-position-horizontal-relative:text;mso-position-vertical:absolute;mso-position-vertical-relative:text;mso-width-percent:0;mso-height-percent:0;mso-width-relative:margin;mso-height-relative:margin;v-text-anchor:middle" o:gfxdata="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" filled="f" strokecolor="red" strokeweight="1.5pt"/>
+            </w:pict>
+          </mc:Fallback>
+        </mc:AlternateContent>
+      </w:r>
+      <w:r>
+        <w:rPr>
+          <w:rFonts w:hint="eastAsia"/>
+          <w:b/>
+          <w:color w:val="auto"/>
+        </w:rPr>
+        <w:t>56</w:t>
+      </w:r>
+      <w:r>
+        <w:rPr>
+          <w:color w:val="D0CECE" w:themeColor="background2" w:themeShade="E6"/>
+        </w:rPr>
+        <w:t>|</w:t>
+      </w:r>
+      <w:r>
+        <w:t xml:space="preserve">  </w:t>
+      </w:r>
+      <w:r>
+        <w:rPr>
+          <w:color w:val="008000"/>
+        </w:rPr>
+        <w:t xml:space="preserve">// </w:t>
+      </w:r>
+      <w:r>
+        <w:rPr>
+          <w:rFonts w:hint="eastAsia"/>
+          <w:color w:val="008000"/>
+        </w:rPr>
+        <w:t>勝敗を判定する</w:t>
+      </w:r>
+      <w:r>
+        <w:br/>
+      </w:r>
+      <w:r>
+        <w:rPr>
+          <w:b/>
+          <w:color w:val="auto"/>
+        </w:rPr>
+        <w:t>57</w:t>
+      </w:r>
+      <w:r>
+        <w:rPr>
+          <w:color w:val="D0CECE" w:themeColor="background2" w:themeShade="E6"/>
+        </w:rPr>
+        <w:t>|</w:t>
+      </w:r>
+      <w:r>
+        <w:t xml:space="preserve">  </w:t>
+      </w:r>
+      <w:r>
+        <w:rPr>
+          <w:color w:val="0000FF"/>
+        </w:rPr>
+        <w:t>if</w:t>
+      </w:r>
+      <w:r>
+        <w:t xml:space="preserve"> (player_hand == gu &amp;&amp; cpu_hand == choki) {</w:t>
+      </w:r>
+      <w:r>
+        <w:br/>
+      </w:r>
+      <w:r>
+        <w:rPr>
+          <w:b/>
+          <w:color w:val="auto"/>
+        </w:rPr>
+        <w:t>58</w:t>
+      </w:r>
+      <w:r>
+        <w:rPr>
+          <w:color w:val="D0CECE" w:themeColor="background2" w:themeShade="E6"/>
+        </w:rPr>
+        <w:t>|</w:t>
+      </w:r>
+      <w:r>
+        <w:t xml:space="preserve">    set_text(</w:t>
+      </w:r>
+      <w:r>
+        <w:rPr>
+          <w:color w:val="A31515"/>
+        </w:rPr>
+        <w:t>"</w:t>
+      </w:r>
+      <w:r>
+        <w:rPr>
+          <w:rFonts w:hint="eastAsia"/>
+          <w:color w:val="A31515"/>
+        </w:rPr>
+        <w:t>あなたの勝ちです！</w:t>
+      </w:r>
+      <w:r>
+        <w:rPr>
+          <w:color w:val="A31515"/>
+        </w:rPr>
+        <w:t>"</w:t>
+      </w:r>
+      <w:r>
+        <w:t>);</w:t>
+      </w:r>
+      <w:r>
+        <w:br/>
+      </w:r>
+      <w:r>
+        <w:rPr>
+          <w:b/>
+          <w:color w:val="auto"/>
+        </w:rPr>
+        <w:t>59</w:t>
+      </w:r>
+      <w:r>
+        <w:rPr>
+          <w:color w:val="D0CECE" w:themeColor="background2" w:themeShade="E6"/>
+        </w:rPr>
+        <w:t>|</w:t>
+      </w:r>
+      <w:r>
+        <w:t xml:space="preserve">    play_sound(</w:t>
+      </w:r>
+      <w:r>
+        <w:rPr>
+          <w:color w:val="A31515"/>
+        </w:rPr>
+        <w:t>"</w:t>
+      </w:r>
+      <w:r>
+        <w:rPr>
+          <w:rFonts w:hint="eastAsia"/>
+          <w:color w:val="A31515"/>
+        </w:rPr>
+        <w:t>w</w:t>
+      </w:r>
+      <w:r>
+        <w:rPr>
+          <w:color w:val="A31515"/>
+        </w:rPr>
+        <w:t>in.mp3"</w:t>
+      </w:r>
+      <w:r>
+        <w:t>);</w:t>
+      </w:r>
+      <w:r>
+        <w:br/>
+      </w:r>
+      <w:r>
+        <w:rPr>
+          <w:b/>
+          <w:color w:val="FF0000"/>
+        </w:rPr>
+        <w:t>60</w:t>
+      </w:r>
+      <w:r>
+        <w:rPr>
+          <w:color w:val="D0CECE" w:themeColor="background2" w:themeShade="E6"/>
+        </w:rPr>
+        <w:t>|</w:t>
+      </w:r>
+      <w:r>
+        <w:t xml:space="preserve">    win_count = win_count + 1;</w:t>
+      </w:r>
+      <w:r>
+        <w:rPr>
+          <w:b/>
+          <w:color w:val="FF0000"/>
+        </w:rPr>
+        <w:br/>
+      </w:r>
+      <w:r>
+        <w:rPr>
+          <w:b/>
+          <w:color w:val="auto"/>
+        </w:rPr>
+        <w:t>61</w:t>
+      </w:r>
+      <w:r>
+        <w:rPr>
+          <w:color w:val="D0CECE" w:themeColor="background2" w:themeShade="E6"/>
+        </w:rPr>
+        <w:t>|</w:t>
+      </w:r>
+      <w:r>
+        <w:t xml:space="preserve">  }</w:t>
+      </w:r>
+    </w:p>
+    <w:p>
+      <w:r>
+        <w:rPr>
+          <w:rFonts w:hint="eastAsia"/>
+        </w:rPr>
+        <w:t>今回追加したプログラムの意味は</w:t>
+      </w:r>
+      <w:r>
+        <w:br/>
+      </w:r>
+      <w:r>
+        <w:rPr>
+          <w:rFonts w:hint="eastAsia"/>
+        </w:rPr>
+        <w:t>「現在の</w:t>
+      </w:r>
+      <w:r>
+        <w:rPr>
+          <w:rFonts w:hint="eastAsia"/>
+        </w:rPr>
+        <w:t>win_count</w:t>
+      </w:r>
+      <w:r>
+        <w:rPr>
+          <w:rFonts w:hint="eastAsia"/>
+        </w:rPr>
+        <w:t>が指している数値に</w:t>
+      </w:r>
+      <w:r>
+        <w:rPr>
+          <w:rFonts w:hint="eastAsia"/>
+        </w:rPr>
+        <w:t>1</w:t>
+      </w:r>
+      <w:r>
+        <w:rPr>
+          <w:rFonts w:hint="eastAsia"/>
+        </w:rPr>
+        <w:t>を足す</w:t>
+      </w:r>
+      <w:r>
+        <w:rPr>
+          <w:rFonts w:hint="eastAsia"/>
+        </w:rPr>
+        <w:t>(win_count + 1)</w:t>
+      </w:r>
+      <w:r>
+        <w:rPr>
+          <w:rFonts w:hint="eastAsia"/>
+        </w:rPr>
+        <w:t>。そして、</w:t>
+      </w:r>
+      <w:r>
+        <w:rPr>
+          <w:rFonts w:hint="eastAsia"/>
+        </w:rPr>
+        <w:t>win_count</w:t>
+      </w:r>
+      <w:r>
+        <w:rPr>
+          <w:rFonts w:hint="eastAsia"/>
+        </w:rPr>
+        <w:t>がその数値を示すように変更する</w:t>
+      </w:r>
+      <w:r>
+        <w:rPr>
+          <w:rFonts w:hint="eastAsia"/>
+        </w:rPr>
+        <w:t>(win_count =)</w:t>
+      </w:r>
+      <w:r>
+        <w:rPr>
+          <w:rFonts w:hint="eastAsia"/>
+        </w:rPr>
+        <w:t>。</w:t>
+      </w:r>
+      <w:r>
+        <w:rPr>
+          <w:rFonts w:hint="eastAsia"/>
+        </w:rPr>
+        <w:t>」</w:t>
+      </w:r>
+      <w:r>
+        <w:br/>
+      </w:r>
+      <w:r>
+        <w:rPr>
+          <w:rFonts w:hint="eastAsia"/>
+        </w:rPr>
+        <w:t>というものです。</w:t>
+      </w:r>
+      <w:r>
+        <w:rPr>
+          <w:rFonts w:hint="eastAsia"/>
+        </w:rPr>
+        <w:t>数学ではありえない</w:t>
+      </w:r>
+      <w:r>
+        <w:rPr>
+          <w:rFonts w:hint="eastAsia"/>
+        </w:rPr>
+        <w:t>不思議な式ですが、</w:t>
+      </w:r>
+      <w:r>
+        <w:rPr>
+          <w:rFonts w:hint="eastAsia"/>
+        </w:rPr>
+        <w:t>C++</w:t>
+      </w:r>
+      <w:r>
+        <w:rPr>
+          <w:rFonts w:hint="eastAsia"/>
+        </w:rPr>
+        <w:t>言語のイコール記号は「数値に名前をつけるための記号」</w:t>
+      </w:r>
+      <w:r>
+        <w:rPr>
+          <w:rFonts w:hint="eastAsia"/>
+        </w:rPr>
+        <w:t>だ</w:t>
+      </w:r>
+      <w:r>
+        <w:rPr>
+          <w:rFonts w:hint="eastAsia"/>
+        </w:rPr>
+        <w:t>ということを思い出してください。つまり、「</w:t>
+      </w:r>
+      <w:r>
+        <w:rPr>
+          <w:rFonts w:hint="eastAsia"/>
+        </w:rPr>
+        <w:t>=</w:t>
+      </w:r>
+      <w:r>
+        <w:rPr>
+          <w:rFonts w:hint="eastAsia"/>
+        </w:rPr>
+        <w:t>記号の右側にある式を計算した結果に、左側にある名前を付けている」わけです。</w:t>
       </w:r>
     </w:p>
     <w:p>
@@ -11526,34 +12567,417 @@
           <w:rFonts w:hint="eastAsia"/>
           <w:b/>
         </w:rPr>
-        <w:t>&lt;</w:t>
-      </w:r>
-      <w:r>
-        <w:rPr>
-          <w:b/>
-        </w:rPr>
-        <w:t>Challenge!</w:t>
-      </w:r>
-      <w:r>
-        <w:rPr>
-          <w:rFonts w:hint="eastAsia"/>
-          <w:b/>
-        </w:rPr>
-        <w:t>&gt;</w:t>
-      </w:r>
-      <w:r>
-        <w:br/>
-      </w:r>
-      <w:r>
-        <w:t>勝敗によって異なる音声を再生してみましょう。</w:t>
-      </w:r>
-      <w:r>
-        <w:br/>
-      </w:r>
-      <w:bookmarkStart w:id="0" w:name="_GoBack"/>
-      <w:bookmarkEnd w:id="0"/>
-      <w:r>
-        <w:t>音声は</w:t>
+        <w:lastRenderedPageBreak/>
+        <w:t>&lt;Challenge!&gt;</w:t>
+      </w:r>
+      <w:r>
+        <w:br/>
+      </w:r>
+      <w:r>
+        <w:t>チョキ</w:t>
+      </w:r>
+      <w:r>
+        <w:rPr>
+          <w:rFonts w:hint="eastAsia"/>
+        </w:rPr>
+        <w:t>VS</w:t>
+      </w:r>
+      <w:r>
+        <w:rPr>
+          <w:rFonts w:hint="eastAsia"/>
+        </w:rPr>
+        <w:t>パー、パー</w:t>
+      </w:r>
+      <w:r>
+        <w:rPr>
+          <w:rFonts w:hint="eastAsia"/>
+        </w:rPr>
+        <w:t>VS</w:t>
+      </w:r>
+      <w:r>
+        <w:rPr>
+          <w:rFonts w:hint="eastAsia"/>
+        </w:rPr>
+        <w:t>グーのときも、勝った回数が</w:t>
+      </w:r>
+      <w:r>
+        <w:rPr>
+          <w:rFonts w:hint="eastAsia"/>
+        </w:rPr>
+        <w:t>1</w:t>
+      </w:r>
+      <w:r>
+        <w:rPr>
+          <w:rFonts w:hint="eastAsia"/>
+        </w:rPr>
+        <w:t>増えるようにしましょう。</w:t>
+      </w:r>
+    </w:p>
+    <w:p>
+      <w:pPr>
+        <w:pStyle w:val="2"/>
+      </w:pPr>
+      <w:r>
+        <w:t>勝った回数を表示する</w:t>
+      </w:r>
+    </w:p>
+    <w:p>
+      <w:r>
+        <w:t>勝った回数を表示するには、文章と同じく</w:t>
+      </w:r>
+      <w:r>
+        <w:rPr>
+          <w:rFonts w:hint="eastAsia"/>
+        </w:rPr>
+        <w:t>set_text</w:t>
+      </w:r>
+      <w:r>
+        <w:t>(</w:t>
+      </w:r>
+      <w:r>
+        <w:t>せっと・てきすと</w:t>
+      </w:r>
+      <w:r>
+        <w:t>)</w:t>
+      </w:r>
+      <w:r>
+        <w:rPr>
+          <w:rFonts w:hint="eastAsia"/>
+        </w:rPr>
+        <w:t>を使います。</w:t>
+      </w:r>
+      <w:r>
+        <w:br/>
+      </w:r>
+      <w:r>
+        <w:rPr>
+          <w:rFonts w:hint="eastAsia"/>
+        </w:rPr>
+        <w:t>「じゃんけんぽん！」という文章の手前に、次のプログラムを書き加えてください。</w:t>
+      </w:r>
+    </w:p>
+    <w:p>
+      <w:pPr>
+        <w:pStyle w:val="a3"/>
+      </w:pPr>
+      <w:r>
+        <w:rPr>
+          <w:b/>
+          <w:noProof/>
+          <w:color w:val="auto"/>
+        </w:rPr>
+        <mc:AlternateContent>
+          <mc:Choice Requires="wps">
+            <w:drawing>
+              <wp:anchor distT="0" distB="0" distL="114300" distR="114300" simplePos="0" relativeHeight="251724800" behindDoc="0" locked="0" layoutInCell="1" allowOverlap="1" wp14:anchorId="569E0C4E" wp14:editId="084AFBAF">
+                <wp:simplePos x="0" y="0"/>
+                <wp:positionH relativeFrom="column">
+                  <wp:posOffset>408696</wp:posOffset>
+                </wp:positionH>
+                <wp:positionV relativeFrom="paragraph">
+                  <wp:posOffset>210086</wp:posOffset>
+                </wp:positionV>
+                <wp:extent cx="2250831" cy="146539"/>
+                <wp:effectExtent l="0" t="0" r="16510" b="25400"/>
+                <wp:wrapNone/>
+                <wp:docPr id="21" name="正方形/長方形 21"/>
+                <wp:cNvGraphicFramePr/>
+                <a:graphic xmlns:a="http://schemas.openxmlformats.org/drawingml/2006/main">
+                  <a:graphicData uri="http://schemas.microsoft.com/office/word/2010/wordprocessingShape">
+                    <wps:wsp>
+                      <wps:cNvSpPr/>
+                      <wps:spPr>
+                        <a:xfrm>
+                          <a:off x="0" y="0"/>
+                          <a:ext cx="2250831" cy="146539"/>
+                        </a:xfrm>
+                        <a:prstGeom prst="rect">
+                          <a:avLst/>
+                        </a:prstGeom>
+                        <a:noFill/>
+                        <a:ln w="19050">
+                          <a:solidFill>
+                            <a:srgbClr val="FF0000"/>
+                          </a:solidFill>
+                        </a:ln>
+                      </wps:spPr>
+                      <wps:style>
+                        <a:lnRef idx="2">
+                          <a:schemeClr val="accent1">
+                            <a:shade val="50000"/>
+                          </a:schemeClr>
+                        </a:lnRef>
+                        <a:fillRef idx="1">
+                          <a:schemeClr val="accent1"/>
+                        </a:fillRef>
+                        <a:effectRef idx="0">
+                          <a:schemeClr val="accent1"/>
+                        </a:effectRef>
+                        <a:fontRef idx="minor">
+                          <a:schemeClr val="lt1"/>
+                        </a:fontRef>
+                      </wps:style>
+                      <wps:bodyPr rot="0" spcFirstLastPara="0" vertOverflow="overflow" horzOverflow="overflow" vert="horz" wrap="square" lIns="91440" tIns="45720" rIns="91440" bIns="45720" numCol="1" spcCol="0" rtlCol="0" fromWordArt="0" anchor="ctr" anchorCtr="0" forceAA="0" compatLnSpc="1">
+                        <a:prstTxWarp prst="textNoShape">
+                          <a:avLst/>
+                        </a:prstTxWarp>
+                        <a:noAutofit/>
+                      </wps:bodyPr>
+                    </wps:wsp>
+                  </a:graphicData>
+                </a:graphic>
+                <wp14:sizeRelH relativeFrom="margin">
+                  <wp14:pctWidth>0</wp14:pctWidth>
+                </wp14:sizeRelH>
+                <wp14:sizeRelV relativeFrom="margin">
+                  <wp14:pctHeight>0</wp14:pctHeight>
+                </wp14:sizeRelV>
+              </wp:anchor>
+            </w:drawing>
+          </mc:Choice>
+          <mc:Fallback>
+            <w:pict>
+              <v:rect w14:anchorId="443417D1" id="正方形/長方形 21" o:spid="_x0000_s1026" style="position:absolute;left:0;text-align:left;margin-left:32.2pt;margin-top:16.55pt;width:177.25pt;height:11.55pt;z-index:251724800;visibility:visible;mso-wrap-style:square;mso-width-percent:0;mso-height-percent:0;mso-wrap-distance-left:9pt;mso-wrap-distance-top:0;mso-wrap-distance-right:9pt;mso-wrap-distance-bottom:0;mso-position-horizontal:absolute;mso-position-horizontal-relative:text;mso-position-vertical:absolute;mso-position-vertical-relative:text;mso-width-percent:0;mso-height-percent:0;mso-width-relative:margin;mso-height-relative:margin;v-text-anchor:middle" o:gfxdata="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" filled="f" strokecolor="red" strokeweight="1.5pt"/>
+            </w:pict>
+          </mc:Fallback>
+        </mc:AlternateContent>
+      </w:r>
+      <w:r>
+        <w:rPr>
+          <w:b/>
+          <w:color w:val="auto"/>
+        </w:rPr>
+        <w:t>1</w:t>
+      </w:r>
+      <w:r>
+        <w:rPr>
+          <w:rFonts w:hint="eastAsia"/>
+          <w:b/>
+          <w:color w:val="auto"/>
+        </w:rPr>
+        <w:t>6</w:t>
+      </w:r>
+      <w:r>
+        <w:rPr>
+          <w:color w:val="D0CECE" w:themeColor="background2" w:themeShade="E6"/>
+        </w:rPr>
+        <w:t>|</w:t>
+      </w:r>
+      <w:r>
+        <w:t xml:space="preserve">  </w:t>
+      </w:r>
+      <w:r>
+        <w:rPr>
+          <w:color w:val="008000"/>
+        </w:rPr>
+        <w:t xml:space="preserve">// </w:t>
+      </w:r>
+      <w:r>
+        <w:rPr>
+          <w:rFonts w:hint="eastAsia"/>
+          <w:color w:val="008000"/>
+        </w:rPr>
+        <w:t>文章を表示</w:t>
+      </w:r>
+      <w:r>
+        <w:rPr>
+          <w:color w:val="008000"/>
+        </w:rPr>
+        <w:br/>
+      </w:r>
+      <w:r>
+        <w:rPr>
+          <w:b/>
+          <w:color w:val="FF0000"/>
+        </w:rPr>
+        <w:t>17</w:t>
+      </w:r>
+      <w:r>
+        <w:rPr>
+          <w:color w:val="D0CECE" w:themeColor="background2" w:themeShade="E6"/>
+        </w:rPr>
+        <w:t>|</w:t>
+      </w:r>
+      <w:r>
+        <w:t xml:space="preserve">  set_text(</w:t>
+      </w:r>
+      <w:r>
+        <w:rPr>
+          <w:color w:val="A31515"/>
+        </w:rPr>
+        <w:t>"</w:t>
+      </w:r>
+      <w:r>
+        <w:rPr>
+          <w:rFonts w:hint="eastAsia"/>
+          <w:color w:val="A31515"/>
+        </w:rPr>
+        <w:t>勝った回数</w:t>
+      </w:r>
+      <w:r>
+        <w:rPr>
+          <w:rFonts w:hint="eastAsia"/>
+          <w:color w:val="A31515"/>
+        </w:rPr>
+        <w:t>: %d</w:t>
+      </w:r>
+      <w:r>
+        <w:rPr>
+          <w:color w:val="A31515"/>
+        </w:rPr>
+        <w:t>"</w:t>
+      </w:r>
+      <w:r>
+        <w:t>, win_count);</w:t>
+      </w:r>
+      <w:r>
+        <w:rPr>
+          <w:b/>
+          <w:color w:val="auto"/>
+        </w:rPr>
+        <w:br/>
+      </w:r>
+      <w:r>
+        <w:rPr>
+          <w:b/>
+          <w:color w:val="auto"/>
+        </w:rPr>
+        <w:t>18</w:t>
+      </w:r>
+      <w:r>
+        <w:rPr>
+          <w:color w:val="D0CECE" w:themeColor="background2" w:themeShade="E6"/>
+        </w:rPr>
+        <w:t>|</w:t>
+      </w:r>
+      <w:r>
+        <w:t xml:space="preserve">  set_text(</w:t>
+      </w:r>
+      <w:r>
+        <w:rPr>
+          <w:color w:val="A31515"/>
+        </w:rPr>
+        <w:t>"</w:t>
+      </w:r>
+      <w:r>
+        <w:rPr>
+          <w:rFonts w:hint="eastAsia"/>
+          <w:color w:val="A31515"/>
+        </w:rPr>
+        <w:t>じゃんけんぽん！</w:t>
+      </w:r>
+      <w:r>
+        <w:rPr>
+          <w:color w:val="A31515"/>
+        </w:rPr>
+        <w:t>"</w:t>
+      </w:r>
+      <w:r>
+        <w:t>);</w:t>
+      </w:r>
+    </w:p>
+    <w:p>
+      <w:pPr>
+        <w:rPr>
+          <w:rFonts w:hint="eastAsia"/>
+        </w:rPr>
+      </w:pPr>
+      <w:r>
+        <w:t>「</w:t>
+      </w:r>
+      <w:r>
+        <w:rPr>
+          <w:rFonts w:hint="eastAsia"/>
+        </w:rPr>
+        <w:t>%d(</w:t>
+      </w:r>
+      <w:r>
+        <w:rPr>
+          <w:rFonts w:hint="eastAsia"/>
+        </w:rPr>
+        <w:t>ぱーせんと・でぃー</w:t>
+      </w:r>
+      <w:r>
+        <w:rPr>
+          <w:rFonts w:hint="eastAsia"/>
+        </w:rPr>
+        <w:t>)</w:t>
+      </w:r>
+      <w:r>
+        <w:t>」というのは、コンピューターに「ここに数値を表示してください。」と指示するための記号です。表示する数値は、</w:t>
+      </w:r>
+      <w:r>
+        <w:rPr>
+          <w:rFonts w:hint="eastAsia"/>
+        </w:rPr>
+        <w:t>文章のうしろにカンマで区切って指定します。</w:t>
+      </w:r>
+      <w:r>
+        <w:br/>
+      </w:r>
+      <w:r>
+        <w:t>書き加えたら実行してください。</w:t>
+      </w:r>
+      <w:r>
+        <w:br/>
+      </w:r>
+      <w:r>
+        <w:rPr>
+          <w:rFonts w:hint="eastAsia"/>
+        </w:rPr>
+        <w:t>勝った回数が表示されていたら成功です。</w:t>
+      </w:r>
+    </w:p>
+    <w:p>
+      <w:pPr>
+        <w:pStyle w:val="a5"/>
+      </w:pPr>
+      <w:r>
+        <w:rPr>
+          <w:rFonts w:hint="eastAsia"/>
+          <w:b/>
+        </w:rPr>
+        <w:t>&lt;Challenge!&gt;</w:t>
+      </w:r>
+      <w:r>
+        <w:br/>
+      </w:r>
+      <w:r>
+        <w:t>負けた回数を記録して</w:t>
+      </w:r>
+      <w:r>
+        <w:t>表示してみましょう。</w:t>
+      </w:r>
+    </w:p>
+    <w:p>
+      <w:pPr>
+        <w:rPr>
+          <w:rFonts w:hint="eastAsia"/>
+        </w:rPr>
+      </w:pPr>
+    </w:p>
+    <w:p>
+      <w:pPr>
+        <w:pStyle w:val="a5"/>
+      </w:pPr>
+      <w:r>
+        <w:rPr>
+          <w:rFonts w:hint="eastAsia"/>
+          <w:b/>
+        </w:rPr>
+        <w:t>&lt;Challenge!&gt;</w:t>
+      </w:r>
+      <w:r>
+        <w:br/>
+      </w:r>
+      <w:r>
+        <w:t>勝敗を文章ではなく画像で表示してみましょう。</w:t>
+      </w:r>
+      <w:r>
+        <w:br/>
+      </w:r>
+      <w:r>
+        <w:t>画像は</w:t>
       </w:r>
       <w:r>
         <w:rPr>
@@ -11572,9 +12996,6 @@
     <w:p>
       <w:pPr>
         <w:pStyle w:val="a5"/>
-        <w:rPr>
-          <w:rFonts w:hint="eastAsia"/>
-        </w:rPr>
       </w:pPr>
       <w:r>
         <w:rPr>
@@ -11587,34 +13008,10 @@
         <w:br/>
       </w:r>
       <w:r>
-        <w:t>勝敗を文章ではなく画像で表示してみましょう。</w:t>
-      </w:r>
-      <w:r>
-        <w:br/>
-      </w:r>
-      <w:r>
-        <w:t>画像は</w:t>
-      </w:r>
-      <w:r>
-        <w:rPr>
-          <w:rFonts w:hint="eastAsia"/>
-        </w:rPr>
-        <w:t>Res</w:t>
-      </w:r>
-      <w:r>
-        <w:rPr>
-          <w:rFonts w:hint="eastAsia"/>
-        </w:rPr>
-        <w:t>というフォルダに入っています。</w:t>
-      </w:r>
-    </w:p>
-    <w:p/>
-    <w:p>
-      <w:pPr>
-        <w:rPr>
-          <w:rFonts w:hint="eastAsia"/>
-        </w:rPr>
-      </w:pPr>
+        <w:t>「あいこ」のときは自動的に次のじゃんけんが始まるようにしてみましょう。</w:t>
+      </w:r>
+      <w:bookmarkStart w:id="0" w:name="_GoBack"/>
+      <w:bookmarkEnd w:id="0"/>
     </w:p>
     <w:p>
       <w:pPr>
@@ -11631,6 +13028,56 @@
     </w:sectPr>
   </w:body>
 </w:document>
+</file>
+
+<file path=word/endnotes.xml><?xml version="1.0" encoding="utf-8"?>
+<w:endnotes xmlns:wpc="http://schemas.microsoft.com/office/word/2010/wordprocessingCanvas" xmlns:mc="http://schemas.openxmlformats.org/markup-compatibility/2006" xmlns:o="urn:schemas-microsoft-com:office:office" xmlns:r="http://schemas.openxmlformats.org/officeDocument/2006/relationships" xmlns:m="http://schemas.openxmlformats.org/officeDocument/2006/math" xmlns:v="urn:schemas-microsoft-com:vml" xmlns:wp14="http://schemas.microsoft.com/office/word/2010/wordprocessingDrawing" xmlns:wp="http://schemas.openxmlformats.org/drawingml/2006/wordprocessingDrawing" xmlns:w10="urn:schemas-microsoft-com:office:word" xmlns:w="http://schemas.openxmlformats.org/wordprocessingml/2006/main" xmlns:w14="http://schemas.microsoft.com/office/word/2010/wordml" xmlns:w15="http://schemas.microsoft.com/office/word/2012/wordml" xmlns:wpg="http://schemas.microsoft.com/office/word/2010/wordprocessingGroup" xmlns:wpi="http://schemas.microsoft.com/office/word/2010/wordprocessingInk" xmlns:wne="http://schemas.microsoft.com/office/word/2006/wordml" xmlns:wps="http://schemas.microsoft.com/office/word/2010/wordprocessingShape" mc:Ignorable="w14 w15 wp14">
+  <w:endnote w:type="separator" w:id="-1">
+    <w:p>
+      <w:pPr>
+        <w:spacing w:after="0" w:line="240" w:lineRule="auto"/>
+      </w:pPr>
+      <w:r>
+        <w:separator/>
+      </w:r>
+    </w:p>
+  </w:endnote>
+  <w:endnote w:type="continuationSeparator" w:id="0">
+    <w:p>
+      <w:pPr>
+        <w:spacing w:after="0" w:line="240" w:lineRule="auto"/>
+      </w:pPr>
+      <w:r>
+        <w:continuationSeparator/>
+      </w:r>
+    </w:p>
+  </w:endnote>
+</w:endnotes>
+</file>
+
+<file path=word/footnotes.xml><?xml version="1.0" encoding="utf-8"?>
+<w:footnotes xmlns:wpc="http://schemas.microsoft.com/office/word/2010/wordprocessingCanvas" xmlns:mc="http://schemas.openxmlformats.org/markup-compatibility/2006" xmlns:o="urn:schemas-microsoft-com:office:office" xmlns:r="http://schemas.openxmlformats.org/officeDocument/2006/relationships" xmlns:m="http://schemas.openxmlformats.org/officeDocument/2006/math" xmlns:v="urn:schemas-microsoft-com:vml" xmlns:wp14="http://schemas.microsoft.com/office/word/2010/wordprocessingDrawing" xmlns:wp="http://schemas.openxmlformats.org/drawingml/2006/wordprocessingDrawing" xmlns:w10="urn:schemas-microsoft-com:office:word" xmlns:w="http://schemas.openxmlformats.org/wordprocessingml/2006/main" xmlns:w14="http://schemas.microsoft.com/office/word/2010/wordml" xmlns:w15="http://schemas.microsoft.com/office/word/2012/wordml" xmlns:wpg="http://schemas.microsoft.com/office/word/2010/wordprocessingGroup" xmlns:wpi="http://schemas.microsoft.com/office/word/2010/wordprocessingInk" xmlns:wne="http://schemas.microsoft.com/office/word/2006/wordml" xmlns:wps="http://schemas.microsoft.com/office/word/2010/wordprocessingShape" mc:Ignorable="w14 w15 wp14">
+  <w:footnote w:type="separator" w:id="-1">
+    <w:p>
+      <w:pPr>
+        <w:spacing w:after="0" w:line="240" w:lineRule="auto"/>
+      </w:pPr>
+      <w:r>
+        <w:separator/>
+      </w:r>
+    </w:p>
+  </w:footnote>
+  <w:footnote w:type="continuationSeparator" w:id="0">
+    <w:p>
+      <w:pPr>
+        <w:spacing w:after="0" w:line="240" w:lineRule="auto"/>
+      </w:pPr>
+      <w:r>
+        <w:continuationSeparator/>
+      </w:r>
+    </w:p>
+  </w:footnote>
+</w:footnotes>
 </file>
 
 <file path=word/numbering.xml><?xml version="1.0" encoding="utf-8"?>
@@ -13031,6 +14478,60 @@
       </w:tblBorders>
     </w:tblPr>
   </w:style>
+  <w:style w:type="paragraph" w:styleId="afc">
+    <w:name w:val="header"/>
+    <w:basedOn w:val="a"/>
+    <w:link w:val="afd"/>
+    <w:uiPriority w:val="99"/>
+    <w:unhideWhenUsed/>
+    <w:rsid w:val="00FD2EBB"/>
+    <w:pPr>
+      <w:tabs>
+        <w:tab w:val="center" w:pos="4252"/>
+        <w:tab w:val="right" w:pos="8504"/>
+      </w:tabs>
+      <w:snapToGrid w:val="0"/>
+    </w:pPr>
+  </w:style>
+  <w:style w:type="character" w:customStyle="1" w:styleId="afd">
+    <w:name w:val="ヘッダー (文字)"/>
+    <w:basedOn w:val="a0"/>
+    <w:link w:val="afc"/>
+    <w:uiPriority w:val="99"/>
+    <w:rsid w:val="00FD2EBB"/>
+    <w:rPr>
+      <w:rFonts w:ascii="Consolas" w:eastAsia="Meiryo UI" w:hAnsi="Consolas"/>
+      <w:sz w:val="22"/>
+      <w:szCs w:val="22"/>
+    </w:rPr>
+  </w:style>
+  <w:style w:type="paragraph" w:styleId="afe">
+    <w:name w:val="footer"/>
+    <w:basedOn w:val="a"/>
+    <w:link w:val="aff"/>
+    <w:uiPriority w:val="99"/>
+    <w:unhideWhenUsed/>
+    <w:rsid w:val="00FD2EBB"/>
+    <w:pPr>
+      <w:tabs>
+        <w:tab w:val="center" w:pos="4252"/>
+        <w:tab w:val="right" w:pos="8504"/>
+      </w:tabs>
+      <w:snapToGrid w:val="0"/>
+    </w:pPr>
+  </w:style>
+  <w:style w:type="character" w:customStyle="1" w:styleId="aff">
+    <w:name w:val="フッター (文字)"/>
+    <w:basedOn w:val="a0"/>
+    <w:link w:val="afe"/>
+    <w:uiPriority w:val="99"/>
+    <w:rsid w:val="00FD2EBB"/>
+    <w:rPr>
+      <w:rFonts w:ascii="Consolas" w:eastAsia="Meiryo UI" w:hAnsi="Consolas"/>
+      <w:sz w:val="22"/>
+      <w:szCs w:val="22"/>
+    </w:rPr>
+  </w:style>
 </w:styles>
 </file>
 
